--- a/bimbingan/BAB 1-2-3.docx
+++ b/bimbingan/BAB 1-2-3.docx
@@ -4698,13 +4698,13 @@
       <w:r>
         <w:fldChar w:fldCharType="separate"/>
       </w:r>
-      <w:hyperlink w:anchor="_Toc497248795" w:history="1">
+      <w:hyperlink w:anchor="_Toc498455576" w:history="1">
         <w:r>
           <w:rPr>
             <w:rStyle w:val="Hyperlink"/>
             <w:noProof/>
           </w:rPr>
-          <w:t>Gambar 1 Kerangka Kerja Penelitian</w:t>
+          <w:t>Gambar 1.1 Kerangka Kerja Penelitian</w:t>
         </w:r>
         <w:r>
           <w:rPr>
@@ -4725,7 +4725,7 @@
             <w:noProof/>
             <w:webHidden/>
           </w:rPr>
-          <w:instrText xml:space="preserve"> PAGEREF _Toc497248795 \h </w:instrText>
+          <w:instrText xml:space="preserve"> PAGEREF _Toc498455576 \h </w:instrText>
         </w:r>
         <w:r>
           <w:rPr>
@@ -4769,13 +4769,13 @@
           <w:sz w:val="22"/>
         </w:rPr>
       </w:pPr>
-      <w:hyperlink w:anchor="_Toc497248796" w:history="1">
+      <w:hyperlink w:anchor="_Toc498455577" w:history="1">
         <w:r>
           <w:rPr>
             <w:rStyle w:val="Hyperlink"/>
             <w:noProof/>
           </w:rPr>
-          <w:t>Gambar 2 Arsitektur Android</w:t>
+          <w:t>Gambar 2.1 Arsitektur Android</w:t>
         </w:r>
         <w:r>
           <w:rPr>
@@ -4796,7 +4796,7 @@
             <w:noProof/>
             <w:webHidden/>
           </w:rPr>
-          <w:instrText xml:space="preserve"> PAGEREF _Toc497248796 \h </w:instrText>
+          <w:instrText xml:space="preserve"> PAGEREF _Toc498455577 \h </w:instrText>
         </w:r>
         <w:r>
           <w:rPr>
@@ -4840,13 +4840,13 @@
           <w:sz w:val="22"/>
         </w:rPr>
       </w:pPr>
-      <w:hyperlink w:anchor="_Toc497248797" w:history="1">
+      <w:hyperlink w:anchor="_Toc498455578" w:history="1">
         <w:r>
           <w:rPr>
             <w:rStyle w:val="Hyperlink"/>
             <w:noProof/>
           </w:rPr>
-          <w:t>Gambar 3 File Proyek di Tampilan Android</w:t>
+          <w:t>Gambar 2.2 File Proyek di Tampilan Android</w:t>
         </w:r>
         <w:r>
           <w:rPr>
@@ -4867,7 +4867,7 @@
             <w:noProof/>
             <w:webHidden/>
           </w:rPr>
-          <w:instrText xml:space="preserve"> PAGEREF _Toc497248797 \h </w:instrText>
+          <w:instrText xml:space="preserve"> PAGEREF _Toc498455578 \h </w:instrText>
         </w:r>
         <w:r>
           <w:rPr>
@@ -4911,13 +4911,13 @@
           <w:sz w:val="22"/>
         </w:rPr>
       </w:pPr>
-      <w:hyperlink w:anchor="_Toc497248798" w:history="1">
+      <w:hyperlink w:anchor="_Toc498455579" w:history="1">
         <w:r>
           <w:rPr>
             <w:rStyle w:val="Hyperlink"/>
             <w:noProof/>
           </w:rPr>
-          <w:t>Gambar 4 Konsep kerja Clarifai</w:t>
+          <w:t>Gambar 2.3 Konsep kerja Clarifai</w:t>
         </w:r>
         <w:r>
           <w:rPr>
@@ -4938,7 +4938,7 @@
             <w:noProof/>
             <w:webHidden/>
           </w:rPr>
-          <w:instrText xml:space="preserve"> PAGEREF _Toc497248798 \h </w:instrText>
+          <w:instrText xml:space="preserve"> PAGEREF _Toc498455579 \h </w:instrText>
         </w:r>
         <w:r>
           <w:rPr>
@@ -4958,7 +4958,7 @@
             <w:noProof/>
             <w:webHidden/>
           </w:rPr>
-          <w:t>23</w:t>
+          <w:t>24</w:t>
         </w:r>
         <w:r>
           <w:rPr>
@@ -4982,13 +4982,13 @@
           <w:sz w:val="22"/>
         </w:rPr>
       </w:pPr>
-      <w:hyperlink w:anchor="_Toc497248799" w:history="1">
+      <w:hyperlink w:anchor="_Toc498455580" w:history="1">
         <w:r>
           <w:rPr>
             <w:rStyle w:val="Hyperlink"/>
             <w:noProof/>
           </w:rPr>
-          <w:t>Gambar 5 Train</w:t>
+          <w:t>Gambar 2.4 Train</w:t>
         </w:r>
         <w:r>
           <w:rPr>
@@ -5009,7 +5009,7 @@
             <w:noProof/>
             <w:webHidden/>
           </w:rPr>
-          <w:instrText xml:space="preserve"> PAGEREF _Toc497248799 \h </w:instrText>
+          <w:instrText xml:space="preserve"> PAGEREF _Toc498455580 \h </w:instrText>
         </w:r>
         <w:r>
           <w:rPr>
@@ -5053,13 +5053,13 @@
           <w:sz w:val="22"/>
         </w:rPr>
       </w:pPr>
-      <w:hyperlink w:anchor="_Toc497248800" w:history="1">
+      <w:hyperlink w:anchor="_Toc498455581" w:history="1">
         <w:r>
           <w:rPr>
             <w:rStyle w:val="Hyperlink"/>
             <w:noProof/>
           </w:rPr>
-          <w:t>Gambar 6 JSON Object</w:t>
+          <w:t>Gambar 2.5 JSON Object</w:t>
         </w:r>
         <w:r>
           <w:rPr>
@@ -5080,7 +5080,7 @@
             <w:noProof/>
             <w:webHidden/>
           </w:rPr>
-          <w:instrText xml:space="preserve"> PAGEREF _Toc497248800 \h </w:instrText>
+          <w:instrText xml:space="preserve"> PAGEREF _Toc498455581 \h </w:instrText>
         </w:r>
         <w:r>
           <w:rPr>
@@ -5124,13 +5124,13 @@
           <w:sz w:val="22"/>
         </w:rPr>
       </w:pPr>
-      <w:hyperlink w:anchor="_Toc497248801" w:history="1">
+      <w:hyperlink w:anchor="_Toc498455582" w:history="1">
         <w:r>
           <w:rPr>
             <w:rStyle w:val="Hyperlink"/>
             <w:noProof/>
           </w:rPr>
-          <w:t>Gambar 7 JSON Array</w:t>
+          <w:t>Gambar 2.6 JSON Array</w:t>
         </w:r>
         <w:r>
           <w:rPr>
@@ -5151,7 +5151,7 @@
             <w:noProof/>
             <w:webHidden/>
           </w:rPr>
-          <w:instrText xml:space="preserve"> PAGEREF _Toc497248801 \h </w:instrText>
+          <w:instrText xml:space="preserve"> PAGEREF _Toc498455582 \h </w:instrText>
         </w:r>
         <w:r>
           <w:rPr>
@@ -5195,13 +5195,13 @@
           <w:sz w:val="22"/>
         </w:rPr>
       </w:pPr>
-      <w:hyperlink w:anchor="_Toc497248802" w:history="1">
+      <w:hyperlink w:anchor="_Toc498455583" w:history="1">
         <w:r>
           <w:rPr>
             <w:rStyle w:val="Hyperlink"/>
             <w:noProof/>
           </w:rPr>
-          <w:t>Gambar 8 Value JSON</w:t>
+          <w:t>Gambar 2.7 Value JSON</w:t>
         </w:r>
         <w:r>
           <w:rPr>
@@ -5222,7 +5222,7 @@
             <w:noProof/>
             <w:webHidden/>
           </w:rPr>
-          <w:instrText xml:space="preserve"> PAGEREF _Toc497248802 \h </w:instrText>
+          <w:instrText xml:space="preserve"> PAGEREF _Toc498455583 \h </w:instrText>
         </w:r>
         <w:r>
           <w:rPr>
@@ -5242,7 +5242,7 @@
             <w:noProof/>
             <w:webHidden/>
           </w:rPr>
-          <w:t>30</w:t>
+          <w:t>31</w:t>
         </w:r>
         <w:r>
           <w:rPr>
@@ -5266,13 +5266,13 @@
           <w:sz w:val="22"/>
         </w:rPr>
       </w:pPr>
-      <w:hyperlink w:anchor="_Toc497248803" w:history="1">
+      <w:hyperlink w:anchor="_Toc498455584" w:history="1">
         <w:r>
           <w:rPr>
             <w:rStyle w:val="Hyperlink"/>
             <w:noProof/>
           </w:rPr>
-          <w:t>Gambar 9 String JSON</w:t>
+          <w:t>Gambar 2.8 String JSON</w:t>
         </w:r>
         <w:r>
           <w:rPr>
@@ -5293,7 +5293,7 @@
             <w:noProof/>
             <w:webHidden/>
           </w:rPr>
-          <w:instrText xml:space="preserve"> PAGEREF _Toc497248803 \h </w:instrText>
+          <w:instrText xml:space="preserve"> PAGEREF _Toc498455584 \h </w:instrText>
         </w:r>
         <w:r>
           <w:rPr>
@@ -5313,7 +5313,7 @@
             <w:noProof/>
             <w:webHidden/>
           </w:rPr>
-          <w:t>31</w:t>
+          <w:t>32</w:t>
         </w:r>
         <w:r>
           <w:rPr>
@@ -5337,13 +5337,13 @@
           <w:sz w:val="22"/>
         </w:rPr>
       </w:pPr>
-      <w:hyperlink w:anchor="_Toc497248804" w:history="1">
+      <w:hyperlink w:anchor="_Toc498455585" w:history="1">
         <w:r>
           <w:rPr>
             <w:rStyle w:val="Hyperlink"/>
             <w:noProof/>
           </w:rPr>
-          <w:t>Gambar 10 JSON Angka</w:t>
+          <w:t>Gambar 2.9 JSON Angka</w:t>
         </w:r>
         <w:r>
           <w:rPr>
@@ -5364,7 +5364,7 @@
             <w:noProof/>
             <w:webHidden/>
           </w:rPr>
-          <w:instrText xml:space="preserve"> PAGEREF _Toc497248804 \h </w:instrText>
+          <w:instrText xml:space="preserve"> PAGEREF _Toc498455585 \h </w:instrText>
         </w:r>
         <w:r>
           <w:rPr>
@@ -5408,13 +5408,13 @@
           <w:sz w:val="22"/>
         </w:rPr>
       </w:pPr>
-      <w:hyperlink w:anchor="_Toc497248805" w:history="1">
+      <w:hyperlink w:anchor="_Toc498455586" w:history="1">
         <w:r>
           <w:rPr>
             <w:rStyle w:val="Hyperlink"/>
             <w:noProof/>
           </w:rPr>
-          <w:t>Gambar 11 LBS Sebagai simpang tiga teknologi</w:t>
+          <w:t>Gambar 2.10 LBS Sebagai simpang tiga teknologi</w:t>
         </w:r>
         <w:r>
           <w:rPr>
@@ -5435,7 +5435,7 @@
             <w:noProof/>
             <w:webHidden/>
           </w:rPr>
-          <w:instrText xml:space="preserve"> PAGEREF _Toc497248805 \h </w:instrText>
+          <w:instrText xml:space="preserve"> PAGEREF _Toc498455586 \h </w:instrText>
         </w:r>
         <w:r>
           <w:rPr>
@@ -5479,13 +5479,13 @@
           <w:sz w:val="22"/>
         </w:rPr>
       </w:pPr>
-      <w:hyperlink w:anchor="_Toc497248806" w:history="1">
+      <w:hyperlink w:anchor="_Toc498455587" w:history="1">
         <w:r>
           <w:rPr>
             <w:rStyle w:val="Hyperlink"/>
             <w:noProof/>
           </w:rPr>
-          <w:t>Gambar 12 Komponen dasar LBS</w:t>
+          <w:t>Gambar 2.11 Komponen dasar LBS</w:t>
         </w:r>
         <w:r>
           <w:rPr>
@@ -5506,7 +5506,7 @@
             <w:noProof/>
             <w:webHidden/>
           </w:rPr>
-          <w:instrText xml:space="preserve"> PAGEREF _Toc497248806 \h </w:instrText>
+          <w:instrText xml:space="preserve"> PAGEREF _Toc498455587 \h </w:instrText>
         </w:r>
         <w:r>
           <w:rPr>
@@ -5550,13 +5550,13 @@
           <w:sz w:val="22"/>
         </w:rPr>
       </w:pPr>
-      <w:hyperlink w:anchor="_Toc497248807" w:history="1">
+      <w:hyperlink w:anchor="_Toc498455588" w:history="1">
         <w:r>
           <w:rPr>
             <w:rStyle w:val="Hyperlink"/>
             <w:noProof/>
           </w:rPr>
-          <w:t>Gambar 13 Logo CodeIgniter</w:t>
+          <w:t>Gambar 2.12 Logo CodeIgniter</w:t>
         </w:r>
         <w:r>
           <w:rPr>
@@ -5577,7 +5577,7 @@
             <w:noProof/>
             <w:webHidden/>
           </w:rPr>
-          <w:instrText xml:space="preserve"> PAGEREF _Toc497248807 \h </w:instrText>
+          <w:instrText xml:space="preserve"> PAGEREF _Toc498455588 \h </w:instrText>
         </w:r>
         <w:r>
           <w:rPr>
@@ -5621,13 +5621,13 @@
           <w:sz w:val="22"/>
         </w:rPr>
       </w:pPr>
-      <w:hyperlink w:anchor="_Toc497248808" w:history="1">
+      <w:hyperlink w:anchor="_Toc498455589" w:history="1">
         <w:r>
           <w:rPr>
             <w:rStyle w:val="Hyperlink"/>
             <w:noProof/>
           </w:rPr>
-          <w:t>Gambar 14 Konsep Model View Controller(MVC)</w:t>
+          <w:t>Gambar 2.13 Konsep Model View Controller(MVC)</w:t>
         </w:r>
         <w:r>
           <w:rPr>
@@ -5648,7 +5648,7 @@
             <w:noProof/>
             <w:webHidden/>
           </w:rPr>
-          <w:instrText xml:space="preserve"> PAGEREF _Toc497248808 \h </w:instrText>
+          <w:instrText xml:space="preserve"> PAGEREF _Toc498455589 \h </w:instrText>
         </w:r>
         <w:r>
           <w:rPr>
@@ -5669,6 +5669,162 @@
             <w:webHidden/>
           </w:rPr>
           <w:t>45</w:t>
+        </w:r>
+        <w:r>
+          <w:rPr>
+            <w:noProof/>
+            <w:webHidden/>
+          </w:rPr>
+          <w:fldChar w:fldCharType="end"/>
+        </w:r>
+      </w:hyperlink>
+    </w:p>
+    <w:p>
+      <w:pPr>
+        <w:pStyle w:val="TableofFigures"/>
+        <w:tabs>
+          <w:tab w:val="right" w:leader="dot" w:pos="7927"/>
+        </w:tabs>
+        <w:rPr>
+          <w:rFonts w:asciiTheme="minorHAnsi" w:eastAsiaTheme="minorEastAsia" w:hAnsiTheme="minorHAnsi"/>
+          <w:noProof/>
+          <w:color w:val="auto"/>
+          <w:sz w:val="22"/>
+        </w:rPr>
+      </w:pPr>
+      <w:hyperlink w:anchor="_Toc498455590" w:history="1">
+        <w:r>
+          <w:rPr>
+            <w:rStyle w:val="Hyperlink"/>
+            <w:noProof/>
+          </w:rPr>
+          <w:t>Gambar 3.1 model sistem</w:t>
+        </w:r>
+        <w:r>
+          <w:rPr>
+            <w:noProof/>
+            <w:webHidden/>
+          </w:rPr>
+          <w:tab/>
+        </w:r>
+        <w:r>
+          <w:rPr>
+            <w:noProof/>
+            <w:webHidden/>
+          </w:rPr>
+          <w:fldChar w:fldCharType="begin"/>
+        </w:r>
+        <w:r>
+          <w:rPr>
+            <w:noProof/>
+            <w:webHidden/>
+          </w:rPr>
+          <w:instrText xml:space="preserve"> PAGEREF _Toc498455590 \h </w:instrText>
+        </w:r>
+        <w:r>
+          <w:rPr>
+            <w:noProof/>
+            <w:webHidden/>
+          </w:rPr>
+        </w:r>
+        <w:r>
+          <w:rPr>
+            <w:noProof/>
+            <w:webHidden/>
+          </w:rPr>
+          <w:fldChar w:fldCharType="separate"/>
+        </w:r>
+        <w:r>
+          <w:rPr>
+            <w:noProof/>
+            <w:webHidden/>
+          </w:rPr>
+          <w:t>50</w:t>
+        </w:r>
+        <w:r>
+          <w:rPr>
+            <w:noProof/>
+            <w:webHidden/>
+          </w:rPr>
+          <w:fldChar w:fldCharType="end"/>
+        </w:r>
+      </w:hyperlink>
+    </w:p>
+    <w:p>
+      <w:pPr>
+        <w:pStyle w:val="TableofFigures"/>
+        <w:tabs>
+          <w:tab w:val="right" w:leader="dot" w:pos="7927"/>
+        </w:tabs>
+        <w:rPr>
+          <w:rFonts w:asciiTheme="minorHAnsi" w:eastAsiaTheme="minorEastAsia" w:hAnsiTheme="minorHAnsi"/>
+          <w:noProof/>
+          <w:color w:val="auto"/>
+          <w:sz w:val="22"/>
+        </w:rPr>
+      </w:pPr>
+      <w:hyperlink w:anchor="_Toc498455591" w:history="1">
+        <w:r>
+          <w:rPr>
+            <w:rStyle w:val="Hyperlink"/>
+            <w:noProof/>
+          </w:rPr>
+          <w:t xml:space="preserve">Gambar 3.2 Gambar form </w:t>
+        </w:r>
+        <w:r>
+          <w:rPr>
+            <w:rStyle w:val="Hyperlink"/>
+            <w:noProof/>
+          </w:rPr>
+          <w:t>p</w:t>
+        </w:r>
+        <w:r>
+          <w:rPr>
+            <w:rStyle w:val="Hyperlink"/>
+            <w:noProof/>
+          </w:rPr>
+          <w:t>embuatan API key</w:t>
+        </w:r>
+        <w:r>
+          <w:rPr>
+            <w:noProof/>
+            <w:webHidden/>
+          </w:rPr>
+          <w:tab/>
+        </w:r>
+        <w:r>
+          <w:rPr>
+            <w:noProof/>
+            <w:webHidden/>
+          </w:rPr>
+          <w:fldChar w:fldCharType="begin"/>
+        </w:r>
+        <w:r>
+          <w:rPr>
+            <w:noProof/>
+            <w:webHidden/>
+          </w:rPr>
+          <w:instrText xml:space="preserve"> PAGEREF _Toc498455591 \h </w:instrText>
+        </w:r>
+        <w:r>
+          <w:rPr>
+            <w:noProof/>
+            <w:webHidden/>
+          </w:rPr>
+        </w:r>
+        <w:r>
+          <w:rPr>
+            <w:noProof/>
+            <w:webHidden/>
+          </w:rPr>
+          <w:fldChar w:fldCharType="separate"/>
+        </w:r>
+        <w:r>
+          <w:rPr>
+            <w:noProof/>
+            <w:webHidden/>
+          </w:rPr>
+          <w:t>54</w:t>
         </w:r>
         <w:r>
           <w:rPr>
@@ -5778,23 +5934,7 @@
           <w:rFonts w:cs="Times New Roman"/>
           <w:szCs w:val="24"/>
         </w:rPr>
-        <w:t xml:space="preserve">kita semakin </w:t>
-      </w:r>
-      <w:proofErr w:type="spellStart"/>
-      <w:r>
-        <w:rPr>
-          <w:rFonts w:cs="Times New Roman"/>
-          <w:szCs w:val="24"/>
-        </w:rPr>
-        <w:t>dimudahkan</w:t>
-      </w:r>
-      <w:proofErr w:type="spellEnd"/>
-      <w:r>
-        <w:rPr>
-          <w:rFonts w:cs="Times New Roman"/>
-          <w:szCs w:val="24"/>
-        </w:rPr>
-        <w:t xml:space="preserve"> untuk</w:t>
+        <w:t>kita semakin dimudahkan untuk</w:t>
       </w:r>
       <w:r>
         <w:rPr>
@@ -6017,23 +6157,7 @@
           <w:rFonts w:cs="Times New Roman"/>
           <w:szCs w:val="24"/>
         </w:rPr>
-        <w:t xml:space="preserve">mereka untuk mengakses internet baik itu untuk mencari referensi belajar seperti untuk tugas-tugas, ataupun </w:t>
-      </w:r>
-      <w:proofErr w:type="spellStart"/>
-      <w:r>
-        <w:rPr>
-          <w:rFonts w:cs="Times New Roman"/>
-          <w:szCs w:val="24"/>
-        </w:rPr>
-        <w:t>bersosial</w:t>
-      </w:r>
-      <w:proofErr w:type="spellEnd"/>
-      <w:r>
-        <w:rPr>
-          <w:rFonts w:cs="Times New Roman"/>
-          <w:szCs w:val="24"/>
-        </w:rPr>
-        <w:t xml:space="preserve"> media, forum diskusi dan lain sebagainya</w:t>
+        <w:t>mereka untuk mengakses internet baik itu untuk mencari referensi belajar seperti untuk tugas-tugas, ataupun bersosial media, forum diskusi dan lain sebagainya</w:t>
       </w:r>
       <w:sdt>
         <w:sdtPr>
@@ -6204,23 +6328,29 @@
           <w:rFonts w:cs="Times New Roman"/>
           <w:szCs w:val="24"/>
         </w:rPr>
-        <w:t xml:space="preserve">Menurut hasil dari pengolahan data </w:t>
-      </w:r>
-      <w:proofErr w:type="spellStart"/>
+        <w:t xml:space="preserve">Menurut hasil dari pengolahan data kuisioner mengenai tanggapan orang tua terhadap pola perilaku anak dalam menggunakan </w:t>
+      </w:r>
+      <w:r>
+        <w:rPr>
+          <w:rFonts w:cs="Times New Roman"/>
+          <w:i/>
+          <w:szCs w:val="24"/>
+        </w:rPr>
+        <w:t xml:space="preserve">smartphone </w:t>
+      </w:r>
       <w:r>
         <w:rPr>
           <w:rFonts w:cs="Times New Roman"/>
           <w:szCs w:val="24"/>
         </w:rPr>
-        <w:t>kuisioner</w:t>
-      </w:r>
-      <w:proofErr w:type="spellEnd"/>
+        <w:t>kepada 20 responden orangtua</w:t>
+      </w:r>
       <w:r>
         <w:rPr>
           <w:rFonts w:cs="Times New Roman"/>
           <w:szCs w:val="24"/>
         </w:rPr>
-        <w:t xml:space="preserve"> mengenai tanggapan orang tua terhadap pola perilaku anak dalam menggunakan </w:t>
+        <w:t>,</w:t>
       </w:r>
       <w:r>
         <w:rPr>
@@ -6228,68 +6358,43 @@
           <w:i/>
           <w:szCs w:val="24"/>
         </w:rPr>
-        <w:t xml:space="preserve">smartphone </w:t>
+        <w:t xml:space="preserve"> </w:t>
       </w:r>
       <w:r>
         <w:rPr>
           <w:rFonts w:cs="Times New Roman"/>
           <w:szCs w:val="24"/>
         </w:rPr>
-        <w:t>kepada 20 responden orangtua</w:t>
+        <w:t>diketahui bahwa</w:t>
       </w:r>
       <w:r>
         <w:rPr>
           <w:rFonts w:cs="Times New Roman"/>
           <w:szCs w:val="24"/>
         </w:rPr>
-        <w:t>,</w:t>
-      </w:r>
-      <w:r>
-        <w:rPr>
-          <w:rFonts w:cs="Times New Roman"/>
-          <w:i/>
-          <w:szCs w:val="24"/>
-        </w:rPr>
-        <w:t xml:space="preserve"> </w:t>
+        <w:t xml:space="preserve"> orang tua tidak dapat mengetahui ataupun memantau sepenuhnya aktivitas yang </w:t>
       </w:r>
       <w:r>
         <w:rPr>
           <w:rFonts w:cs="Times New Roman"/>
           <w:szCs w:val="24"/>
         </w:rPr>
-        <w:t>diketahui bahwa</w:t>
+        <w:t>dilakukan oleh sang anak dengan</w:t>
       </w:r>
       <w:r>
         <w:rPr>
           <w:rFonts w:cs="Times New Roman"/>
           <w:szCs w:val="24"/>
         </w:rPr>
-        <w:t xml:space="preserve"> orang tua tidak dapat mengetahui ataupun memantau sepenuhnya aktivitas yang dilakukan oleh sang anak </w:t>
-      </w:r>
-      <w:proofErr w:type="gramStart"/>
+        <w:t xml:space="preserve"> </w:t>
+      </w:r>
       <w:r>
         <w:rPr>
           <w:rFonts w:cs="Times New Roman"/>
+          <w:i/>
           <w:szCs w:val="24"/>
         </w:rPr>
-        <w:t xml:space="preserve">dengan  </w:t>
-      </w:r>
-      <w:r>
-        <w:rPr>
-          <w:rFonts w:cs="Times New Roman"/>
-          <w:i/>
-          <w:szCs w:val="24"/>
-        </w:rPr>
-        <w:t>smartphone</w:t>
-      </w:r>
-      <w:proofErr w:type="gramEnd"/>
-      <w:r>
-        <w:rPr>
-          <w:rFonts w:cs="Times New Roman"/>
-          <w:i/>
-          <w:szCs w:val="24"/>
-        </w:rPr>
-        <w:t xml:space="preserve"> </w:t>
+        <w:t xml:space="preserve">smartphone </w:t>
       </w:r>
       <w:r>
         <w:rPr>
@@ -6472,7 +6577,6 @@
         </w:rPr>
         <w:t xml:space="preserve">Untuk mendukung penelitian, dilakukan  wawancara kepada ibu </w:t>
       </w:r>
-      <w:proofErr w:type="spellStart"/>
       <w:r>
         <w:rPr>
           <w:rFonts w:cs="Times New Roman"/>
@@ -6485,237 +6589,234 @@
           <w:rFonts w:cs="Times New Roman"/>
           <w:szCs w:val="24"/>
         </w:rPr>
-        <w:t>anti</w:t>
-      </w:r>
-      <w:proofErr w:type="spellEnd"/>
+        <w:t xml:space="preserve">anti seorang ibu rumah tangga yang memiliki dua orang anak </w:t>
+      </w:r>
       <w:r>
         <w:rPr>
           <w:rFonts w:cs="Times New Roman"/>
           <w:szCs w:val="24"/>
         </w:rPr>
-        <w:t xml:space="preserve"> seorang ibu rumah tangga yang memiliki dua orang anak </w:t>
+        <w:t xml:space="preserve">laki-laki </w:t>
       </w:r>
       <w:r>
         <w:rPr>
           <w:rFonts w:cs="Times New Roman"/>
           <w:szCs w:val="24"/>
         </w:rPr>
-        <w:t xml:space="preserve">laki-laki </w:t>
+        <w:t xml:space="preserve">kelas 6 dan 3 Sekolah Dasar, dari hasil wawancara tersebut </w:t>
       </w:r>
       <w:r>
         <w:rPr>
           <w:rFonts w:cs="Times New Roman"/>
           <w:szCs w:val="24"/>
         </w:rPr>
-        <w:t xml:space="preserve">kelas 6 dan 3 Sekolah Dasar, dari hasil wawancara tersebut </w:t>
+        <w:t xml:space="preserve">dapat diketahui bahwa </w:t>
       </w:r>
       <w:r>
         <w:rPr>
           <w:rFonts w:cs="Times New Roman"/>
           <w:szCs w:val="24"/>
         </w:rPr>
-        <w:t xml:space="preserve">dapat diketahui bahwa </w:t>
+        <w:t>o</w:t>
       </w:r>
       <w:r>
         <w:rPr>
           <w:rFonts w:cs="Times New Roman"/>
           <w:szCs w:val="24"/>
         </w:rPr>
-        <w:t>o</w:t>
+        <w:t>rang tua</w:t>
       </w:r>
       <w:r>
         <w:rPr>
           <w:rFonts w:cs="Times New Roman"/>
           <w:szCs w:val="24"/>
         </w:rPr>
-        <w:t>rang tua</w:t>
+        <w:t xml:space="preserve"> </w:t>
       </w:r>
       <w:r>
         <w:rPr>
           <w:rFonts w:cs="Times New Roman"/>
           <w:szCs w:val="24"/>
         </w:rPr>
-        <w:t xml:space="preserve"> </w:t>
+        <w:t xml:space="preserve">merasa kesulitan dalam memeriksa </w:t>
+      </w:r>
+      <w:r>
+        <w:rPr>
+          <w:rFonts w:cs="Times New Roman"/>
+          <w:i/>
+          <w:szCs w:val="24"/>
+        </w:rPr>
+        <w:t xml:space="preserve">smartphone </w:t>
       </w:r>
       <w:r>
         <w:rPr>
           <w:rFonts w:cs="Times New Roman"/>
           <w:szCs w:val="24"/>
         </w:rPr>
-        <w:t xml:space="preserve">merasa kesulitan dalam memeriksa </w:t>
-      </w:r>
-      <w:r>
-        <w:rPr>
-          <w:rFonts w:cs="Times New Roman"/>
-          <w:i/>
-          <w:szCs w:val="24"/>
-        </w:rPr>
-        <w:t xml:space="preserve">smartphone </w:t>
+        <w:t xml:space="preserve">yang dimiliki oleh anaknya </w:t>
       </w:r>
       <w:r>
         <w:rPr>
           <w:rFonts w:cs="Times New Roman"/>
           <w:szCs w:val="24"/>
         </w:rPr>
-        <w:t xml:space="preserve">yang dimiliki oleh anaknya </w:t>
+        <w:lastRenderedPageBreak/>
+        <w:t xml:space="preserve">dikarenakan orang tua hanya dapat menggunakan </w:t>
+      </w:r>
+      <w:r>
+        <w:rPr>
+          <w:rFonts w:cs="Times New Roman"/>
+          <w:i/>
+          <w:szCs w:val="24"/>
+        </w:rPr>
+        <w:t xml:space="preserve">smartphone </w:t>
       </w:r>
       <w:r>
         <w:rPr>
           <w:rFonts w:cs="Times New Roman"/>
           <w:szCs w:val="24"/>
         </w:rPr>
-        <w:lastRenderedPageBreak/>
-        <w:t xml:space="preserve">dikarenakan orang tua hanya dapat menggunakan </w:t>
-      </w:r>
-      <w:r>
-        <w:rPr>
-          <w:rFonts w:cs="Times New Roman"/>
-          <w:i/>
-          <w:szCs w:val="24"/>
-        </w:rPr>
-        <w:t xml:space="preserve">smartphone </w:t>
+        <w:t xml:space="preserve">sebatas pada penggunaan komunikasi seperti menelpon, </w:t>
       </w:r>
       <w:r>
         <w:rPr>
           <w:rFonts w:cs="Times New Roman"/>
           <w:szCs w:val="24"/>
         </w:rPr>
-        <w:t xml:space="preserve">sebatas pada penggunaan komunikasi seperti menelpon, </w:t>
+        <w:t>mengirim pesan singkat</w:t>
       </w:r>
       <w:r>
         <w:rPr>
           <w:rFonts w:cs="Times New Roman"/>
           <w:szCs w:val="24"/>
         </w:rPr>
-        <w:t>mengirim pesan singkat</w:t>
+        <w:t xml:space="preserve">, dan sosial media saja sehingga orang tua </w:t>
       </w:r>
       <w:r>
         <w:rPr>
           <w:rFonts w:cs="Times New Roman"/>
           <w:szCs w:val="24"/>
         </w:rPr>
-        <w:t xml:space="preserve">, dan sosial media saja sehingga orang tua </w:t>
+        <w:t>tidak dapat</w:t>
       </w:r>
       <w:r>
         <w:rPr>
           <w:rFonts w:cs="Times New Roman"/>
           <w:szCs w:val="24"/>
         </w:rPr>
-        <w:t>tidak dapat</w:t>
+        <w:t xml:space="preserve"> memeriksa berkas apa saja yang tersimpan di </w:t>
+      </w:r>
+      <w:r>
+        <w:rPr>
+          <w:rFonts w:cs="Times New Roman"/>
+          <w:i/>
+          <w:szCs w:val="24"/>
+        </w:rPr>
+        <w:t xml:space="preserve">smartphone </w:t>
       </w:r>
       <w:r>
         <w:rPr>
           <w:rFonts w:cs="Times New Roman"/>
           <w:szCs w:val="24"/>
         </w:rPr>
-        <w:t xml:space="preserve"> memeriksa berkas apa saja yang tersimpan di </w:t>
-      </w:r>
-      <w:r>
-        <w:rPr>
-          <w:rFonts w:cs="Times New Roman"/>
-          <w:i/>
-          <w:szCs w:val="24"/>
-        </w:rPr>
-        <w:t xml:space="preserve">smartphone </w:t>
-      </w:r>
-      <w:r>
+        <w:t>anaknya seperti berkas gambar yang bisa saja mengandung konten negatif.</w:t>
+      </w:r>
+    </w:p>
+    <w:p>
+      <w:pPr>
+        <w:contextualSpacing/>
         <w:rPr>
           <w:rFonts w:cs="Times New Roman"/>
           <w:szCs w:val="24"/>
         </w:rPr>
-        <w:t>anaknya seperti berkas gambar yang bisa saja mengandung konten negatif.</w:t>
-      </w:r>
-    </w:p>
-    <w:p>
-      <w:pPr>
-        <w:contextualSpacing/>
+      </w:pPr>
+      <w:r>
         <w:rPr>
           <w:rFonts w:cs="Times New Roman"/>
           <w:szCs w:val="24"/>
         </w:rPr>
-      </w:pPr>
+        <w:tab/>
+        <w:t>Masalah lain juga dapat timbul pada saat ja</w:t>
+      </w:r>
       <w:r>
         <w:rPr>
           <w:rFonts w:cs="Times New Roman"/>
           <w:szCs w:val="24"/>
         </w:rPr>
-        <w:tab/>
-        <w:t>Masalah lain juga dapat timbul pada saat ja</w:t>
+        <w:t>m sekolah dan jam pulang sekolah</w:t>
       </w:r>
       <w:r>
         <w:rPr>
           <w:rFonts w:cs="Times New Roman"/>
           <w:szCs w:val="24"/>
         </w:rPr>
-        <w:t>m sekolah dan jam pulang sekolah</w:t>
+        <w:t>,</w:t>
       </w:r>
       <w:r>
         <w:rPr>
           <w:rFonts w:cs="Times New Roman"/>
           <w:szCs w:val="24"/>
         </w:rPr>
-        <w:t>,</w:t>
+        <w:t xml:space="preserve"> dimana orang tua tidak dapat mengetahui dengan pasti dimana anak berada</w:t>
       </w:r>
       <w:r>
         <w:rPr>
           <w:rFonts w:cs="Times New Roman"/>
           <w:szCs w:val="24"/>
         </w:rPr>
-        <w:t xml:space="preserve"> dimana orang tua tidak dapat mengetahui dengan pasti dimana anak berada</w:t>
+        <w:t>,</w:t>
       </w:r>
       <w:r>
         <w:rPr>
           <w:rFonts w:cs="Times New Roman"/>
           <w:szCs w:val="24"/>
         </w:rPr>
-        <w:t>,</w:t>
+        <w:t xml:space="preserve"> apakah berada di sekolah </w:t>
       </w:r>
       <w:r>
         <w:rPr>
           <w:rFonts w:cs="Times New Roman"/>
           <w:szCs w:val="24"/>
         </w:rPr>
-        <w:t xml:space="preserve"> apakah berada di sekolah </w:t>
-      </w:r>
+        <w:t>pada saat jam sekolah dan kemana anak pergi pada saat jam pulang sekolah, dikarenakan terkadang anak tidak meminta izin kepada orang tua untuk pergi ke suatu tempat setelah pulang sekolah.</w:t>
+      </w:r>
+    </w:p>
+    <w:p>
+      <w:pPr>
+        <w:ind w:firstLine="709"/>
+        <w:contextualSpacing/>
+        <w:rPr>
+          <w:rStyle w:val="Strong"/>
+          <w:b w:val="0"/>
+        </w:rPr>
+      </w:pPr>
       <w:r>
         <w:rPr>
           <w:rFonts w:cs="Times New Roman"/>
           <w:szCs w:val="24"/>
         </w:rPr>
-        <w:t xml:space="preserve">pada saat jam sekolah dan </w:t>
-      </w:r>
-      <w:proofErr w:type="spellStart"/>
+        <w:t>Orang tua kesulitan untuk</w:t>
+      </w:r>
       <w:r>
         <w:rPr>
           <w:rFonts w:cs="Times New Roman"/>
           <w:szCs w:val="24"/>
         </w:rPr>
-        <w:t>kemana</w:t>
-      </w:r>
-      <w:proofErr w:type="spellEnd"/>
+        <w:t xml:space="preserve"> </w:t>
+      </w:r>
       <w:r>
         <w:rPr>
           <w:rFonts w:cs="Times New Roman"/>
           <w:szCs w:val="24"/>
         </w:rPr>
-        <w:t xml:space="preserve"> anak pergi pada saat jam pulang sekolah, dikarenakan terkadang anak tidak meminta izin kepada orang tua untuk pergi ke suatu tempat setelah pulang sekolah.</w:t>
-      </w:r>
-    </w:p>
-    <w:p>
-      <w:pPr>
-        <w:ind w:firstLine="709"/>
-        <w:contextualSpacing/>
-        <w:rPr>
-          <w:rStyle w:val="Strong"/>
-          <w:b w:val="0"/>
-        </w:rPr>
-      </w:pPr>
+        <w:t>mengetahui siapa saja yang ada di</w:t>
+      </w:r>
       <w:r>
         <w:rPr>
           <w:rFonts w:cs="Times New Roman"/>
           <w:szCs w:val="24"/>
         </w:rPr>
-        <w:t>Orang tua kesulitan untuk</w:t>
+        <w:t xml:space="preserve"> kontak</w:t>
       </w:r>
       <w:r>
         <w:rPr>
@@ -6727,89 +6828,52 @@
       <w:r>
         <w:rPr>
           <w:rFonts w:cs="Times New Roman"/>
+          <w:i/>
           <w:szCs w:val="24"/>
         </w:rPr>
-        <w:t>mengetahui siapa saja yang ada di</w:t>
+        <w:t>smartphone</w:t>
       </w:r>
       <w:r>
         <w:rPr>
           <w:rFonts w:cs="Times New Roman"/>
           <w:szCs w:val="24"/>
         </w:rPr>
-        <w:t xml:space="preserve"> kontak</w:t>
+        <w:t xml:space="preserve"> </w:t>
       </w:r>
       <w:r>
         <w:rPr>
           <w:rFonts w:cs="Times New Roman"/>
           <w:szCs w:val="24"/>
         </w:rPr>
-        <w:t xml:space="preserve"> </w:t>
-      </w:r>
-      <w:r>
-        <w:rPr>
-          <w:rFonts w:cs="Times New Roman"/>
-          <w:i/>
-          <w:szCs w:val="24"/>
-        </w:rPr>
-        <w:t>smartphone</w:t>
+        <w:t>anak,</w:t>
       </w:r>
       <w:r>
         <w:rPr>
           <w:rFonts w:cs="Times New Roman"/>
           <w:szCs w:val="24"/>
         </w:rPr>
-        <w:t xml:space="preserve"> </w:t>
+        <w:t xml:space="preserve"> dimana</w:t>
       </w:r>
       <w:r>
         <w:rPr>
           <w:rFonts w:cs="Times New Roman"/>
           <w:szCs w:val="24"/>
         </w:rPr>
-        <w:t>anak,</w:t>
+        <w:t xml:space="preserve"> untuk mengetahui siapa sajakah teman dari sang anak</w:t>
       </w:r>
       <w:r>
         <w:rPr>
           <w:rFonts w:cs="Times New Roman"/>
           <w:szCs w:val="24"/>
         </w:rPr>
-        <w:t xml:space="preserve"> dimana</w:t>
+        <w:t>,</w:t>
       </w:r>
       <w:r>
         <w:rPr>
           <w:rFonts w:cs="Times New Roman"/>
           <w:szCs w:val="24"/>
         </w:rPr>
-        <w:t xml:space="preserve"> untuk mengetahui siapa sajakah teman dari sang </w:t>
-      </w:r>
-      <w:proofErr w:type="gramStart"/>
-      <w:r>
-        <w:rPr>
-          <w:rFonts w:cs="Times New Roman"/>
-          <w:szCs w:val="24"/>
-        </w:rPr>
-        <w:t>anak</w:t>
-      </w:r>
-      <w:r>
-        <w:rPr>
-          <w:rFonts w:cs="Times New Roman"/>
-          <w:szCs w:val="24"/>
-        </w:rPr>
-        <w:t>,</w:t>
-      </w:r>
-      <w:r>
-        <w:rPr>
-          <w:rFonts w:cs="Times New Roman"/>
-          <w:szCs w:val="24"/>
-        </w:rPr>
-        <w:t xml:space="preserve">  untuk</w:t>
-      </w:r>
-      <w:proofErr w:type="gramEnd"/>
-      <w:r>
-        <w:rPr>
-          <w:rFonts w:cs="Times New Roman"/>
-          <w:szCs w:val="24"/>
-        </w:rPr>
-        <w:t xml:space="preserve"> dapat </w:t>
+        <w:t xml:space="preserve"> untuk dapat </w:t>
       </w:r>
       <w:r>
         <w:rPr>
@@ -6886,17 +6950,8 @@
           <w:rFonts w:cs="Times New Roman"/>
           <w:szCs w:val="24"/>
         </w:rPr>
-        <w:t xml:space="preserve">Mansur dan </w:t>
-      </w:r>
-      <w:proofErr w:type="spellStart"/>
-      <w:r>
-        <w:rPr>
-          <w:rFonts w:cs="Times New Roman"/>
-          <w:szCs w:val="24"/>
-        </w:rPr>
-        <w:t>Rahmah</w:t>
-      </w:r>
-      <w:proofErr w:type="spellEnd"/>
+        <w:t>Mansur dan Rahmah</w:t>
+      </w:r>
       <w:sdt>
         <w:sdtPr>
           <w:rPr>
@@ -7007,67 +7062,7 @@
           <w:color w:val="000000"/>
           <w:szCs w:val="24"/>
         </w:rPr>
-        <w:t xml:space="preserve">Nitin P. </w:t>
-      </w:r>
-      <w:proofErr w:type="spellStart"/>
-      <w:r>
-        <w:rPr>
-          <w:rFonts w:cs="Times New Roman"/>
-          <w:bCs/>
-          <w:color w:val="000000"/>
-          <w:szCs w:val="24"/>
-        </w:rPr>
-        <w:t>Jagtap</w:t>
-      </w:r>
-      <w:proofErr w:type="spellEnd"/>
-      <w:r>
-        <w:rPr>
-          <w:rFonts w:cs="Times New Roman"/>
-          <w:bCs/>
-          <w:color w:val="000000"/>
-          <w:szCs w:val="24"/>
-        </w:rPr>
-        <w:t xml:space="preserve">, Kanchan A. Patil, </w:t>
-      </w:r>
-      <w:proofErr w:type="spellStart"/>
-      <w:r>
-        <w:rPr>
-          <w:rFonts w:cs="Times New Roman"/>
-          <w:bCs/>
-          <w:color w:val="000000"/>
-          <w:szCs w:val="24"/>
-        </w:rPr>
-        <w:t>Shaziya</w:t>
-      </w:r>
-      <w:proofErr w:type="spellEnd"/>
-      <w:r>
-        <w:rPr>
-          <w:rFonts w:cs="Times New Roman"/>
-          <w:bCs/>
-          <w:color w:val="000000"/>
-          <w:szCs w:val="24"/>
-        </w:rPr>
-        <w:t xml:space="preserve"> </w:t>
-      </w:r>
-      <w:proofErr w:type="spellStart"/>
-      <w:r>
-        <w:rPr>
-          <w:rFonts w:cs="Times New Roman"/>
-          <w:bCs/>
-          <w:color w:val="000000"/>
-          <w:szCs w:val="24"/>
-        </w:rPr>
-        <w:t>Sayyed</w:t>
-      </w:r>
-      <w:proofErr w:type="spellEnd"/>
-      <w:r>
-        <w:rPr>
-          <w:rFonts w:cs="Times New Roman"/>
-          <w:bCs/>
-          <w:color w:val="000000"/>
-          <w:szCs w:val="24"/>
-        </w:rPr>
-        <w:t xml:space="preserve"> Shakil, Nitin S. Ingle</w:t>
+        <w:t>Nitin P. Jagtap, Kanchan A. Patil, Shaziya Sayyed Shakil, Nitin S. Ingle</w:t>
       </w:r>
       <w:sdt>
         <w:sdtPr>
@@ -7230,19 +7225,8 @@
           <w:color w:val="000000"/>
           <w:szCs w:val="24"/>
         </w:rPr>
-        <w:t xml:space="preserve">yang dilakukan oleh Lingga </w:t>
-      </w:r>
-      <w:proofErr w:type="spellStart"/>
-      <w:r>
-        <w:rPr>
-          <w:rFonts w:cs="Times New Roman"/>
-          <w:bCs/>
-          <w:color w:val="000000"/>
-          <w:szCs w:val="24"/>
-        </w:rPr>
-        <w:t>Agitya</w:t>
-      </w:r>
-      <w:proofErr w:type="spellEnd"/>
+        <w:t>yang dilakukan oleh Lingga Agitya</w:t>
+      </w:r>
       <w:sdt>
         <w:sdtPr>
           <w:rPr>
@@ -7476,7 +7460,6 @@
         </w:rPr>
         <w:t xml:space="preserve">, Zhang, Hui, </w:t>
       </w:r>
-      <w:proofErr w:type="spellStart"/>
       <w:r>
         <w:rPr>
           <w:rFonts w:cs="Times New Roman"/>
@@ -7491,35 +7474,16 @@
           <w:color w:val="000000"/>
           <w:szCs w:val="24"/>
         </w:rPr>
-        <w:t>n</w:t>
-      </w:r>
-      <w:proofErr w:type="spellEnd"/>
+        <w:t xml:space="preserve">n, </w:t>
+      </w:r>
       <w:r>
         <w:rPr>
           <w:rFonts w:cs="Times New Roman"/>
           <w:color w:val="000000"/>
           <w:szCs w:val="24"/>
         </w:rPr>
-        <w:t xml:space="preserve">, </w:t>
-      </w:r>
-      <w:r>
-        <w:rPr>
-          <w:rFonts w:cs="Times New Roman"/>
-          <w:color w:val="000000"/>
-          <w:szCs w:val="24"/>
-        </w:rPr>
-        <w:t>dan Kim Tai-</w:t>
-      </w:r>
-      <w:proofErr w:type="spellStart"/>
-      <w:r>
-        <w:rPr>
-          <w:rFonts w:cs="Times New Roman"/>
-          <w:color w:val="000000"/>
-          <w:szCs w:val="24"/>
-        </w:rPr>
-        <w:t>hoon</w:t>
-      </w:r>
-      <w:proofErr w:type="spellEnd"/>
+        <w:t>dan Kim Tai-hoon</w:t>
+      </w:r>
       <w:sdt>
         <w:sdtPr>
           <w:rPr>
@@ -7589,36 +7553,8 @@
           <w:color w:val="000000"/>
           <w:szCs w:val="24"/>
         </w:rPr>
-        <w:t xml:space="preserve">, </w:t>
-      </w:r>
-      <w:proofErr w:type="spellStart"/>
-      <w:r>
-        <w:rPr>
-          <w:rFonts w:cs="Times New Roman"/>
-          <w:color w:val="000000"/>
-          <w:szCs w:val="24"/>
-        </w:rPr>
-        <w:t>Kuppusamy</w:t>
-      </w:r>
-      <w:proofErr w:type="spellEnd"/>
-      <w:r>
-        <w:rPr>
-          <w:rFonts w:cs="Times New Roman"/>
-          <w:color w:val="000000"/>
-          <w:szCs w:val="24"/>
-        </w:rPr>
-        <w:t xml:space="preserve"> dan </w:t>
-      </w:r>
-      <w:proofErr w:type="spellStart"/>
-      <w:r>
-        <w:rPr>
-          <w:rFonts w:cs="Times New Roman"/>
-          <w:color w:val="000000"/>
-          <w:szCs w:val="24"/>
-        </w:rPr>
-        <w:t>Aghila</w:t>
-      </w:r>
-      <w:proofErr w:type="spellEnd"/>
+        <w:t>, Kuppusamy dan Aghila</w:t>
+      </w:r>
       <w:sdt>
         <w:sdtPr>
           <w:rPr>
@@ -7688,25 +7624,7 @@
           <w:color w:val="000000"/>
           <w:szCs w:val="24"/>
         </w:rPr>
-        <w:t xml:space="preserve">, </w:t>
-      </w:r>
-      <w:proofErr w:type="spellStart"/>
-      <w:r>
-        <w:rPr>
-          <w:rFonts w:cs="Times New Roman"/>
-          <w:color w:val="000000"/>
-          <w:szCs w:val="24"/>
-        </w:rPr>
-        <w:t>Rohitaksha</w:t>
-      </w:r>
-      <w:proofErr w:type="spellEnd"/>
-      <w:r>
-        <w:rPr>
-          <w:rFonts w:cs="Times New Roman"/>
-          <w:color w:val="000000"/>
-          <w:szCs w:val="24"/>
-        </w:rPr>
-        <w:t xml:space="preserve"> Madhu </w:t>
+        <w:t xml:space="preserve">, Rohitaksha Madhu </w:t>
       </w:r>
       <w:r>
         <w:rPr>
@@ -7809,25 +7727,7 @@
           <w:color w:val="000000"/>
           <w:szCs w:val="24"/>
         </w:rPr>
-        <w:t xml:space="preserve">njabi, Pooja, </w:t>
-      </w:r>
-      <w:proofErr w:type="spellStart"/>
-      <w:r>
-        <w:rPr>
-          <w:rFonts w:cs="Times New Roman"/>
-          <w:color w:val="000000"/>
-          <w:szCs w:val="24"/>
-        </w:rPr>
-        <w:t>Mantur</w:t>
-      </w:r>
-      <w:proofErr w:type="spellEnd"/>
-      <w:r>
-        <w:rPr>
-          <w:rFonts w:cs="Times New Roman"/>
-          <w:color w:val="000000"/>
-          <w:szCs w:val="24"/>
-        </w:rPr>
-        <w:t>, dan Sneha</w:t>
+        <w:t>njabi, Pooja, Mantur, dan Sneha</w:t>
       </w:r>
       <w:sdt>
         <w:sdtPr>
@@ -7906,54 +7806,8 @@
           <w:color w:val="000000"/>
           <w:szCs w:val="24"/>
         </w:rPr>
-        <w:t xml:space="preserve">Nilesh </w:t>
-      </w:r>
-      <w:proofErr w:type="spellStart"/>
-      <w:r>
-        <w:rPr>
-          <w:rFonts w:cs="Times New Roman"/>
-          <w:color w:val="000000"/>
-          <w:szCs w:val="24"/>
-        </w:rPr>
-        <w:t>Dhawale</w:t>
-      </w:r>
-      <w:proofErr w:type="spellEnd"/>
-      <w:r>
-        <w:rPr>
-          <w:rFonts w:cs="Times New Roman"/>
-          <w:color w:val="000000"/>
-          <w:szCs w:val="24"/>
-        </w:rPr>
-        <w:t xml:space="preserve">, Mahesh </w:t>
-      </w:r>
-      <w:proofErr w:type="spellStart"/>
-      <w:r>
-        <w:rPr>
-          <w:rFonts w:cs="Times New Roman"/>
-          <w:color w:val="000000"/>
-          <w:szCs w:val="24"/>
-        </w:rPr>
-        <w:t>Garad</w:t>
-      </w:r>
-      <w:proofErr w:type="spellEnd"/>
-      <w:r>
-        <w:rPr>
-          <w:rFonts w:cs="Times New Roman"/>
-          <w:color w:val="000000"/>
-          <w:szCs w:val="24"/>
-        </w:rPr>
-        <w:t xml:space="preserve">, Tushar </w:t>
-      </w:r>
-      <w:proofErr w:type="spellStart"/>
-      <w:r>
-        <w:rPr>
-          <w:rFonts w:cs="Times New Roman"/>
-          <w:color w:val="000000"/>
-          <w:szCs w:val="24"/>
-        </w:rPr>
-        <w:t>Darwatkar</w:t>
-      </w:r>
-      <w:proofErr w:type="spellEnd"/>
+        <w:t>Nilesh Dhawale, Mahesh Garad, Tushar Darwatkar</w:t>
+      </w:r>
       <w:sdt>
         <w:sdtPr>
           <w:rPr>
@@ -8025,34 +7879,14 @@
         </w:rPr>
         <w:t xml:space="preserve">, </w:t>
       </w:r>
-      <w:proofErr w:type="spellStart"/>
       <w:r>
         <w:rPr>
           <w:rFonts w:cs="Times New Roman"/>
           <w:color w:val="000000"/>
           <w:szCs w:val="24"/>
         </w:rPr>
-        <w:t>Vidhi</w:t>
-      </w:r>
-      <w:proofErr w:type="spellEnd"/>
-      <w:r>
-        <w:rPr>
-          <w:rFonts w:cs="Times New Roman"/>
-          <w:color w:val="000000"/>
-          <w:szCs w:val="24"/>
-        </w:rPr>
-        <w:t xml:space="preserve"> Dave, Amit </w:t>
-      </w:r>
-      <w:proofErr w:type="spellStart"/>
-      <w:r>
-        <w:rPr>
-          <w:rFonts w:cs="Times New Roman"/>
-          <w:color w:val="000000"/>
-          <w:szCs w:val="24"/>
-        </w:rPr>
-        <w:t>Welekar</w:t>
-      </w:r>
-      <w:proofErr w:type="spellEnd"/>
+        <w:t>Vidhi Dave, Amit Welekar</w:t>
+      </w:r>
       <w:sdt>
         <w:sdtPr>
           <w:rPr>
@@ -8261,25 +8095,23 @@
           <w:b w:val="0"/>
           <w:szCs w:val="24"/>
         </w:rPr>
-        <w:t xml:space="preserve">Untuk dapat melakukan </w:t>
-      </w:r>
-      <w:proofErr w:type="spellStart"/>
+        <w:t>Untuk dapat melakukan ide</w:t>
+      </w:r>
       <w:r>
         <w:rPr>
           <w:rStyle w:val="Strong"/>
           <w:b w:val="0"/>
           <w:szCs w:val="24"/>
         </w:rPr>
-        <w:t>idantifikasi</w:t>
-      </w:r>
-      <w:proofErr w:type="spellEnd"/>
+        <w:t xml:space="preserve">ntifikasi </w:t>
+      </w:r>
       <w:r>
         <w:rPr>
           <w:rStyle w:val="Strong"/>
           <w:b w:val="0"/>
           <w:szCs w:val="24"/>
         </w:rPr>
-        <w:t xml:space="preserve"> </w:t>
+        <w:t xml:space="preserve">atau pengenalan </w:t>
       </w:r>
       <w:r>
         <w:rPr>
@@ -8287,7 +8119,7 @@
           <w:b w:val="0"/>
           <w:szCs w:val="24"/>
         </w:rPr>
-        <w:t xml:space="preserve">atau pengenalan </w:t>
+        <w:t>pada gambar berkonten negatif</w:t>
       </w:r>
       <w:r>
         <w:rPr>
@@ -8295,25 +8127,59 @@
           <w:b w:val="0"/>
           <w:szCs w:val="24"/>
         </w:rPr>
-        <w:t xml:space="preserve">pada gambar </w:t>
-      </w:r>
-      <w:proofErr w:type="spellStart"/>
+        <w:t>, dibutuhkan sebu</w:t>
+      </w:r>
       <w:r>
         <w:rPr>
           <w:rStyle w:val="Strong"/>
           <w:b w:val="0"/>
           <w:szCs w:val="24"/>
         </w:rPr>
-        <w:t>berkonten</w:t>
-      </w:r>
-      <w:proofErr w:type="spellEnd"/>
+        <w:t xml:space="preserve">ah </w:t>
+      </w:r>
+      <w:r>
+        <w:rPr>
+          <w:rStyle w:val="Strong"/>
+          <w:b w:val="0"/>
+          <w:i/>
+          <w:szCs w:val="24"/>
+        </w:rPr>
+        <w:t>Ap</w:t>
+      </w:r>
+      <w:r>
+        <w:rPr>
+          <w:rStyle w:val="Strong"/>
+          <w:b w:val="0"/>
+          <w:i/>
+          <w:szCs w:val="24"/>
+        </w:rPr>
+        <w:t>p</w:t>
+      </w:r>
+      <w:r>
+        <w:rPr>
+          <w:rStyle w:val="Strong"/>
+          <w:b w:val="0"/>
+          <w:i/>
+          <w:szCs w:val="24"/>
+        </w:rPr>
+        <w:t xml:space="preserve">lication Programming Interface(API) </w:t>
+      </w:r>
       <w:r>
         <w:rPr>
           <w:rStyle w:val="Strong"/>
           <w:b w:val="0"/>
           <w:szCs w:val="24"/>
         </w:rPr>
-        <w:t xml:space="preserve"> negatif</w:t>
+        <w:t xml:space="preserve">atau </w:t>
+      </w:r>
+      <w:r>
+        <w:rPr>
+          <w:rStyle w:val="Strong"/>
+          <w:b w:val="0"/>
+          <w:i/>
+          <w:szCs w:val="24"/>
+        </w:rPr>
+        <w:t xml:space="preserve">Library </w:t>
       </w:r>
       <w:r>
         <w:rPr>
@@ -8321,45 +8187,32 @@
           <w:b w:val="0"/>
           <w:szCs w:val="24"/>
         </w:rPr>
-        <w:t xml:space="preserve">, dibutuhkan </w:t>
-      </w:r>
-      <w:proofErr w:type="spellStart"/>
+        <w:t>yang dapat</w:t>
+      </w:r>
+      <w:r>
+        <w:rPr>
+          <w:rStyle w:val="Strong"/>
+          <w:b w:val="0"/>
+          <w:i/>
+          <w:szCs w:val="24"/>
+        </w:rPr>
+        <w:t xml:space="preserve"> </w:t>
+      </w:r>
       <w:r>
         <w:rPr>
           <w:rStyle w:val="Strong"/>
           <w:b w:val="0"/>
           <w:szCs w:val="24"/>
         </w:rPr>
-        <w:t>sebuaah</w:t>
-      </w:r>
-      <w:proofErr w:type="spellEnd"/>
+        <w:t xml:space="preserve">melakukan </w:t>
+      </w:r>
       <w:r>
         <w:rPr>
           <w:rStyle w:val="Strong"/>
           <w:b w:val="0"/>
           <w:szCs w:val="24"/>
         </w:rPr>
-        <w:t xml:space="preserve"> </w:t>
-      </w:r>
-      <w:proofErr w:type="spellStart"/>
-      <w:r>
-        <w:rPr>
-          <w:rStyle w:val="Strong"/>
-          <w:b w:val="0"/>
-          <w:i/>
-          <w:szCs w:val="24"/>
-        </w:rPr>
-        <w:t>Aplication</w:t>
-      </w:r>
-      <w:proofErr w:type="spellEnd"/>
-      <w:r>
-        <w:rPr>
-          <w:rStyle w:val="Strong"/>
-          <w:b w:val="0"/>
-          <w:i/>
-          <w:szCs w:val="24"/>
-        </w:rPr>
-        <w:t xml:space="preserve"> Programming Interface(API) </w:t>
+        <w:t xml:space="preserve">pengenalan pada gambar yang memiliki </w:t>
       </w:r>
       <w:r>
         <w:rPr>
@@ -8367,16 +8220,7 @@
           <w:b w:val="0"/>
           <w:szCs w:val="24"/>
         </w:rPr>
-        <w:t xml:space="preserve">atau </w:t>
-      </w:r>
-      <w:r>
-        <w:rPr>
-          <w:rStyle w:val="Strong"/>
-          <w:b w:val="0"/>
-          <w:i/>
-          <w:szCs w:val="24"/>
-        </w:rPr>
-        <w:t xml:space="preserve">Library </w:t>
+        <w:t>kemampuan untuk secara otomatis memahami gambar atau video berdasarkan elemen dan pola visual</w:t>
       </w:r>
       <w:r>
         <w:rPr>
@@ -8384,16 +8228,7 @@
           <w:b w:val="0"/>
           <w:szCs w:val="24"/>
         </w:rPr>
-        <w:t>yang dapat</w:t>
-      </w:r>
-      <w:r>
-        <w:rPr>
-          <w:rStyle w:val="Strong"/>
-          <w:b w:val="0"/>
-          <w:i/>
-          <w:szCs w:val="24"/>
-        </w:rPr>
-        <w:t xml:space="preserve"> </w:t>
+        <w:t xml:space="preserve"> yaitu </w:t>
       </w:r>
       <w:r>
         <w:rPr>
@@ -8401,7 +8236,7 @@
           <w:b w:val="0"/>
           <w:szCs w:val="24"/>
         </w:rPr>
-        <w:t xml:space="preserve">melakukan </w:t>
+        <w:t xml:space="preserve">dengan </w:t>
       </w:r>
       <w:r>
         <w:rPr>
@@ -8409,50 +8244,8 @@
           <w:b w:val="0"/>
           <w:szCs w:val="24"/>
         </w:rPr>
-        <w:t xml:space="preserve">pengenalan pada gambar yang memiliki </w:t>
-      </w:r>
-      <w:r>
-        <w:rPr>
-          <w:rStyle w:val="Strong"/>
-          <w:b w:val="0"/>
-          <w:szCs w:val="24"/>
-        </w:rPr>
-        <w:t>kemampuan untuk secara otomatis memahami gambar atau video berdasarkan elemen dan pola visual</w:t>
-      </w:r>
-      <w:r>
-        <w:rPr>
-          <w:rStyle w:val="Strong"/>
-          <w:b w:val="0"/>
-          <w:szCs w:val="24"/>
-        </w:rPr>
-        <w:t xml:space="preserve"> yaitu </w:t>
-      </w:r>
-      <w:r>
-        <w:rPr>
-          <w:rStyle w:val="Strong"/>
-          <w:b w:val="0"/>
-          <w:szCs w:val="24"/>
-        </w:rPr>
-        <w:t xml:space="preserve">dengan </w:t>
-      </w:r>
-      <w:r>
-        <w:rPr>
-          <w:rStyle w:val="Strong"/>
-          <w:b w:val="0"/>
-          <w:szCs w:val="24"/>
-        </w:rPr>
-        <w:t xml:space="preserve">menggunakan API </w:t>
-      </w:r>
-      <w:proofErr w:type="spellStart"/>
-      <w:r>
-        <w:rPr>
-          <w:rStyle w:val="Strong"/>
-          <w:b w:val="0"/>
-          <w:szCs w:val="24"/>
-        </w:rPr>
-        <w:t>Clarifai</w:t>
-      </w:r>
-      <w:proofErr w:type="spellEnd"/>
+        <w:t>menggunakan API Clarifai</w:t>
+      </w:r>
       <w:sdt>
         <w:sdtPr>
           <w:rPr>
@@ -8593,39 +8386,36 @@
           <w:rStyle w:val="Strong"/>
           <w:b w:val="0"/>
         </w:rPr>
-        <w:t xml:space="preserve">pemeriksaan atau </w:t>
-      </w:r>
-      <w:proofErr w:type="spellStart"/>
+        <w:t>pemeriksaan atau pemindaian berkas ga</w:t>
+      </w:r>
       <w:r>
         <w:rPr>
           <w:rStyle w:val="Strong"/>
           <w:b w:val="0"/>
         </w:rPr>
-        <w:t>pemindaian</w:t>
-      </w:r>
-      <w:proofErr w:type="spellEnd"/>
+        <w:t>m</w:t>
+      </w:r>
       <w:r>
         <w:rPr>
           <w:rStyle w:val="Strong"/>
           <w:b w:val="0"/>
         </w:rPr>
-        <w:t xml:space="preserve"> berkas </w:t>
-      </w:r>
-      <w:proofErr w:type="spellStart"/>
+        <w:t xml:space="preserve">bar di </w:t>
+      </w:r>
       <w:r>
         <w:rPr>
           <w:rStyle w:val="Strong"/>
           <w:b w:val="0"/>
-        </w:rPr>
-        <w:t>gabar</w:t>
-      </w:r>
-      <w:proofErr w:type="spellEnd"/>
+          <w:i/>
+        </w:rPr>
+        <w:t xml:space="preserve">smartphone </w:t>
+      </w:r>
       <w:r>
         <w:rPr>
           <w:rStyle w:val="Strong"/>
           <w:b w:val="0"/>
         </w:rPr>
-        <w:t xml:space="preserve"> di </w:t>
+        <w:t>anak</w:t>
       </w:r>
       <w:r>
         <w:rPr>
@@ -8633,36 +8423,36 @@
           <w:b w:val="0"/>
           <w:i/>
         </w:rPr>
-        <w:t xml:space="preserve">smartphone </w:t>
+        <w:t xml:space="preserve"> </w:t>
       </w:r>
       <w:r>
         <w:rPr>
           <w:rStyle w:val="Strong"/>
           <w:b w:val="0"/>
         </w:rPr>
-        <w:t>anak</w:t>
+        <w:t xml:space="preserve">dan </w:t>
       </w:r>
       <w:r>
         <w:rPr>
           <w:rStyle w:val="Strong"/>
           <w:b w:val="0"/>
-          <w:i/>
-        </w:rPr>
-        <w:t xml:space="preserve"> </w:t>
+        </w:rPr>
+        <w:t xml:space="preserve">pengawasan atau </w:t>
       </w:r>
       <w:r>
         <w:rPr>
           <w:rStyle w:val="Strong"/>
           <w:b w:val="0"/>
-        </w:rPr>
-        <w:t xml:space="preserve">dan </w:t>
+          <w:i/>
+        </w:rPr>
+        <w:t>monitoring</w:t>
       </w:r>
       <w:r>
         <w:rPr>
           <w:rStyle w:val="Strong"/>
           <w:b w:val="0"/>
         </w:rPr>
-        <w:t xml:space="preserve">pengawasan atau </w:t>
+        <w:t xml:space="preserve"> </w:t>
       </w:r>
       <w:r>
         <w:rPr>
@@ -8670,42 +8460,27 @@
           <w:b w:val="0"/>
           <w:i/>
         </w:rPr>
-        <w:t>monitoring</w:t>
+        <w:t>smartphone</w:t>
       </w:r>
       <w:r>
         <w:rPr>
           <w:rStyle w:val="Strong"/>
           <w:b w:val="0"/>
         </w:rPr>
-        <w:t xml:space="preserve"> </w:t>
+        <w:t xml:space="preserve"> yaitu</w:t>
       </w:r>
       <w:r>
         <w:rPr>
           <w:rStyle w:val="Strong"/>
           <w:b w:val="0"/>
-          <w:i/>
-        </w:rPr>
-        <w:t>smartphone</w:t>
+        </w:rPr>
+        <w:t xml:space="preserve"> dengan</w:t>
       </w:r>
       <w:r>
         <w:rPr>
           <w:rStyle w:val="Strong"/>
           <w:b w:val="0"/>
         </w:rPr>
-        <w:t xml:space="preserve"> yaitu</w:t>
-      </w:r>
-      <w:r>
-        <w:rPr>
-          <w:rStyle w:val="Strong"/>
-          <w:b w:val="0"/>
-        </w:rPr>
-        <w:t xml:space="preserve"> dengan</w:t>
-      </w:r>
-      <w:r>
-        <w:rPr>
-          <w:rStyle w:val="Strong"/>
-          <w:b w:val="0"/>
-        </w:rPr>
         <w:t xml:space="preserve"> </w:t>
       </w:r>
       <w:bookmarkStart w:id="7" w:name="_Hlk494458778"/>
@@ -8714,18 +8489,9 @@
           <w:bCs/>
           <w:szCs w:val="24"/>
         </w:rPr>
-        <w:t xml:space="preserve">pembangunan aplikasi monitoring dan pengendalian konten negatif pada perangkat pintar berbasis android menggunakan api </w:t>
-      </w:r>
-      <w:proofErr w:type="spellStart"/>
-      <w:r>
-        <w:rPr>
-          <w:bCs/>
-          <w:szCs w:val="24"/>
-        </w:rPr>
-        <w:t>Clarifai</w:t>
+        <w:t>pembangunan aplikasi monitoring dan pengendalian konten negatif pada perangkat pintar berbasis android menggunakan api Clarifai</w:t>
       </w:r>
       <w:bookmarkEnd w:id="7"/>
-      <w:proofErr w:type="spellEnd"/>
       <w:r>
         <w:rPr>
           <w:rStyle w:val="Strong"/>
@@ -9074,14 +8840,12 @@
       <w:r>
         <w:t xml:space="preserve"> </w:t>
       </w:r>
-      <w:proofErr w:type="spellStart"/>
       <w:r>
         <w:t>C</w:t>
       </w:r>
       <w:r>
         <w:t>larifai</w:t>
       </w:r>
-      <w:proofErr w:type="spellEnd"/>
       <w:r>
         <w:t>.</w:t>
       </w:r>
@@ -9864,21 +9628,17 @@
       <w:r>
         <w:t xml:space="preserve"> </w:t>
       </w:r>
-      <w:proofErr w:type="gramStart"/>
-      <w:r>
-        <w:t>berjalannya  suatu</w:t>
-      </w:r>
-      <w:proofErr w:type="gramEnd"/>
-      <w:r>
-        <w:t xml:space="preserve"> penelitian. Dalam pembuatan skripsi ini digunakan metodologi </w:t>
-      </w:r>
-      <w:proofErr w:type="gramStart"/>
-      <w:r>
-        <w:t>deskriptif ,</w:t>
-      </w:r>
-      <w:proofErr w:type="gramEnd"/>
-      <w:r>
-        <w:t xml:space="preserve"> metode deskriptif</w:t>
+      <w:r>
+        <w:t xml:space="preserve">berjalannya </w:t>
+      </w:r>
+      <w:r>
+        <w:t xml:space="preserve">suatu penelitian. Dalam pembuatan skripsi ini </w:t>
+      </w:r>
+      <w:r>
+        <w:t>digunakan metodologi deskriptif</w:t>
+      </w:r>
+      <w:r>
+        <w:t>, metode deskriptif</w:t>
       </w:r>
       <w:r>
         <w:t xml:space="preserve"> merupakan sebuah metode yang b</w:t>
@@ -9912,10 +9672,10 @@
             <v:path o:extrusionok="f" gradientshapeok="t" o:connecttype="rect"/>
             <o:lock v:ext="edit" aspectratio="t"/>
           </v:shapetype>
-          <v:shape id="_x0000_i1025" type="#_x0000_t75" style="width:395.55pt;height:386.2pt" o:ole="">
+          <v:shape id="_x0000_i1042" type="#_x0000_t75" style="width:395.15pt;height:385.95pt" o:ole="">
             <v:imagedata r:id="rId12" o:title=""/>
           </v:shape>
-          <o:OLEObject Type="Embed" ProgID="Visio.Drawing.15" ShapeID="_x0000_i1025" DrawAspect="Content" ObjectID="_1572161506" r:id="rId13"/>
+          <o:OLEObject Type="Embed" ProgID="Visio.Drawing.15" ShapeID="_x0000_i1042" DrawAspect="Content" ObjectID="_1572258219" r:id="rId13"/>
         </w:object>
       </w:r>
     </w:p>
@@ -9924,29 +9684,41 @@
         <w:pStyle w:val="Caption"/>
       </w:pPr>
       <w:bookmarkStart w:id="12" w:name="_Toc497204868"/>
-      <w:bookmarkStart w:id="13" w:name="_Toc497248795"/>
+      <w:bookmarkStart w:id="13" w:name="_Toc498455576"/>
       <w:r>
         <w:t xml:space="preserve">Gambar </w:t>
       </w:r>
-      <w:fldSimple w:instr=" SEQ Gambar \* ARABIC ">
-        <w:r>
-          <w:rPr>
-            <w:noProof/>
-          </w:rPr>
-          <w:t>1</w:t>
-        </w:r>
-      </w:fldSimple>
+      <w:r>
+        <w:fldChar w:fldCharType="begin"/>
+      </w:r>
+      <w:r>
+        <w:instrText xml:space="preserve"> SEQ Gambar \* ARABIC </w:instrText>
+      </w:r>
+      <w:r>
+        <w:fldChar w:fldCharType="separate"/>
+      </w:r>
+      <w:r>
+        <w:rPr>
+          <w:noProof/>
+        </w:rPr>
+        <w:t>1</w:t>
+      </w:r>
+      <w:r>
+        <w:fldChar w:fldCharType="end"/>
+      </w:r>
+      <w:bookmarkStart w:id="14" w:name="_GoBack"/>
+      <w:bookmarkEnd w:id="14"/>
       <w:r>
         <w:t xml:space="preserve"> </w:t>
       </w:r>
       <w:r>
-        <w:t>Kerangka Kerja</w:t>
-      </w:r>
-      <w:r>
-        <w:t xml:space="preserve"> Penelitian</w:t>
+        <w:t>Kerangka Kerja Penelitian</w:t>
+      </w:r>
+      <w:bookmarkEnd w:id="13"/>
+      <w:r>
+        <w:t xml:space="preserve"> </w:t>
       </w:r>
       <w:bookmarkEnd w:id="12"/>
-      <w:bookmarkEnd w:id="13"/>
     </w:p>
     <w:p>
       <w:r>
@@ -9958,18 +9730,22 @@
       <w:r>
         <w:rPr>
           <w:b/>
-          <w:i/>
         </w:rPr>
         <w:t xml:space="preserve">Gambar </w:t>
       </w:r>
       <w:r>
         <w:rPr>
           <w:b/>
-          <w:i/>
         </w:rPr>
         <w:t>1</w:t>
       </w:r>
       <w:r>
+        <w:rPr>
+          <w:b/>
+        </w:rPr>
+        <w:t>.1</w:t>
+      </w:r>
+      <w:r>
         <w:t>:</w:t>
       </w:r>
     </w:p>
@@ -9977,7 +9753,7 @@
       <w:pPr>
         <w:pStyle w:val="Heading3"/>
       </w:pPr>
-      <w:bookmarkStart w:id="14" w:name="_Toc497248626"/>
+      <w:bookmarkStart w:id="15" w:name="_Toc497248626"/>
       <w:r>
         <w:t>Identifikasi Masalah dan Perumusan ma</w:t>
       </w:r>
@@ -9987,7 +9763,7 @@
       <w:r>
         <w:t>alah</w:t>
       </w:r>
-      <w:bookmarkEnd w:id="14"/>
+      <w:bookmarkEnd w:id="15"/>
     </w:p>
     <w:p>
       <w:pPr>
@@ -10028,12 +9804,12 @@
       <w:pPr>
         <w:pStyle w:val="Heading3"/>
       </w:pPr>
-      <w:bookmarkStart w:id="15" w:name="_Toc497248627"/>
+      <w:bookmarkStart w:id="16" w:name="_Toc497248627"/>
       <w:r>
         <w:lastRenderedPageBreak/>
         <w:t>Pengumpulan Data</w:t>
       </w:r>
-      <w:bookmarkEnd w:id="15"/>
+      <w:bookmarkEnd w:id="16"/>
     </w:p>
     <w:p>
       <w:pPr>
@@ -10233,11 +10009,11 @@
       <w:pPr>
         <w:pStyle w:val="Heading3"/>
       </w:pPr>
-      <w:bookmarkStart w:id="16" w:name="_Toc497248628"/>
+      <w:bookmarkStart w:id="17" w:name="_Toc497248628"/>
       <w:r>
         <w:t>Analisa dan Perancangan Sistem</w:t>
       </w:r>
-      <w:bookmarkEnd w:id="16"/>
+      <w:bookmarkEnd w:id="17"/>
     </w:p>
     <w:p>
       <w:pPr>
@@ -10449,11 +10225,11 @@
       <w:pPr>
         <w:pStyle w:val="Heading3"/>
       </w:pPr>
-      <w:bookmarkStart w:id="17" w:name="_Toc497248629"/>
+      <w:bookmarkStart w:id="18" w:name="_Toc497248629"/>
       <w:r>
         <w:t>Perancangan Sistem</w:t>
       </w:r>
-      <w:bookmarkEnd w:id="17"/>
+      <w:bookmarkEnd w:id="18"/>
       <w:r>
         <w:t xml:space="preserve"> </w:t>
       </w:r>
@@ -10585,12 +10361,12 @@
       <w:pPr>
         <w:pStyle w:val="Heading3"/>
       </w:pPr>
-      <w:bookmarkStart w:id="18" w:name="_Toc497248630"/>
+      <w:bookmarkStart w:id="19" w:name="_Toc497248630"/>
       <w:r>
         <w:lastRenderedPageBreak/>
         <w:t>Pembangunan Sistem</w:t>
       </w:r>
-      <w:bookmarkEnd w:id="18"/>
+      <w:bookmarkEnd w:id="19"/>
     </w:p>
     <w:p>
       <w:pPr>
@@ -10619,11 +10395,11 @@
       <w:pPr>
         <w:pStyle w:val="Heading3"/>
       </w:pPr>
-      <w:bookmarkStart w:id="19" w:name="_Toc497248631"/>
+      <w:bookmarkStart w:id="20" w:name="_Toc497248631"/>
       <w:r>
         <w:t>Pengujian Sistem</w:t>
       </w:r>
-      <w:bookmarkEnd w:id="19"/>
+      <w:bookmarkEnd w:id="20"/>
     </w:p>
     <w:p>
       <w:pPr>
@@ -10643,11 +10419,11 @@
       <w:pPr>
         <w:pStyle w:val="Heading3"/>
       </w:pPr>
-      <w:bookmarkStart w:id="20" w:name="_Toc497248632"/>
+      <w:bookmarkStart w:id="21" w:name="_Toc497248632"/>
       <w:r>
         <w:t>Penarikan Kesimpulan</w:t>
       </w:r>
-      <w:bookmarkEnd w:id="20"/>
+      <w:bookmarkEnd w:id="21"/>
     </w:p>
     <w:p>
       <w:pPr>
@@ -10664,11 +10440,11 @@
       <w:pPr>
         <w:pStyle w:val="Heading2"/>
       </w:pPr>
-      <w:bookmarkStart w:id="21" w:name="_Toc497248633"/>
+      <w:bookmarkStart w:id="22" w:name="_Toc497248633"/>
       <w:r>
         <w:t>Sistematika Penulisan</w:t>
       </w:r>
-      <w:bookmarkEnd w:id="21"/>
+      <w:bookmarkEnd w:id="22"/>
     </w:p>
     <w:p>
       <w:pPr>
@@ -10912,32 +10688,32 @@
       <w:pPr>
         <w:pStyle w:val="Heading1"/>
       </w:pPr>
-      <w:bookmarkStart w:id="22" w:name="_Toc497248634"/>
-      <w:bookmarkEnd w:id="22"/>
+      <w:bookmarkStart w:id="23" w:name="_Toc497248634"/>
+      <w:bookmarkEnd w:id="23"/>
     </w:p>
     <w:p>
       <w:pPr>
         <w:pStyle w:val="NoSpacing"/>
       </w:pPr>
-      <w:bookmarkStart w:id="23" w:name="_Toc497248635"/>
+      <w:bookmarkStart w:id="24" w:name="_Toc497248635"/>
       <w:r>
         <w:t>Landasan teori</w:t>
       </w:r>
-      <w:bookmarkEnd w:id="23"/>
+      <w:bookmarkEnd w:id="24"/>
     </w:p>
     <w:p>
       <w:pPr>
         <w:pStyle w:val="Heading2"/>
       </w:pPr>
-      <w:bookmarkStart w:id="24" w:name="_Toc496562871"/>
-      <w:bookmarkStart w:id="25" w:name="_Toc496668554"/>
-      <w:bookmarkStart w:id="26" w:name="_Toc497248636"/>
+      <w:bookmarkStart w:id="25" w:name="_Toc496562871"/>
+      <w:bookmarkStart w:id="26" w:name="_Toc496668554"/>
+      <w:bookmarkStart w:id="27" w:name="_Toc497248636"/>
       <w:r>
         <w:t>Aplikasi</w:t>
       </w:r>
-      <w:bookmarkEnd w:id="24"/>
       <w:bookmarkEnd w:id="25"/>
       <w:bookmarkEnd w:id="26"/>
+      <w:bookmarkEnd w:id="27"/>
     </w:p>
     <w:p>
       <w:pPr>
@@ -11064,15 +10840,15 @@
       <w:pPr>
         <w:pStyle w:val="Heading2"/>
       </w:pPr>
-      <w:bookmarkStart w:id="27" w:name="_Toc496562872"/>
-      <w:bookmarkStart w:id="28" w:name="_Toc496668555"/>
-      <w:bookmarkStart w:id="29" w:name="_Toc497248637"/>
+      <w:bookmarkStart w:id="28" w:name="_Toc496562872"/>
+      <w:bookmarkStart w:id="29" w:name="_Toc496668555"/>
+      <w:bookmarkStart w:id="30" w:name="_Toc497248637"/>
       <w:r>
         <w:t>Monitoring</w:t>
       </w:r>
-      <w:bookmarkEnd w:id="27"/>
       <w:bookmarkEnd w:id="28"/>
       <w:bookmarkEnd w:id="29"/>
+      <w:bookmarkEnd w:id="30"/>
     </w:p>
     <w:p>
       <w:pPr>
@@ -11167,7 +10943,7 @@
       <w:pPr>
         <w:pStyle w:val="Heading2"/>
       </w:pPr>
-      <w:bookmarkStart w:id="30" w:name="_Toc497248638"/>
+      <w:bookmarkStart w:id="31" w:name="_Toc497248638"/>
       <w:r>
         <w:lastRenderedPageBreak/>
         <w:t>Kont</w:t>
@@ -11175,7 +10951,7 @@
       <w:r>
         <w:t>en Negatif</w:t>
       </w:r>
-      <w:bookmarkEnd w:id="30"/>
+      <w:bookmarkEnd w:id="31"/>
     </w:p>
     <w:p>
       <w:pPr>
@@ -11342,15 +11118,15 @@
       <w:pPr>
         <w:pStyle w:val="Heading2"/>
       </w:pPr>
-      <w:bookmarkStart w:id="31" w:name="_Toc496562873"/>
-      <w:bookmarkStart w:id="32" w:name="_Toc496668556"/>
-      <w:bookmarkStart w:id="33" w:name="_Toc497248639"/>
+      <w:bookmarkStart w:id="32" w:name="_Toc496562873"/>
+      <w:bookmarkStart w:id="33" w:name="_Toc496668556"/>
+      <w:bookmarkStart w:id="34" w:name="_Toc497248639"/>
       <w:r>
         <w:t>Perangkat Pintar</w:t>
       </w:r>
-      <w:bookmarkEnd w:id="31"/>
       <w:bookmarkEnd w:id="32"/>
       <w:bookmarkEnd w:id="33"/>
+      <w:bookmarkEnd w:id="34"/>
     </w:p>
     <w:p>
       <w:pPr>
@@ -11434,15 +11210,15 @@
       <w:pPr>
         <w:pStyle w:val="Heading2"/>
       </w:pPr>
-      <w:bookmarkStart w:id="34" w:name="_Toc496562874"/>
-      <w:bookmarkStart w:id="35" w:name="_Toc496668557"/>
-      <w:bookmarkStart w:id="36" w:name="_Toc497248640"/>
+      <w:bookmarkStart w:id="35" w:name="_Toc496562874"/>
+      <w:bookmarkStart w:id="36" w:name="_Toc496668557"/>
+      <w:bookmarkStart w:id="37" w:name="_Toc497248640"/>
       <w:r>
         <w:t>Smartphone</w:t>
       </w:r>
-      <w:bookmarkEnd w:id="34"/>
       <w:bookmarkEnd w:id="35"/>
       <w:bookmarkEnd w:id="36"/>
+      <w:bookmarkEnd w:id="37"/>
     </w:p>
     <w:p>
       <w:pPr>
@@ -11651,15 +11427,15 @@
       <w:pPr>
         <w:pStyle w:val="Heading2"/>
       </w:pPr>
-      <w:bookmarkStart w:id="37" w:name="_Toc496562875"/>
-      <w:bookmarkStart w:id="38" w:name="_Toc496668558"/>
-      <w:bookmarkStart w:id="39" w:name="_Toc497248641"/>
+      <w:bookmarkStart w:id="38" w:name="_Toc496562875"/>
+      <w:bookmarkStart w:id="39" w:name="_Toc496668558"/>
+      <w:bookmarkStart w:id="40" w:name="_Toc497248641"/>
       <w:r>
         <w:t>Android</w:t>
       </w:r>
-      <w:bookmarkEnd w:id="37"/>
       <w:bookmarkEnd w:id="38"/>
       <w:bookmarkEnd w:id="39"/>
+      <w:bookmarkEnd w:id="40"/>
     </w:p>
     <w:p>
       <w:pPr>
@@ -11831,18 +11607,52 @@
         <w:pStyle w:val="Caption"/>
       </w:pPr>
       <w:r>
-        <w:t xml:space="preserve">Table </w:t>
-      </w:r>
-      <w:fldSimple w:instr=" SEQ Table \* ARABIC ">
-        <w:r>
-          <w:rPr>
-            <w:noProof/>
-          </w:rPr>
-          <w:t>1</w:t>
-        </w:r>
-      </w:fldSimple>
-      <w:r>
-        <w:t xml:space="preserve"> Rilis Versi Android</w:t>
+        <w:t xml:space="preserve">Tabel </w:t>
+      </w:r>
+      <w:r>
+        <w:fldChar w:fldCharType="begin"/>
+      </w:r>
+      <w:r>
+        <w:instrText xml:space="preserve"> STYLEREF 1 \s </w:instrText>
+      </w:r>
+      <w:r>
+        <w:fldChar w:fldCharType="separate"/>
+      </w:r>
+      <w:r>
+        <w:rPr>
+          <w:noProof/>
+        </w:rPr>
+        <w:t>2</w:t>
+      </w:r>
+      <w:r>
+        <w:fldChar w:fldCharType="end"/>
+      </w:r>
+      <w:r>
+        <w:t>.</w:t>
+      </w:r>
+      <w:r>
+        <w:fldChar w:fldCharType="begin"/>
+      </w:r>
+      <w:r>
+        <w:instrText xml:space="preserve"> SEQ Tabel \* ARABIC \s 1 </w:instrText>
+      </w:r>
+      <w:r>
+        <w:fldChar w:fldCharType="separate"/>
+      </w:r>
+      <w:r>
+        <w:rPr>
+          <w:noProof/>
+        </w:rPr>
+        <w:t>1</w:t>
+      </w:r>
+      <w:r>
+        <w:fldChar w:fldCharType="end"/>
+      </w:r>
+      <w:r>
+        <w:t xml:space="preserve"> </w:t>
+      </w:r>
+      <w:r>
+        <w:t>Rilis Versi Android</w:t>
       </w:r>
     </w:p>
     <w:tbl>
@@ -15019,15 +14829,15 @@
       <w:pPr>
         <w:pStyle w:val="Heading2"/>
       </w:pPr>
-      <w:bookmarkStart w:id="40" w:name="_Toc496562876"/>
-      <w:bookmarkStart w:id="41" w:name="_Toc496668559"/>
-      <w:bookmarkStart w:id="42" w:name="_Toc497248642"/>
+      <w:bookmarkStart w:id="41" w:name="_Toc496562876"/>
+      <w:bookmarkStart w:id="42" w:name="_Toc496668559"/>
+      <w:bookmarkStart w:id="43" w:name="_Toc497248642"/>
       <w:r>
         <w:t>Arsitektur Android</w:t>
       </w:r>
-      <w:bookmarkEnd w:id="40"/>
       <w:bookmarkEnd w:id="41"/>
       <w:bookmarkEnd w:id="42"/>
+      <w:bookmarkEnd w:id="43"/>
     </w:p>
     <w:p>
       <w:pPr>
@@ -15121,29 +14931,39 @@
       <w:pPr>
         <w:pStyle w:val="Caption"/>
       </w:pPr>
-      <w:bookmarkStart w:id="43" w:name="_Toc496654684"/>
-      <w:bookmarkStart w:id="44" w:name="_Toc497204869"/>
-      <w:bookmarkStart w:id="45" w:name="_Toc497248796"/>
+      <w:bookmarkStart w:id="44" w:name="_Toc496654684"/>
+      <w:bookmarkStart w:id="45" w:name="_Toc497204869"/>
+      <w:bookmarkStart w:id="46" w:name="_Toc498455577"/>
       <w:r>
         <w:t xml:space="preserve">Gambar </w:t>
       </w:r>
-      <w:fldSimple w:instr=" SEQ Gambar \* ARABIC ">
-        <w:r>
-          <w:rPr>
-            <w:noProof/>
-          </w:rPr>
-          <w:t>2</w:t>
-        </w:r>
-      </w:fldSimple>
+      <w:r>
+        <w:fldChar w:fldCharType="begin"/>
+      </w:r>
+      <w:r>
+        <w:instrText xml:space="preserve"> SEQ Gambar \* ARABIC </w:instrText>
+      </w:r>
+      <w:r>
+        <w:fldChar w:fldCharType="separate"/>
+      </w:r>
+      <w:r>
+        <w:rPr>
+          <w:noProof/>
+        </w:rPr>
+        <w:t>3</w:t>
+      </w:r>
+      <w:r>
+        <w:fldChar w:fldCharType="end"/>
+      </w:r>
       <w:r>
         <w:t xml:space="preserve"> </w:t>
       </w:r>
       <w:r>
         <w:t>Arsitektur Android</w:t>
       </w:r>
-      <w:bookmarkEnd w:id="43"/>
       <w:bookmarkEnd w:id="44"/>
       <w:bookmarkEnd w:id="45"/>
+      <w:bookmarkEnd w:id="46"/>
     </w:p>
     <w:p>
       <w:pPr>
@@ -15797,15 +15617,15 @@
       <w:pPr>
         <w:pStyle w:val="Heading2"/>
       </w:pPr>
-      <w:bookmarkStart w:id="46" w:name="_Toc496562877"/>
-      <w:bookmarkStart w:id="47" w:name="_Toc496668560"/>
-      <w:bookmarkStart w:id="48" w:name="_Toc497248643"/>
+      <w:bookmarkStart w:id="47" w:name="_Toc496562877"/>
+      <w:bookmarkStart w:id="48" w:name="_Toc496668560"/>
+      <w:bookmarkStart w:id="49" w:name="_Toc497248643"/>
       <w:r>
         <w:t>Konponen Aplikasi Android</w:t>
       </w:r>
-      <w:bookmarkEnd w:id="46"/>
       <w:bookmarkEnd w:id="47"/>
       <w:bookmarkEnd w:id="48"/>
+      <w:bookmarkEnd w:id="49"/>
     </w:p>
     <w:p>
       <w:pPr>
@@ -16218,8 +16038,8 @@
       <w:pPr>
         <w:pStyle w:val="Heading2"/>
       </w:pPr>
-      <w:bookmarkStart w:id="49" w:name="_Toc496668561"/>
-      <w:bookmarkStart w:id="50" w:name="_Toc497248644"/>
+      <w:bookmarkStart w:id="50" w:name="_Toc496668561"/>
+      <w:bookmarkStart w:id="51" w:name="_Toc497248644"/>
       <w:r>
         <w:t>Android SDK(</w:t>
       </w:r>
@@ -16229,8 +16049,8 @@
       <w:r>
         <w:t>)</w:t>
       </w:r>
-      <w:bookmarkEnd w:id="49"/>
       <w:bookmarkEnd w:id="50"/>
+      <w:bookmarkEnd w:id="51"/>
       <w:r>
         <w:t xml:space="preserve"> </w:t>
       </w:r>
@@ -16367,13 +16187,13 @@
       <w:pPr>
         <w:pStyle w:val="Heading2"/>
       </w:pPr>
-      <w:bookmarkStart w:id="51" w:name="_Toc496668562"/>
-      <w:bookmarkStart w:id="52" w:name="_Toc497248645"/>
+      <w:bookmarkStart w:id="52" w:name="_Toc496668562"/>
+      <w:bookmarkStart w:id="53" w:name="_Toc497248645"/>
       <w:r>
         <w:t>Android Studio</w:t>
       </w:r>
-      <w:bookmarkEnd w:id="51"/>
       <w:bookmarkEnd w:id="52"/>
+      <w:bookmarkEnd w:id="53"/>
     </w:p>
     <w:p>
       <w:pPr>
@@ -16724,29 +16544,39 @@
       <w:pPr>
         <w:pStyle w:val="Caption"/>
       </w:pPr>
-      <w:bookmarkStart w:id="53" w:name="_Toc496654685"/>
-      <w:bookmarkStart w:id="54" w:name="_Toc497204870"/>
-      <w:bookmarkStart w:id="55" w:name="_Toc497248797"/>
+      <w:bookmarkStart w:id="54" w:name="_Toc496654685"/>
+      <w:bookmarkStart w:id="55" w:name="_Toc497204870"/>
+      <w:bookmarkStart w:id="56" w:name="_Toc498455578"/>
       <w:r>
         <w:t xml:space="preserve">Gambar </w:t>
       </w:r>
-      <w:fldSimple w:instr=" SEQ Gambar \* ARABIC ">
-        <w:r>
-          <w:rPr>
-            <w:noProof/>
-          </w:rPr>
-          <w:t>3</w:t>
-        </w:r>
-      </w:fldSimple>
+      <w:r>
+        <w:fldChar w:fldCharType="begin"/>
+      </w:r>
+      <w:r>
+        <w:instrText xml:space="preserve"> SEQ Gambar \* ARABIC </w:instrText>
+      </w:r>
+      <w:r>
+        <w:fldChar w:fldCharType="separate"/>
+      </w:r>
+      <w:r>
+        <w:rPr>
+          <w:noProof/>
+        </w:rPr>
+        <w:t>4</w:t>
+      </w:r>
+      <w:r>
+        <w:fldChar w:fldCharType="end"/>
+      </w:r>
       <w:r>
         <w:t xml:space="preserve"> </w:t>
       </w:r>
       <w:r>
         <w:t>File Proyek di Tampilan Android</w:t>
       </w:r>
-      <w:bookmarkEnd w:id="53"/>
       <w:bookmarkEnd w:id="54"/>
       <w:bookmarkEnd w:id="55"/>
+      <w:bookmarkEnd w:id="56"/>
     </w:p>
     <w:p>
       <w:r>
@@ -16891,13 +16721,13 @@
       <w:pPr>
         <w:pStyle w:val="Heading2"/>
       </w:pPr>
-      <w:bookmarkStart w:id="56" w:name="_Toc496668563"/>
-      <w:bookmarkStart w:id="57" w:name="_Toc497248646"/>
+      <w:bookmarkStart w:id="57" w:name="_Toc496668563"/>
+      <w:bookmarkStart w:id="58" w:name="_Toc497248646"/>
       <w:r>
         <w:t>Bahasa Pemrograman Java</w:t>
       </w:r>
-      <w:bookmarkEnd w:id="56"/>
       <w:bookmarkEnd w:id="57"/>
+      <w:bookmarkEnd w:id="58"/>
     </w:p>
     <w:p>
       <w:pPr>
@@ -17125,13 +16955,13 @@
       <w:pPr>
         <w:pStyle w:val="Heading2"/>
       </w:pPr>
-      <w:bookmarkStart w:id="58" w:name="_Toc496668564"/>
-      <w:bookmarkStart w:id="59" w:name="_Toc497248647"/>
+      <w:bookmarkStart w:id="59" w:name="_Toc496668564"/>
+      <w:bookmarkStart w:id="60" w:name="_Toc497248647"/>
       <w:r>
         <w:t>Clarifai</w:t>
       </w:r>
-      <w:bookmarkEnd w:id="58"/>
       <w:bookmarkEnd w:id="59"/>
+      <w:bookmarkEnd w:id="60"/>
     </w:p>
     <w:p>
       <w:pPr>
@@ -17351,7 +17181,7 @@
           <w:szCs w:val="20"/>
         </w:rPr>
       </w:pPr>
-      <w:bookmarkStart w:id="60" w:name="_Hlk497229235"/>
+      <w:bookmarkStart w:id="61" w:name="_Hlk497229235"/>
       <w:r>
         <w:rPr>
           <w:i/>
@@ -17360,44 +17190,54 @@
         </w:rPr>
         <w:t>Sumber Gambar : https://www.clarifai.com/developer/guide/#getting-started</w:t>
       </w:r>
-      <w:bookmarkEnd w:id="60"/>
+      <w:bookmarkEnd w:id="61"/>
     </w:p>
     <w:p>
       <w:pPr>
         <w:pStyle w:val="Caption"/>
       </w:pPr>
-      <w:bookmarkStart w:id="61" w:name="_Toc497204871"/>
-      <w:bookmarkStart w:id="62" w:name="_Toc497248798"/>
+      <w:bookmarkStart w:id="62" w:name="_Toc497204871"/>
+      <w:bookmarkStart w:id="63" w:name="_Toc498455579"/>
       <w:r>
         <w:lastRenderedPageBreak/>
         <w:t xml:space="preserve">Gambar </w:t>
       </w:r>
-      <w:fldSimple w:instr=" SEQ Gambar \* ARABIC ">
-        <w:r>
-          <w:rPr>
-            <w:noProof/>
-          </w:rPr>
-          <w:t>4</w:t>
-        </w:r>
-      </w:fldSimple>
+      <w:r>
+        <w:fldChar w:fldCharType="begin"/>
+      </w:r>
+      <w:r>
+        <w:instrText xml:space="preserve"> SEQ Gambar \* ARABIC </w:instrText>
+      </w:r>
+      <w:r>
+        <w:fldChar w:fldCharType="separate"/>
+      </w:r>
+      <w:r>
+        <w:rPr>
+          <w:noProof/>
+        </w:rPr>
+        <w:t>5</w:t>
+      </w:r>
+      <w:r>
+        <w:fldChar w:fldCharType="end"/>
+      </w:r>
       <w:r>
         <w:t xml:space="preserve"> </w:t>
       </w:r>
       <w:r>
         <w:t>Konsep kerja Clarifai</w:t>
       </w:r>
-      <w:bookmarkEnd w:id="61"/>
       <w:bookmarkEnd w:id="62"/>
+      <w:bookmarkEnd w:id="63"/>
     </w:p>
     <w:p>
       <w:pPr>
         <w:pStyle w:val="Heading3"/>
       </w:pPr>
-      <w:bookmarkStart w:id="63" w:name="_Toc497248648"/>
+      <w:bookmarkStart w:id="64" w:name="_Toc497248648"/>
       <w:r>
         <w:t>Model Clarifai</w:t>
       </w:r>
-      <w:bookmarkEnd w:id="63"/>
+      <w:bookmarkEnd w:id="64"/>
     </w:p>
     <w:p>
       <w:pPr>
@@ -17618,7 +17458,7 @@
       <w:pPr>
         <w:pStyle w:val="Heading3"/>
       </w:pPr>
-      <w:bookmarkStart w:id="64" w:name="_Toc497248649"/>
+      <w:bookmarkStart w:id="65" w:name="_Toc497248649"/>
       <w:r>
         <w:lastRenderedPageBreak/>
         <w:t>Aut</w:t>
@@ -17629,7 +17469,7 @@
       <w:r>
         <w:t>entication</w:t>
       </w:r>
-      <w:bookmarkEnd w:id="64"/>
+      <w:bookmarkEnd w:id="65"/>
     </w:p>
     <w:p>
       <w:pPr>
@@ -17673,11 +17513,11 @@
       <w:pPr>
         <w:pStyle w:val="Heading3"/>
       </w:pPr>
-      <w:bookmarkStart w:id="65" w:name="_Toc497248650"/>
+      <w:bookmarkStart w:id="66" w:name="_Toc497248650"/>
       <w:r>
         <w:t>Predict</w:t>
       </w:r>
-      <w:bookmarkEnd w:id="65"/>
+      <w:bookmarkEnd w:id="66"/>
     </w:p>
     <w:p>
       <w:pPr>
@@ -17712,11 +17552,11 @@
       <w:pPr>
         <w:pStyle w:val="Heading3"/>
       </w:pPr>
-      <w:bookmarkStart w:id="66" w:name="_Toc497248651"/>
+      <w:bookmarkStart w:id="67" w:name="_Toc497248651"/>
       <w:r>
         <w:t>Train</w:t>
       </w:r>
-      <w:bookmarkEnd w:id="66"/>
+      <w:bookmarkEnd w:id="67"/>
     </w:p>
     <w:p>
       <w:pPr>
@@ -17816,22 +17656,32 @@
       <w:pPr>
         <w:pStyle w:val="Caption"/>
       </w:pPr>
-      <w:bookmarkStart w:id="67" w:name="_Toc497248799"/>
+      <w:bookmarkStart w:id="68" w:name="_Toc498455580"/>
       <w:r>
         <w:t xml:space="preserve">Gambar </w:t>
       </w:r>
-      <w:fldSimple w:instr=" SEQ Gambar \* ARABIC ">
-        <w:r>
-          <w:rPr>
-            <w:noProof/>
-          </w:rPr>
-          <w:t>5</w:t>
-        </w:r>
-      </w:fldSimple>
+      <w:r>
+        <w:fldChar w:fldCharType="begin"/>
+      </w:r>
+      <w:r>
+        <w:instrText xml:space="preserve"> SEQ Gambar \* ARABIC </w:instrText>
+      </w:r>
+      <w:r>
+        <w:fldChar w:fldCharType="separate"/>
+      </w:r>
+      <w:r>
+        <w:rPr>
+          <w:noProof/>
+        </w:rPr>
+        <w:t>6</w:t>
+      </w:r>
+      <w:r>
+        <w:fldChar w:fldCharType="end"/>
+      </w:r>
       <w:r>
         <w:t xml:space="preserve"> Train</w:t>
       </w:r>
-      <w:bookmarkEnd w:id="67"/>
+      <w:bookmarkEnd w:id="68"/>
     </w:p>
     <w:p>
       <w:pPr>
@@ -17867,13 +17717,13 @@
       <w:pPr>
         <w:pStyle w:val="Heading2"/>
       </w:pPr>
-      <w:bookmarkStart w:id="68" w:name="_Toc496668565"/>
-      <w:bookmarkStart w:id="69" w:name="_Toc497248652"/>
+      <w:bookmarkStart w:id="69" w:name="_Toc496668565"/>
+      <w:bookmarkStart w:id="70" w:name="_Toc497248652"/>
       <w:r>
         <w:t>Web Service</w:t>
       </w:r>
-      <w:bookmarkEnd w:id="68"/>
       <w:bookmarkEnd w:id="69"/>
+      <w:bookmarkEnd w:id="70"/>
     </w:p>
     <w:p>
       <w:pPr>
@@ -18073,8 +17923,8 @@
       <w:pPr>
         <w:pStyle w:val="Heading2"/>
       </w:pPr>
-      <w:bookmarkStart w:id="70" w:name="_Toc496668566"/>
-      <w:bookmarkStart w:id="71" w:name="_Toc497248653"/>
+      <w:bookmarkStart w:id="71" w:name="_Toc496668566"/>
+      <w:bookmarkStart w:id="72" w:name="_Toc497248653"/>
       <w:r>
         <w:t>Representational State Transfer</w:t>
       </w:r>
@@ -18087,8 +17937,8 @@
       <w:r>
         <w:t>)</w:t>
       </w:r>
-      <w:bookmarkEnd w:id="70"/>
       <w:bookmarkEnd w:id="71"/>
+      <w:bookmarkEnd w:id="72"/>
     </w:p>
     <w:p>
       <w:pPr>
@@ -19175,7 +19025,7 @@
       <w:pPr>
         <w:pStyle w:val="Heading2"/>
       </w:pPr>
-      <w:bookmarkStart w:id="72" w:name="_Toc497248654"/>
+      <w:bookmarkStart w:id="73" w:name="_Toc497248654"/>
       <w:r>
         <w:t>JavaScript Object Notation</w:t>
       </w:r>
@@ -19185,15 +19035,15 @@
       <w:r>
         <w:t>(</w:t>
       </w:r>
-      <w:bookmarkStart w:id="73" w:name="_Toc496668567"/>
+      <w:bookmarkStart w:id="74" w:name="_Toc496668567"/>
       <w:r>
         <w:t>JSON</w:t>
       </w:r>
+      <w:bookmarkEnd w:id="74"/>
+      <w:r>
+        <w:t>)</w:t>
+      </w:r>
       <w:bookmarkEnd w:id="73"/>
-      <w:r>
-        <w:t>)</w:t>
-      </w:r>
-      <w:bookmarkEnd w:id="72"/>
     </w:p>
     <w:p>
       <w:pPr>
@@ -19523,7 +19373,7 @@
           <w:szCs w:val="20"/>
         </w:rPr>
       </w:pPr>
-      <w:bookmarkStart w:id="74" w:name="_Hlk497198554"/>
+      <w:bookmarkStart w:id="75" w:name="_Hlk497198554"/>
       <w:r>
         <w:rPr>
           <w:i/>
@@ -19537,28 +19387,38 @@
       <w:pPr>
         <w:pStyle w:val="Caption"/>
       </w:pPr>
-      <w:bookmarkStart w:id="75" w:name="_Toc497204872"/>
-      <w:bookmarkStart w:id="76" w:name="_Toc497248800"/>
-      <w:bookmarkEnd w:id="74"/>
+      <w:bookmarkStart w:id="76" w:name="_Toc497204872"/>
+      <w:bookmarkStart w:id="77" w:name="_Toc498455581"/>
+      <w:bookmarkEnd w:id="75"/>
       <w:r>
         <w:t xml:space="preserve">Gambar </w:t>
       </w:r>
-      <w:fldSimple w:instr=" SEQ Gambar \* ARABIC ">
-        <w:r>
-          <w:rPr>
-            <w:noProof/>
-          </w:rPr>
-          <w:t>6</w:t>
-        </w:r>
-      </w:fldSimple>
+      <w:r>
+        <w:fldChar w:fldCharType="begin"/>
+      </w:r>
+      <w:r>
+        <w:instrText xml:space="preserve"> SEQ Gambar \* ARABIC </w:instrText>
+      </w:r>
+      <w:r>
+        <w:fldChar w:fldCharType="separate"/>
+      </w:r>
+      <w:r>
+        <w:rPr>
+          <w:noProof/>
+        </w:rPr>
+        <w:t>7</w:t>
+      </w:r>
+      <w:r>
+        <w:fldChar w:fldCharType="end"/>
+      </w:r>
       <w:r>
         <w:t xml:space="preserve"> </w:t>
       </w:r>
       <w:r>
         <w:t>JSON Object</w:t>
       </w:r>
-      <w:bookmarkEnd w:id="75"/>
       <w:bookmarkEnd w:id="76"/>
+      <w:bookmarkEnd w:id="77"/>
     </w:p>
     <w:p>
       <w:pPr>
@@ -19660,27 +19520,37 @@
       <w:pPr>
         <w:pStyle w:val="Caption"/>
       </w:pPr>
-      <w:bookmarkStart w:id="77" w:name="_Toc497204873"/>
-      <w:bookmarkStart w:id="78" w:name="_Toc497248801"/>
+      <w:bookmarkStart w:id="78" w:name="_Toc497204873"/>
+      <w:bookmarkStart w:id="79" w:name="_Toc498455582"/>
       <w:r>
         <w:t xml:space="preserve">Gambar </w:t>
       </w:r>
-      <w:fldSimple w:instr=" SEQ Gambar \* ARABIC ">
-        <w:r>
-          <w:rPr>
-            <w:noProof/>
-          </w:rPr>
-          <w:t>7</w:t>
-        </w:r>
-      </w:fldSimple>
+      <w:r>
+        <w:fldChar w:fldCharType="begin"/>
+      </w:r>
+      <w:r>
+        <w:instrText xml:space="preserve"> SEQ Gambar \* ARABIC </w:instrText>
+      </w:r>
+      <w:r>
+        <w:fldChar w:fldCharType="separate"/>
+      </w:r>
+      <w:r>
+        <w:rPr>
+          <w:noProof/>
+        </w:rPr>
+        <w:t>8</w:t>
+      </w:r>
+      <w:r>
+        <w:fldChar w:fldCharType="end"/>
+      </w:r>
       <w:r>
         <w:t xml:space="preserve"> </w:t>
       </w:r>
       <w:r>
         <w:t>JSON Array</w:t>
       </w:r>
-      <w:bookmarkEnd w:id="77"/>
       <w:bookmarkEnd w:id="78"/>
+      <w:bookmarkEnd w:id="79"/>
     </w:p>
     <w:p>
       <w:pPr>
@@ -19828,27 +19698,37 @@
       <w:pPr>
         <w:pStyle w:val="Caption"/>
       </w:pPr>
-      <w:bookmarkStart w:id="79" w:name="_Toc497204874"/>
-      <w:bookmarkStart w:id="80" w:name="_Toc497248802"/>
+      <w:bookmarkStart w:id="80" w:name="_Toc497204874"/>
+      <w:bookmarkStart w:id="81" w:name="_Toc498455583"/>
       <w:r>
         <w:t xml:space="preserve">Gambar </w:t>
       </w:r>
-      <w:fldSimple w:instr=" SEQ Gambar \* ARABIC ">
-        <w:r>
-          <w:rPr>
-            <w:noProof/>
-          </w:rPr>
-          <w:t>8</w:t>
-        </w:r>
-      </w:fldSimple>
+      <w:r>
+        <w:fldChar w:fldCharType="begin"/>
+      </w:r>
+      <w:r>
+        <w:instrText xml:space="preserve"> SEQ Gambar \* ARABIC </w:instrText>
+      </w:r>
+      <w:r>
+        <w:fldChar w:fldCharType="separate"/>
+      </w:r>
+      <w:r>
+        <w:rPr>
+          <w:noProof/>
+        </w:rPr>
+        <w:t>9</w:t>
+      </w:r>
+      <w:r>
+        <w:fldChar w:fldCharType="end"/>
+      </w:r>
       <w:r>
         <w:t xml:space="preserve"> </w:t>
       </w:r>
       <w:r>
         <w:t>Value JSON</w:t>
       </w:r>
-      <w:bookmarkEnd w:id="79"/>
       <w:bookmarkEnd w:id="80"/>
+      <w:bookmarkEnd w:id="81"/>
     </w:p>
     <w:p>
       <w:pPr>
@@ -20020,28 +19900,38 @@
           <w:color w:val="auto"/>
         </w:rPr>
       </w:pPr>
-      <w:bookmarkStart w:id="81" w:name="_Toc497204875"/>
-      <w:bookmarkStart w:id="82" w:name="_Toc497248803"/>
+      <w:bookmarkStart w:id="82" w:name="_Toc497204875"/>
+      <w:bookmarkStart w:id="83" w:name="_Toc498455584"/>
       <w:r>
         <w:lastRenderedPageBreak/>
         <w:t xml:space="preserve">Gambar </w:t>
       </w:r>
-      <w:fldSimple w:instr=" SEQ Gambar \* ARABIC ">
-        <w:r>
-          <w:rPr>
-            <w:noProof/>
-          </w:rPr>
-          <w:t>9</w:t>
-        </w:r>
-      </w:fldSimple>
+      <w:r>
+        <w:fldChar w:fldCharType="begin"/>
+      </w:r>
+      <w:r>
+        <w:instrText xml:space="preserve"> SEQ Gambar \* ARABIC </w:instrText>
+      </w:r>
+      <w:r>
+        <w:fldChar w:fldCharType="separate"/>
+      </w:r>
+      <w:r>
+        <w:rPr>
+          <w:noProof/>
+        </w:rPr>
+        <w:t>10</w:t>
+      </w:r>
+      <w:r>
+        <w:fldChar w:fldCharType="end"/>
+      </w:r>
       <w:r>
         <w:t xml:space="preserve"> </w:t>
       </w:r>
       <w:r>
         <w:t>String JSON</w:t>
       </w:r>
-      <w:bookmarkEnd w:id="81"/>
       <w:bookmarkEnd w:id="82"/>
+      <w:bookmarkEnd w:id="83"/>
     </w:p>
     <w:p>
       <w:pPr>
@@ -20143,30 +20033,40 @@
       <w:pPr>
         <w:pStyle w:val="Caption"/>
       </w:pPr>
-      <w:bookmarkStart w:id="83" w:name="_Toc497204876"/>
+      <w:bookmarkStart w:id="84" w:name="_Toc497204876"/>
       <w:r>
         <w:t xml:space="preserve"> </w:t>
       </w:r>
-      <w:bookmarkStart w:id="84" w:name="_Toc497248804"/>
+      <w:bookmarkStart w:id="85" w:name="_Toc498455585"/>
       <w:r>
         <w:t xml:space="preserve">Gambar </w:t>
       </w:r>
-      <w:fldSimple w:instr=" SEQ Gambar \* ARABIC ">
-        <w:r>
-          <w:rPr>
-            <w:noProof/>
-          </w:rPr>
-          <w:t>10</w:t>
-        </w:r>
-      </w:fldSimple>
+      <w:r>
+        <w:fldChar w:fldCharType="begin"/>
+      </w:r>
+      <w:r>
+        <w:instrText xml:space="preserve"> SEQ Gambar \* ARABIC </w:instrText>
+      </w:r>
+      <w:r>
+        <w:fldChar w:fldCharType="separate"/>
+      </w:r>
+      <w:r>
+        <w:rPr>
+          <w:noProof/>
+        </w:rPr>
+        <w:t>11</w:t>
+      </w:r>
+      <w:r>
+        <w:fldChar w:fldCharType="end"/>
+      </w:r>
       <w:r>
         <w:t xml:space="preserve"> </w:t>
       </w:r>
       <w:r>
         <w:t>JSON Angka</w:t>
       </w:r>
-      <w:bookmarkEnd w:id="83"/>
       <w:bookmarkEnd w:id="84"/>
+      <w:bookmarkEnd w:id="85"/>
     </w:p>
     <w:p>
       <w:pPr>
@@ -20198,16 +20098,16 @@
       <w:pPr>
         <w:pStyle w:val="Heading2"/>
       </w:pPr>
-      <w:bookmarkStart w:id="85" w:name="_Toc496668568"/>
-      <w:bookmarkStart w:id="86" w:name="_Toc497248655"/>
+      <w:bookmarkStart w:id="86" w:name="_Toc496668568"/>
+      <w:bookmarkStart w:id="87" w:name="_Toc497248655"/>
       <w:r>
         <w:t>Location Base Service</w:t>
       </w:r>
       <w:r>
         <w:t xml:space="preserve"> (LBS)</w:t>
       </w:r>
-      <w:bookmarkEnd w:id="85"/>
       <w:bookmarkEnd w:id="86"/>
+      <w:bookmarkEnd w:id="87"/>
     </w:p>
     <w:p>
       <w:pPr>
@@ -20223,7 +20123,13 @@
         <w:t>mobile device</w:t>
       </w:r>
       <w:r>
-        <w:t xml:space="preserve"> dengan mengunakan </w:t>
+        <w:t xml:space="preserve"> dengan meng</w:t>
+      </w:r>
+      <w:r>
+        <w:t>g</w:t>
+      </w:r>
+      <w:r>
+        <w:t xml:space="preserve">unakan </w:t>
       </w:r>
       <w:r>
         <w:rPr>
@@ -20448,22 +20354,32 @@
       <w:pPr>
         <w:pStyle w:val="Caption"/>
       </w:pPr>
-      <w:bookmarkStart w:id="87" w:name="_Toc497248805"/>
+      <w:bookmarkStart w:id="88" w:name="_Toc498455586"/>
       <w:r>
         <w:t xml:space="preserve">Gambar </w:t>
       </w:r>
-      <w:fldSimple w:instr=" SEQ Gambar \* ARABIC ">
-        <w:r>
-          <w:rPr>
-            <w:noProof/>
-          </w:rPr>
-          <w:t>11</w:t>
-        </w:r>
-      </w:fldSimple>
+      <w:r>
+        <w:fldChar w:fldCharType="begin"/>
+      </w:r>
+      <w:r>
+        <w:instrText xml:space="preserve"> SEQ Gambar \* ARABIC </w:instrText>
+      </w:r>
+      <w:r>
+        <w:fldChar w:fldCharType="separate"/>
+      </w:r>
+      <w:r>
+        <w:rPr>
+          <w:noProof/>
+        </w:rPr>
+        <w:t>12</w:t>
+      </w:r>
+      <w:r>
+        <w:fldChar w:fldCharType="end"/>
+      </w:r>
       <w:r>
         <w:t xml:space="preserve"> LBS Sebagai simpang tiga teknologi</w:t>
       </w:r>
-      <w:bookmarkEnd w:id="87"/>
+      <w:bookmarkEnd w:id="88"/>
     </w:p>
     <w:p>
       <w:pPr>
@@ -20821,22 +20737,32 @@
       <w:pPr>
         <w:pStyle w:val="Caption"/>
       </w:pPr>
-      <w:bookmarkStart w:id="88" w:name="_Toc497248806"/>
+      <w:bookmarkStart w:id="89" w:name="_Toc498455587"/>
       <w:r>
         <w:t xml:space="preserve">Gambar </w:t>
       </w:r>
-      <w:fldSimple w:instr=" SEQ Gambar \* ARABIC ">
-        <w:r>
-          <w:rPr>
-            <w:noProof/>
-          </w:rPr>
-          <w:t>12</w:t>
-        </w:r>
-      </w:fldSimple>
+      <w:r>
+        <w:fldChar w:fldCharType="begin"/>
+      </w:r>
+      <w:r>
+        <w:instrText xml:space="preserve"> SEQ Gambar \* ARABIC </w:instrText>
+      </w:r>
+      <w:r>
+        <w:fldChar w:fldCharType="separate"/>
+      </w:r>
+      <w:r>
+        <w:rPr>
+          <w:noProof/>
+        </w:rPr>
+        <w:t>13</w:t>
+      </w:r>
+      <w:r>
+        <w:fldChar w:fldCharType="end"/>
+      </w:r>
       <w:r>
         <w:t xml:space="preserve"> Komponen dasar LBS</w:t>
       </w:r>
-      <w:bookmarkEnd w:id="88"/>
+      <w:bookmarkEnd w:id="89"/>
     </w:p>
     <w:p>
       <w:pPr>
@@ -20859,13 +20785,13 @@
       <w:pPr>
         <w:pStyle w:val="Heading2"/>
       </w:pPr>
-      <w:bookmarkStart w:id="89" w:name="_Toc496668569"/>
-      <w:bookmarkStart w:id="90" w:name="_Toc497248656"/>
+      <w:bookmarkStart w:id="90" w:name="_Toc496668569"/>
+      <w:bookmarkStart w:id="91" w:name="_Toc497248656"/>
       <w:r>
         <w:t>Mysql</w:t>
       </w:r>
-      <w:bookmarkEnd w:id="89"/>
       <w:bookmarkEnd w:id="90"/>
+      <w:bookmarkEnd w:id="91"/>
     </w:p>
     <w:p>
       <w:pPr>
@@ -20886,6 +20812,12 @@
           <w:i/>
         </w:rPr>
         <w:t>RDBMS</w:t>
+      </w:r>
+      <w:r>
+        <w:rPr>
+          <w:i/>
+        </w:rPr>
+        <w:t xml:space="preserve"> </w:t>
       </w:r>
       <w:r>
         <w:rPr>
@@ -21050,7 +20982,13 @@
         <w:t>(General Public License)</w:t>
       </w:r>
       <w:r>
-        <w:t xml:space="preserve"> secara gratis atau dapat membeli lisensi dari versi komersialnya. MySQL versi komersial tentu memiliki nilai lebih atau kemampuan-kemampuan yang tidak disematkan pada </w:t>
+        <w:t xml:space="preserve"> secara gratis atau dapat mem</w:t>
+      </w:r>
+      <w:r>
+        <w:t>beli lisensi dari versi komersia</w:t>
+      </w:r>
+      <w:r>
+        <w:t xml:space="preserve">lnya. MySQL versi komersial tentu memiliki nilai lebih atau kemampuan-kemampuan yang tidak disematkan pada </w:t>
       </w:r>
       <w:r>
         <w:lastRenderedPageBreak/>
@@ -21061,8 +20999,8 @@
       <w:pPr>
         <w:pStyle w:val="Heading2"/>
       </w:pPr>
-      <w:bookmarkStart w:id="91" w:name="_Toc496668570"/>
-      <w:bookmarkStart w:id="92" w:name="_Toc497248657"/>
+      <w:bookmarkStart w:id="92" w:name="_Toc496668570"/>
+      <w:bookmarkStart w:id="93" w:name="_Toc497248657"/>
       <w:r>
         <w:t>Structured Query Language</w:t>
       </w:r>
@@ -21075,8 +21013,8 @@
       <w:r>
         <w:t>)</w:t>
       </w:r>
-      <w:bookmarkEnd w:id="91"/>
       <w:bookmarkEnd w:id="92"/>
+      <w:bookmarkEnd w:id="93"/>
     </w:p>
     <w:p>
       <w:pPr>
@@ -24328,14 +24266,14 @@
       <w:pPr>
         <w:pStyle w:val="Heading2"/>
       </w:pPr>
-      <w:bookmarkStart w:id="93" w:name="_Toc497248658"/>
+      <w:bookmarkStart w:id="94" w:name="_Toc497248658"/>
       <w:r>
         <w:t>Personal Home Page</w:t>
       </w:r>
       <w:r>
         <w:t xml:space="preserve"> (PHP)</w:t>
       </w:r>
-      <w:bookmarkEnd w:id="93"/>
+      <w:bookmarkEnd w:id="94"/>
     </w:p>
     <w:p>
       <w:pPr>
@@ -24850,8 +24788,8 @@
       <w:pPr>
         <w:pStyle w:val="Heading2"/>
       </w:pPr>
-      <w:bookmarkStart w:id="94" w:name="_Toc496668571"/>
-      <w:bookmarkStart w:id="95" w:name="_Toc497248659"/>
+      <w:bookmarkStart w:id="95" w:name="_Toc496668571"/>
+      <w:bookmarkStart w:id="96" w:name="_Toc497248659"/>
       <w:r>
         <w:lastRenderedPageBreak/>
         <w:t>Code</w:t>
@@ -24865,8 +24803,8 @@
       <w:r>
         <w:t>(CI)</w:t>
       </w:r>
-      <w:bookmarkEnd w:id="94"/>
       <w:bookmarkEnd w:id="95"/>
+      <w:bookmarkEnd w:id="96"/>
     </w:p>
     <w:p>
       <w:pPr>
@@ -24965,7 +24903,13 @@
         <w:t>foot print</w:t>
       </w:r>
       <w:r>
-        <w:t xml:space="preserve"> yang sangat kecil, dibuat oleh Rick Ellis pada tahun 2006. CodeIgniter lahir dari ExpressionEngine , yang merupakan koleksi kelas </w:t>
+        <w:t xml:space="preserve"> yang sangat kecil, dibuat oleh Rick Ellis pada tahun 2006. CodeIgniter lahir dari Expression</w:t>
+      </w:r>
+      <w:r>
+        <w:t xml:space="preserve"> </w:t>
+      </w:r>
+      <w:r>
+        <w:t xml:space="preserve">Engine , yang merupakan koleksi kelas </w:t>
       </w:r>
       <w:r>
         <w:rPr>
@@ -25172,27 +25116,37 @@
           <w:szCs w:val="20"/>
         </w:rPr>
       </w:pPr>
-      <w:bookmarkStart w:id="96" w:name="_Toc497204660"/>
-      <w:bookmarkStart w:id="97" w:name="_Toc497248807"/>
+      <w:bookmarkStart w:id="97" w:name="_Toc497204660"/>
+      <w:bookmarkStart w:id="98" w:name="_Toc498455588"/>
       <w:r>
         <w:t xml:space="preserve">Gambar </w:t>
       </w:r>
-      <w:fldSimple w:instr=" SEQ Gambar \* ARABIC ">
-        <w:r>
-          <w:rPr>
-            <w:noProof/>
-          </w:rPr>
-          <w:t>13</w:t>
-        </w:r>
-      </w:fldSimple>
+      <w:r>
+        <w:fldChar w:fldCharType="begin"/>
+      </w:r>
+      <w:r>
+        <w:instrText xml:space="preserve"> SEQ Gambar \* ARABIC </w:instrText>
+      </w:r>
+      <w:r>
+        <w:fldChar w:fldCharType="separate"/>
+      </w:r>
+      <w:r>
+        <w:rPr>
+          <w:noProof/>
+        </w:rPr>
+        <w:t>14</w:t>
+      </w:r>
+      <w:r>
+        <w:fldChar w:fldCharType="end"/>
+      </w:r>
       <w:r>
         <w:t xml:space="preserve"> </w:t>
       </w:r>
       <w:r>
         <w:t>Logo CodeIgniter</w:t>
       </w:r>
-      <w:bookmarkEnd w:id="96"/>
       <w:bookmarkEnd w:id="97"/>
+      <w:bookmarkEnd w:id="98"/>
     </w:p>
     <w:p>
       <w:pPr>
@@ -25998,30 +25952,40 @@
           <w:szCs w:val="20"/>
         </w:rPr>
       </w:pPr>
-      <w:bookmarkStart w:id="98" w:name="_Toc497204661"/>
+      <w:bookmarkStart w:id="99" w:name="_Toc497204661"/>
       <w:r>
         <w:t xml:space="preserve"> </w:t>
       </w:r>
-      <w:bookmarkStart w:id="99" w:name="_Toc497248808"/>
+      <w:bookmarkStart w:id="100" w:name="_Toc498455589"/>
       <w:r>
         <w:t xml:space="preserve">Gambar </w:t>
       </w:r>
-      <w:fldSimple w:instr=" SEQ Gambar \* ARABIC ">
-        <w:r>
-          <w:rPr>
-            <w:noProof/>
-          </w:rPr>
-          <w:t>14</w:t>
-        </w:r>
-      </w:fldSimple>
+      <w:r>
+        <w:fldChar w:fldCharType="begin"/>
+      </w:r>
+      <w:r>
+        <w:instrText xml:space="preserve"> SEQ Gambar \* ARABIC </w:instrText>
+      </w:r>
+      <w:r>
+        <w:fldChar w:fldCharType="separate"/>
+      </w:r>
+      <w:r>
+        <w:rPr>
+          <w:noProof/>
+        </w:rPr>
+        <w:t>15</w:t>
+      </w:r>
+      <w:r>
+        <w:fldChar w:fldCharType="end"/>
+      </w:r>
       <w:r>
         <w:t xml:space="preserve"> </w:t>
       </w:r>
       <w:r>
         <w:t>Konsep Model View Controller(MVC)</w:t>
       </w:r>
-      <w:bookmarkEnd w:id="98"/>
       <w:bookmarkEnd w:id="99"/>
+      <w:bookmarkEnd w:id="100"/>
     </w:p>
     <w:p>
       <w:pPr>
@@ -26463,11 +26427,11 @@
       <w:pPr>
         <w:pStyle w:val="Heading2"/>
       </w:pPr>
-      <w:bookmarkStart w:id="100" w:name="_Toc497248660"/>
+      <w:bookmarkStart w:id="101" w:name="_Toc497248660"/>
       <w:r>
         <w:t>Unified Modeling language (UML)</w:t>
       </w:r>
-      <w:bookmarkEnd w:id="100"/>
+      <w:bookmarkEnd w:id="101"/>
     </w:p>
     <w:p>
       <w:pPr>
@@ -26561,11 +26525,11 @@
       <w:pPr>
         <w:pStyle w:val="Heading3"/>
       </w:pPr>
-      <w:bookmarkStart w:id="101" w:name="_Toc497248661"/>
+      <w:bookmarkStart w:id="102" w:name="_Toc497248661"/>
       <w:r>
         <w:t>Use Case Diagram</w:t>
       </w:r>
-      <w:bookmarkEnd w:id="101"/>
+      <w:bookmarkEnd w:id="102"/>
     </w:p>
     <w:p>
       <w:pPr>
@@ -26668,11 +26632,11 @@
       <w:pPr>
         <w:pStyle w:val="Heading3"/>
       </w:pPr>
-      <w:bookmarkStart w:id="102" w:name="_Toc497248662"/>
+      <w:bookmarkStart w:id="103" w:name="_Toc497248662"/>
       <w:r>
         <w:t>Class Diagram</w:t>
       </w:r>
-      <w:bookmarkEnd w:id="102"/>
+      <w:bookmarkEnd w:id="103"/>
     </w:p>
     <w:p>
       <w:pPr>
@@ -26705,11 +26669,11 @@
       <w:pPr>
         <w:pStyle w:val="Heading3"/>
       </w:pPr>
-      <w:bookmarkStart w:id="103" w:name="_Toc497248663"/>
+      <w:bookmarkStart w:id="104" w:name="_Toc497248663"/>
       <w:r>
         <w:t>Sequence Diagram</w:t>
       </w:r>
-      <w:bookmarkEnd w:id="103"/>
+      <w:bookmarkEnd w:id="104"/>
     </w:p>
     <w:p>
       <w:pPr>
@@ -26802,11 +26766,11 @@
       <w:pPr>
         <w:pStyle w:val="Heading3"/>
       </w:pPr>
-      <w:bookmarkStart w:id="104" w:name="_Toc497248664"/>
+      <w:bookmarkStart w:id="105" w:name="_Toc497248664"/>
       <w:r>
         <w:t>Activity Diagram</w:t>
       </w:r>
-      <w:bookmarkEnd w:id="104"/>
+      <w:bookmarkEnd w:id="105"/>
     </w:p>
     <w:p>
       <w:pPr>
@@ -27054,29 +27018,24 @@
         <w:t>PI</w:t>
       </w:r>
       <w:r>
+        <w:t xml:space="preserve"> Clarifai</w:t>
+      </w:r>
+      <w:r>
+        <w:rPr>
+          <w:i/>
+        </w:rPr>
         <w:t xml:space="preserve"> </w:t>
       </w:r>
-      <w:proofErr w:type="spellStart"/>
-      <w:r>
-        <w:t>Clarifai</w:t>
-      </w:r>
-      <w:proofErr w:type="spellEnd"/>
-      <w:r>
-        <w:rPr>
-          <w:i/>
-        </w:rPr>
+      <w:r>
+        <w:t xml:space="preserve">ini yaitu di zaman sekarang ini </w:t>
+      </w:r>
+      <w:r>
+        <w:t>dimana hampir setiap orang</w:t>
+      </w:r>
+      <w:r>
         <w:t xml:space="preserve"> </w:t>
       </w:r>
       <w:r>
-        <w:t xml:space="preserve">ini yaitu di zaman sekarang ini </w:t>
-      </w:r>
-      <w:r>
-        <w:t>dimana hampir setiap orang</w:t>
-      </w:r>
-      <w:r>
-        <w:t xml:space="preserve"> </w:t>
-      </w:r>
-      <w:r>
         <w:t xml:space="preserve">tua telah memberikan </w:t>
       </w:r>
       <w:r>
@@ -27097,7 +27056,6 @@
       <w:r>
         <w:t xml:space="preserve"> harus diimbangi dengan perhatian dari orang tua agar anak dapat terkontrol dan terawasi dari hal-hal negatif yang terkandung pada </w:t>
       </w:r>
-      <w:proofErr w:type="gramStart"/>
       <w:r>
         <w:rPr>
           <w:i/>
@@ -27105,11 +27063,7 @@
         <w:t xml:space="preserve">smartphone </w:t>
       </w:r>
       <w:r>
-        <w:t xml:space="preserve"> dan</w:t>
-      </w:r>
-      <w:proofErr w:type="gramEnd"/>
-      <w:r>
-        <w:t xml:space="preserve"> bisa saja diakses oleh anak. </w:t>
+        <w:t xml:space="preserve"> dan bisa saja diakses oleh anak. </w:t>
       </w:r>
       <w:r>
         <w:t xml:space="preserve">Masalah timbul dari orang tua yang merasa kesulitan untuk melakukan pemeriksaan pada penggunaan </w:t>
@@ -27133,15 +27087,7 @@
         </w:rPr>
       </w:pPr>
       <w:r>
-        <w:t xml:space="preserve">Berdasarkan dari hasil pengolahan data </w:t>
-      </w:r>
-      <w:proofErr w:type="spellStart"/>
-      <w:r>
-        <w:t>kuisioner</w:t>
-      </w:r>
-      <w:proofErr w:type="spellEnd"/>
-      <w:r>
-        <w:t xml:space="preserve"> tentang pola perilaku orang tua dalam menggunakan </w:t>
+        <w:t xml:space="preserve">Berdasarkan dari hasil pengolahan data kuisioner tentang pola perilaku orang tua dalam menggunakan </w:t>
       </w:r>
       <w:r>
         <w:rPr>
@@ -27150,11 +27096,7 @@
         <w:t xml:space="preserve">smartphone </w:t>
       </w:r>
       <w:r>
-        <w:t xml:space="preserve">yang diperoleh dari 20 orang </w:t>
-      </w:r>
-      <w:proofErr w:type="gramStart"/>
-      <w:r>
-        <w:t>r</w:t>
+        <w:t>yang diperoleh dari 20 orang r</w:t>
       </w:r>
       <w:r>
         <w:t>e</w:t>
@@ -27163,11 +27105,7 @@
         <w:t xml:space="preserve">sponden </w:t>
       </w:r>
       <w:r>
-        <w:t xml:space="preserve"> dapat</w:t>
-      </w:r>
-      <w:proofErr w:type="gramEnd"/>
-      <w:r>
-        <w:t xml:space="preserve"> diketahui bahwa orang tua kesulitan dalam melakukan pemeriksaan kepada anak dengan alasan yang berbeda-beda seperti tidak terlalu mengerti pada pencarian berkas dan lainnya serta memeriksa </w:t>
+        <w:t xml:space="preserve"> dapat diketahui bahwa orang tua kesulitan dalam melakukan pemeriksaan kepada anak dengan alasan yang berbeda-beda seperti tidak terlalu mengerti pada pencarian berkas dan lainnya serta memeriksa </w:t>
       </w:r>
       <w:r>
         <w:rPr>
@@ -27204,15 +27142,7 @@
         <w:t xml:space="preserve">menggunakan </w:t>
       </w:r>
       <w:r>
-        <w:t xml:space="preserve">API </w:t>
-      </w:r>
-      <w:proofErr w:type="spellStart"/>
-      <w:r>
-        <w:t>Clarifai</w:t>
-      </w:r>
-      <w:proofErr w:type="spellEnd"/>
-      <w:r>
-        <w:t xml:space="preserve"> yang dapat mendeteksi konten negatif pada gambar yang mungkin terkandung di dalam berkas </w:t>
+        <w:t xml:space="preserve">API Clarifai yang dapat mendeteksi konten negatif pada gambar yang mungkin terkandung di dalam berkas </w:t>
       </w:r>
       <w:r>
         <w:rPr>
@@ -27229,18 +27159,6 @@
         <w:pStyle w:val="Heading3"/>
       </w:pPr>
       <w:r>
-        <w:t>Analisis Sistem yang Dibangun</w:t>
-      </w:r>
-    </w:p>
-    <w:p>
-      <w:bookmarkStart w:id="105" w:name="_GoBack"/>
-      <w:bookmarkEnd w:id="105"/>
-    </w:p>
-    <w:p>
-      <w:pPr>
-        <w:pStyle w:val="Heading3"/>
-      </w:pPr>
-      <w:r>
         <w:t>Analisis Arsitektur Sistem</w:t>
       </w:r>
     </w:p>
@@ -27274,24 +27192,16 @@
         <w:t xml:space="preserve">smartphone </w:t>
       </w:r>
       <w:r>
-        <w:t xml:space="preserve">anak menggunakan API </w:t>
-      </w:r>
-      <w:proofErr w:type="spellStart"/>
-      <w:r>
-        <w:t>Clarifai</w:t>
-      </w:r>
-      <w:proofErr w:type="spellEnd"/>
-      <w:r>
-        <w:t>. Adapun model sistem dari aplikasi dapat dilihat pada gambar berikut:</w:t>
+        <w:t>anak menggunakan API Clarifai. Adapun model sistem dari aplikasi dapat dilihat pada gambar berikut:</w:t>
       </w:r>
     </w:p>
     <w:p>
       <w:r>
         <w:object w:dxaOrig="10230" w:dyaOrig="8131">
-          <v:shape id="_x0000_i1026" type="#_x0000_t75" style="width:395.55pt;height:315.1pt" o:ole="">
+          <v:shape id="_x0000_i1043" type="#_x0000_t75" style="width:363.35pt;height:289.65pt" o:ole="">
             <v:imagedata r:id="rId27" o:title=""/>
           </v:shape>
-          <o:OLEObject Type="Embed" ProgID="Visio.Drawing.15" ShapeID="_x0000_i1026" DrawAspect="Content" ObjectID="_1572161507" r:id="rId28"/>
+          <o:OLEObject Type="Embed" ProgID="Visio.Drawing.15" ShapeID="_x0000_i1043" DrawAspect="Content" ObjectID="_1572258220" r:id="rId28"/>
         </w:object>
       </w:r>
     </w:p>
@@ -27299,26 +27209,39 @@
       <w:pPr>
         <w:pStyle w:val="Caption"/>
       </w:pPr>
+      <w:bookmarkStart w:id="106" w:name="_Toc498455590"/>
       <w:r>
         <w:t xml:space="preserve">Gambar </w:t>
       </w:r>
-      <w:fldSimple w:instr=" SEQ Gambar \* ARABIC ">
-        <w:r>
-          <w:rPr>
-            <w:noProof/>
-          </w:rPr>
-          <w:t>15</w:t>
-        </w:r>
-      </w:fldSimple>
+      <w:r>
+        <w:fldChar w:fldCharType="begin"/>
+      </w:r>
+      <w:r>
+        <w:instrText xml:space="preserve"> SEQ Gambar \* ARABIC </w:instrText>
+      </w:r>
+      <w:r>
+        <w:fldChar w:fldCharType="separate"/>
+      </w:r>
+      <w:r>
+        <w:rPr>
+          <w:noProof/>
+        </w:rPr>
+        <w:t>16</w:t>
+      </w:r>
+      <w:r>
+        <w:fldChar w:fldCharType="end"/>
+      </w:r>
       <w:r>
         <w:t xml:space="preserve"> model sistem</w:t>
       </w:r>
+      <w:bookmarkEnd w:id="106"/>
     </w:p>
     <w:p>
       <w:pPr>
         <w:ind w:firstLine="720"/>
       </w:pPr>
       <w:r>
+        <w:lastRenderedPageBreak/>
         <w:t>Tahapan pada gambar model sistem aplikasi yang dibangun pada gambar di atas adalah sebagai berikut:</w:t>
       </w:r>
     </w:p>
@@ -27606,13 +27529,7 @@
         <w:rPr>
           <w:lang w:val="en-US"/>
         </w:rPr>
-        <w:t xml:space="preserve">Proses </w:t>
-      </w:r>
-      <w:r>
-        <w:rPr>
-          <w:lang w:val="en-US"/>
-        </w:rPr>
-        <w:t xml:space="preserve">server </w:t>
+        <w:t xml:space="preserve">Proses server </w:t>
       </w:r>
       <w:r>
         <w:rPr>
@@ -27641,7 +27558,6 @@
         <w:rPr>
           <w:lang w:val="en-US"/>
         </w:rPr>
-        <w:lastRenderedPageBreak/>
         <w:t xml:space="preserve">Proses </w:t>
       </w:r>
       <w:r>
@@ -27732,11 +27648,3578 @@
       </w:r>
     </w:p>
     <w:p>
+      <w:pPr>
+        <w:pStyle w:val="Heading3"/>
+      </w:pPr>
+      <w:r>
+        <w:t>Analisis Teknologi</w:t>
+      </w:r>
+    </w:p>
+    <w:p>
+      <w:pPr>
+        <w:ind w:firstLine="709"/>
+      </w:pPr>
+      <w:r>
+        <w:t>Analisis teknologi dilakukan untuk mengetahui teknologi apa saja yang digunakan dalam pembuatan aplikasi.</w:t>
+      </w:r>
+    </w:p>
+    <w:p>
+      <w:pPr>
+        <w:pStyle w:val="Heading4"/>
+      </w:pPr>
+      <w:r>
+        <w:t xml:space="preserve">Analisis </w:t>
+      </w:r>
+      <w:r>
+        <w:t>API Clarifai</w:t>
+      </w:r>
+    </w:p>
+    <w:p>
+      <w:pPr>
+        <w:ind w:firstLine="709"/>
+        <w:contextualSpacing/>
+        <w:rPr>
+          <w:i/>
+        </w:rPr>
+      </w:pPr>
+      <w:r>
+        <w:tab/>
+        <w:t>Sebelum menggunakan API Clarifai terlebih</w:t>
+      </w:r>
+      <w:r>
+        <w:t xml:space="preserve"> </w:t>
+      </w:r>
+      <w:r>
+        <w:t xml:space="preserve">dahulu harus membuat akun yang selanjutnya kita diharuskan untuk memilih API </w:t>
+      </w:r>
+      <w:r>
+        <w:rPr>
+          <w:i/>
+        </w:rPr>
+        <w:t xml:space="preserve">Pricing </w:t>
+      </w:r>
+      <w:r>
+        <w:t xml:space="preserve">dimana </w:t>
+      </w:r>
+      <w:r>
+        <w:t>terdapat</w:t>
+      </w:r>
+      <w:r>
+        <w:t xml:space="preserve"> tiga jenis dari API </w:t>
+      </w:r>
+      <w:r>
+        <w:rPr>
+          <w:i/>
+        </w:rPr>
+        <w:t xml:space="preserve">Pricing </w:t>
+      </w:r>
+      <w:r>
+        <w:t xml:space="preserve">yaitu </w:t>
+      </w:r>
+      <w:r>
+        <w:rPr>
+          <w:i/>
+        </w:rPr>
+        <w:t>free</w:t>
+      </w:r>
+      <w:r>
+        <w:t xml:space="preserve">, </w:t>
+      </w:r>
+      <w:r>
+        <w:rPr>
+          <w:i/>
+        </w:rPr>
+        <w:t xml:space="preserve">standard, </w:t>
+      </w:r>
+      <w:r>
+        <w:t xml:space="preserve">dan </w:t>
+      </w:r>
+      <w:r>
+        <w:rPr>
+          <w:i/>
+        </w:rPr>
+        <w:t xml:space="preserve">enterprise </w:t>
+      </w:r>
+      <w:r>
+        <w:t>yang</w:t>
+      </w:r>
+      <w:r>
+        <w:t xml:space="preserve"> masing-masing</w:t>
+      </w:r>
+      <w:r>
+        <w:t xml:space="preserve"> memiliki kelebihan fasilitas yang ditawarkan, masing-masing keunggulan yang diberikan tiap jenis API </w:t>
+      </w:r>
+      <w:r>
+        <w:rPr>
+          <w:i/>
+        </w:rPr>
+        <w:t xml:space="preserve">Pricing </w:t>
+      </w:r>
+      <w:r>
+        <w:t>sebagai berikut:</w:t>
+      </w:r>
+    </w:p>
+    <w:p>
+      <w:pPr>
+        <w:pStyle w:val="ListParagraph"/>
+        <w:numPr>
+          <w:ilvl w:val="0"/>
+          <w:numId w:val="47"/>
+        </w:numPr>
+        <w:ind w:left="284" w:hanging="284"/>
+        <w:rPr>
+          <w:i/>
+        </w:rPr>
+      </w:pPr>
+      <w:r>
+        <w:rPr>
+          <w:i/>
+          <w:lang w:val="en-US"/>
+        </w:rPr>
+        <w:t xml:space="preserve">Free </w:t>
+      </w:r>
+    </w:p>
+    <w:p>
+      <w:pPr>
+        <w:ind w:firstLine="720"/>
+      </w:pPr>
+      <w:r>
+        <w:t xml:space="preserve">Versi gratis dari Clarifai memberikan 5000 operasi gratis per bulan, 10000 </w:t>
+      </w:r>
+      <w:r>
+        <w:rPr>
+          <w:i/>
+        </w:rPr>
+        <w:t xml:space="preserve">input </w:t>
+      </w:r>
+      <w:r>
+        <w:t xml:space="preserve">gratis, dan 10 </w:t>
+      </w:r>
+      <w:r>
+        <w:rPr>
+          <w:i/>
+        </w:rPr>
+        <w:t xml:space="preserve">custom concept </w:t>
+      </w:r>
+      <w:r>
+        <w:t>gratis.</w:t>
+      </w:r>
+    </w:p>
+    <w:p>
+      <w:pPr>
+        <w:pStyle w:val="ListParagraph"/>
+        <w:numPr>
+          <w:ilvl w:val="0"/>
+          <w:numId w:val="47"/>
+        </w:numPr>
+        <w:ind w:left="284"/>
+        <w:rPr>
+          <w:i/>
+        </w:rPr>
+      </w:pPr>
+      <w:r>
+        <w:rPr>
+          <w:i/>
+          <w:lang w:val="en-US"/>
+        </w:rPr>
+        <w:lastRenderedPageBreak/>
+        <w:t xml:space="preserve">Standard </w:t>
+      </w:r>
+      <w:r>
+        <w:t xml:space="preserve"> </w:t>
+      </w:r>
+    </w:p>
+    <w:p>
+      <w:pPr>
+        <w:ind w:firstLine="720"/>
+      </w:pPr>
+      <w:r>
+        <w:t>Versi standar menawarkan operasi yang lebih banyak yaitu 5000 operasi gratis per bulan,</w:t>
+      </w:r>
+      <w:r>
+        <w:t xml:space="preserve"> </w:t>
+      </w:r>
+      <w:r>
+        <w:t xml:space="preserve">dan memberikan tarif pembayaran sebesar $1.20 dollar per 1000 operasi,10000 input gratis, dan $0.80 dollar per 1000 input per bulan, serta </w:t>
+      </w:r>
+      <w:r>
+        <w:rPr>
+          <w:i/>
+        </w:rPr>
+        <w:t>training model</w:t>
+      </w:r>
+      <w:r>
+        <w:rPr>
+          <w:i/>
+        </w:rPr>
+        <w:t xml:space="preserve"> </w:t>
+      </w:r>
+      <w:r>
+        <w:t xml:space="preserve">10 </w:t>
+      </w:r>
+      <w:r>
+        <w:rPr>
+          <w:i/>
+        </w:rPr>
+        <w:t xml:space="preserve">custom training </w:t>
+      </w:r>
+      <w:r>
+        <w:rPr>
+          <w:i/>
+        </w:rPr>
+        <w:t>concept</w:t>
+      </w:r>
+      <w:r>
+        <w:t>,</w:t>
+      </w:r>
+      <w:r>
+        <w:rPr>
+          <w:i/>
+        </w:rPr>
+        <w:t xml:space="preserve"> </w:t>
+      </w:r>
+      <w:r>
+        <w:t>dengan $0.46 dollar p</w:t>
+      </w:r>
+      <w:r>
+        <w:t xml:space="preserve">er </w:t>
+      </w:r>
+      <w:r>
+        <w:t xml:space="preserve">konsep per bulan dan $3.20 per 1000 </w:t>
+      </w:r>
+      <w:r>
+        <w:rPr>
+          <w:i/>
+        </w:rPr>
+        <w:t xml:space="preserve">custom predict </w:t>
+      </w:r>
+      <w:r>
+        <w:t>operasi.</w:t>
+      </w:r>
+    </w:p>
+    <w:p>
+      <w:pPr>
+        <w:pStyle w:val="ListParagraph"/>
+        <w:numPr>
+          <w:ilvl w:val="0"/>
+          <w:numId w:val="47"/>
+        </w:numPr>
+        <w:ind w:left="284"/>
+        <w:rPr>
+          <w:i/>
+        </w:rPr>
+      </w:pPr>
+      <w:r>
+        <w:rPr>
+          <w:i/>
+          <w:lang w:val="en-US"/>
+        </w:rPr>
+        <w:t>Enterprise</w:t>
+      </w:r>
+    </w:p>
+    <w:p>
+      <w:pPr>
+        <w:ind w:firstLine="720"/>
+      </w:pPr>
+      <w:r>
+        <w:t xml:space="preserve">Versi enterprise memberikan banyak operasi dengan lebih dari satu juta operasi dan memberikan training dengan performa tinggi dengan spesifikasi yang kita tentukan sendiri. Untuk menggunakan versi </w:t>
+      </w:r>
+      <w:r>
+        <w:rPr>
+          <w:i/>
+        </w:rPr>
+        <w:t xml:space="preserve">enterprise </w:t>
+      </w:r>
+      <w:r>
+        <w:t>dari Clarifai ini kita harus menghubungi dari pihak Clarifai itu sendiri untuk mengetahui nya</w:t>
+      </w:r>
+    </w:p>
+    <w:p>
+      <w:pPr>
+        <w:ind w:firstLine="720"/>
+      </w:pPr>
+      <w:r>
+        <w:t xml:space="preserve">Semua akses </w:t>
+      </w:r>
+      <w:r>
+        <w:t>yang menuju ke</w:t>
+      </w:r>
+      <w:r>
+        <w:t xml:space="preserve"> API Clarifai</w:t>
+      </w:r>
+      <w:r>
+        <w:t xml:space="preserve"> berjalan pada HTTPS,</w:t>
+      </w:r>
+      <w:r>
+        <w:t xml:space="preserve"> </w:t>
+      </w:r>
+      <w:r>
+        <w:t xml:space="preserve">dan diakses melalui domain </w:t>
+      </w:r>
+      <w:hyperlink r:id="rId29" w:history="1">
+        <w:r>
+          <w:rPr>
+            <w:rStyle w:val="Hyperlink"/>
+            <w:color w:val="000000" w:themeColor="text1"/>
+            <w:u w:val="none"/>
+          </w:rPr>
+          <w:t>https://api.clarifai.com</w:t>
+        </w:r>
+      </w:hyperlink>
+      <w:r>
+        <w:t xml:space="preserve"> dan </w:t>
+      </w:r>
+      <w:r>
+        <w:rPr>
+          <w:i/>
+        </w:rPr>
+        <w:t xml:space="preserve">relative path prefix </w:t>
+      </w:r>
+      <w:r>
+        <w:t>/v2/ mengindikasikan API Clarifai dengan versi 2.</w:t>
+      </w:r>
+    </w:p>
+    <w:p>
+      <w:pPr>
+        <w:ind w:firstLine="709"/>
+      </w:pPr>
+      <w:r>
+        <w:t>Pada aplikasi ini untuk melakukan identifikasi pada gambar, digunakan API Clarifai yang memiliki tahapan proses sebagai berikut:</w:t>
+      </w:r>
+    </w:p>
+    <w:p>
+      <w:pPr>
+        <w:pStyle w:val="ListParagraph"/>
+        <w:numPr>
+          <w:ilvl w:val="0"/>
+          <w:numId w:val="49"/>
+        </w:numPr>
+        <w:ind w:left="426"/>
+        <w:rPr>
+          <w:i/>
+        </w:rPr>
+      </w:pPr>
+      <w:r>
+        <w:rPr>
+          <w:lang w:val="en-US"/>
+        </w:rPr>
+        <w:t>Pembuatan Aplikasi di Clarifai</w:t>
+      </w:r>
+    </w:p>
+    <w:p>
+      <w:pPr>
+        <w:ind w:left="66" w:firstLine="654"/>
+      </w:pPr>
+      <w:r>
+        <w:t xml:space="preserve">Langkah selanjutnya setelah akun dibuat dan </w:t>
+      </w:r>
+      <w:r>
+        <w:rPr>
+          <w:i/>
+        </w:rPr>
+        <w:t xml:space="preserve">login </w:t>
+      </w:r>
+      <w:r>
+        <w:t xml:space="preserve">dari </w:t>
+      </w:r>
+      <w:r>
+        <w:rPr>
+          <w:i/>
+        </w:rPr>
+        <w:t xml:space="preserve">website </w:t>
+      </w:r>
+      <w:r>
+        <w:t xml:space="preserve">Clarifai yaitu dengan membuat </w:t>
+      </w:r>
+      <w:r>
+        <w:rPr>
+          <w:i/>
+        </w:rPr>
+        <w:t xml:space="preserve">application </w:t>
+      </w:r>
+      <w:r>
+        <w:t xml:space="preserve">di Clarifai </w:t>
+      </w:r>
+      <w:r>
+        <w:t>dengan memilih menu buat aplikasi dan mengisi form seperti gambar berikut :</w:t>
+      </w:r>
+    </w:p>
+    <w:p>
+      <w:r>
+        <w:rPr>
+          <w:noProof/>
+        </w:rPr>
+        <w:drawing>
+          <wp:inline distT="0" distB="0" distL="0" distR="0">
+            <wp:extent cx="5039995" cy="1970405"/>
+            <wp:effectExtent l="0" t="0" r="8255" b="0"/>
+            <wp:docPr id="16" name="Picture 16" descr="Screen Clipping"/>
+            <wp:cNvGraphicFramePr>
+              <a:graphicFrameLocks xmlns:a="http://schemas.openxmlformats.org/drawingml/2006/main" noChangeAspect="1"/>
+            </wp:cNvGraphicFramePr>
+            <a:graphic xmlns:a="http://schemas.openxmlformats.org/drawingml/2006/main">
+              <a:graphicData uri="http://schemas.openxmlformats.org/drawingml/2006/picture">
+                <pic:pic xmlns:pic="http://schemas.openxmlformats.org/drawingml/2006/picture">
+                  <pic:nvPicPr>
+                    <pic:cNvPr id="16" name="5E4E862.tmp"/>
+                    <pic:cNvPicPr/>
+                  </pic:nvPicPr>
+                  <pic:blipFill>
+                    <a:blip r:embed="rId30" cstate="print">
+                      <a:extLst>
+                        <a:ext uri="{28A0092B-C50C-407E-A947-70E740481C1C}">
+                          <a14:useLocalDpi xmlns:a14="http://schemas.microsoft.com/office/drawing/2010/main" val="0"/>
+                        </a:ext>
+                      </a:extLst>
+                    </a:blip>
+                    <a:stretch>
+                      <a:fillRect/>
+                    </a:stretch>
+                  </pic:blipFill>
+                  <pic:spPr>
+                    <a:xfrm>
+                      <a:off x="0" y="0"/>
+                      <a:ext cx="5039995" cy="1970405"/>
+                    </a:xfrm>
+                    <a:prstGeom prst="rect">
+                      <a:avLst/>
+                    </a:prstGeom>
+                  </pic:spPr>
+                </pic:pic>
+              </a:graphicData>
+            </a:graphic>
+          </wp:inline>
+        </w:drawing>
+      </w:r>
+    </w:p>
+    <w:p>
+      <w:pPr>
+        <w:jc w:val="center"/>
+        <w:rPr>
+          <w:i/>
+          <w:sz w:val="20"/>
+          <w:szCs w:val="20"/>
+        </w:rPr>
+      </w:pPr>
+      <w:r>
+        <w:rPr>
+          <w:i/>
+          <w:sz w:val="20"/>
+          <w:szCs w:val="20"/>
+        </w:rPr>
+        <w:t>Sumber Gambar: https://clarifai.com/developer/account/applications/create</w:t>
+      </w:r>
+    </w:p>
+    <w:p>
+      <w:pPr>
+        <w:pStyle w:val="Caption"/>
+      </w:pPr>
+      <w:r>
+        <w:lastRenderedPageBreak/>
+        <w:t xml:space="preserve">Gambar </w:t>
+      </w:r>
+      <w:r>
+        <w:fldChar w:fldCharType="begin"/>
+      </w:r>
+      <w:r>
+        <w:instrText xml:space="preserve"> SEQ Gambar \* ARABIC </w:instrText>
+      </w:r>
+      <w:r>
+        <w:fldChar w:fldCharType="separate"/>
+      </w:r>
+      <w:r>
+        <w:rPr>
+          <w:noProof/>
+        </w:rPr>
+        <w:t>17</w:t>
+      </w:r>
+      <w:r>
+        <w:fldChar w:fldCharType="end"/>
+      </w:r>
+      <w:r>
+        <w:t xml:space="preserve"> Pembuatan </w:t>
+      </w:r>
+      <w:r>
+        <w:rPr>
+          <w:i/>
+        </w:rPr>
+        <w:t xml:space="preserve">Application </w:t>
+      </w:r>
+      <w:r>
+        <w:t>Baru di Clarifai</w:t>
+      </w:r>
+    </w:p>
+    <w:p>
+      <w:r>
+        <w:t xml:space="preserve">Dimana kita mengisi bagian deskripsi dari aplikasi yang akan kita buat, menentukan bahasa yang digunakan dan menentukan </w:t>
+      </w:r>
+      <w:r>
+        <w:rPr>
+          <w:i/>
+        </w:rPr>
+        <w:t xml:space="preserve">base workflow </w:t>
+      </w:r>
+      <w:r>
+        <w:t xml:space="preserve">atau </w:t>
+      </w:r>
+      <w:r>
+        <w:rPr>
+          <w:i/>
+        </w:rPr>
+        <w:t xml:space="preserve">scope model </w:t>
+      </w:r>
+      <w:r>
+        <w:t>yang akan digunakan yang telah disediakan</w:t>
+      </w:r>
+      <w:r>
+        <w:t xml:space="preserve">. Setelah aplikasi dibuat, </w:t>
+      </w:r>
+      <w:r>
+        <w:rPr>
+          <w:i/>
+        </w:rPr>
+        <w:t xml:space="preserve">api key </w:t>
+      </w:r>
+      <w:r>
+        <w:t xml:space="preserve">akan di </w:t>
+      </w:r>
+      <w:r>
+        <w:rPr>
+          <w:i/>
+        </w:rPr>
+        <w:t xml:space="preserve">generate </w:t>
+      </w:r>
+      <w:r>
+        <w:t>secara otomatis.</w:t>
+      </w:r>
+      <w:r>
+        <w:t xml:space="preserve"> </w:t>
+      </w:r>
+    </w:p>
+    <w:p>
+      <w:pPr>
+        <w:ind w:left="68" w:firstLine="652"/>
+        <w:contextualSpacing/>
+      </w:pPr>
+      <w:r>
+        <w:t xml:space="preserve">API </w:t>
+      </w:r>
+      <w:r>
+        <w:rPr>
+          <w:i/>
+        </w:rPr>
+        <w:t xml:space="preserve">Clarifai </w:t>
+      </w:r>
+      <w:r>
+        <w:t xml:space="preserve">menyediakan API </w:t>
+      </w:r>
+      <w:r>
+        <w:rPr>
+          <w:i/>
+        </w:rPr>
+        <w:t xml:space="preserve">Client </w:t>
+      </w:r>
+      <w:r>
+        <w:t xml:space="preserve">dalam berbagai bahasa yaitu Javascript, Phyton, Java, Objective C, dan cURL sebagai bahasa </w:t>
+      </w:r>
+      <w:r>
+        <w:rPr>
+          <w:i/>
+        </w:rPr>
+        <w:t>official</w:t>
+      </w:r>
+      <w:r>
+        <w:t xml:space="preserve"> dari Clarifai namun juga tersedia dalam versi berbasis komunitas atau </w:t>
+      </w:r>
+      <w:r>
+        <w:rPr>
+          <w:i/>
+        </w:rPr>
+        <w:t>Community Build Clients</w:t>
+      </w:r>
+      <w:r>
+        <w:t xml:space="preserve"> yaitu dengan bahasa Ruby, Haskell, R, dan PHP.</w:t>
+      </w:r>
+    </w:p>
+    <w:p>
+      <w:pPr>
+        <w:ind w:left="68" w:firstLine="652"/>
+        <w:contextualSpacing/>
+      </w:pPr>
+      <w:r>
+        <w:t>Berikut adalah contoh kode</w:t>
+      </w:r>
+      <w:r>
+        <w:t xml:space="preserve"> kode instalasi API Clarifai dalam bahasa java :</w:t>
+      </w:r>
+    </w:p>
+    <w:p>
+      <w:pPr>
+        <w:pStyle w:val="Caption"/>
+      </w:pPr>
+      <w:r>
+        <w:t xml:space="preserve">Tabel </w:t>
+      </w:r>
+      <w:r>
+        <w:fldChar w:fldCharType="begin"/>
+      </w:r>
+      <w:r>
+        <w:instrText xml:space="preserve"> STYLEREF 1 \s </w:instrText>
+      </w:r>
+      <w:r>
+        <w:fldChar w:fldCharType="separate"/>
+      </w:r>
+      <w:r>
+        <w:rPr>
+          <w:noProof/>
+        </w:rPr>
+        <w:t>3</w:t>
+      </w:r>
+      <w:r>
+        <w:fldChar w:fldCharType="end"/>
+      </w:r>
+      <w:r>
+        <w:t>.</w:t>
+      </w:r>
+      <w:r>
+        <w:fldChar w:fldCharType="begin"/>
+      </w:r>
+      <w:r>
+        <w:instrText xml:space="preserve"> SEQ Tabel \* ARABIC \s 1 </w:instrText>
+      </w:r>
+      <w:r>
+        <w:fldChar w:fldCharType="separate"/>
+      </w:r>
+      <w:r>
+        <w:rPr>
+          <w:noProof/>
+        </w:rPr>
+        <w:t>1</w:t>
+      </w:r>
+      <w:r>
+        <w:fldChar w:fldCharType="end"/>
+      </w:r>
+      <w:r>
+        <w:t xml:space="preserve"> Kode instalasi API Clarifai dalam bahasa pemrograman Java</w:t>
+      </w:r>
+    </w:p>
+    <w:tbl>
+      <w:tblPr>
+        <w:tblStyle w:val="TableGrid"/>
+        <w:tblW w:w="0" w:type="auto"/>
+        <w:tblLook w:val="04A0" w:firstRow="1" w:lastRow="0" w:firstColumn="1" w:lastColumn="0" w:noHBand="0" w:noVBand="1"/>
+      </w:tblPr>
+      <w:tblGrid>
+        <w:gridCol w:w="7927"/>
+      </w:tblGrid>
+      <w:tr>
+        <w:tc>
+          <w:tcPr>
+            <w:tcW w:w="7927" w:type="dxa"/>
+          </w:tcPr>
+          <w:p>
+            <w:pPr>
+              <w:contextualSpacing/>
+            </w:pPr>
+            <w:r>
+              <w:t>// Our API client is hosted on jCenter, Maven Central, and JitPack.</w:t>
+            </w:r>
+          </w:p>
+          <w:p>
+            <w:pPr>
+              <w:contextualSpacing/>
+            </w:pPr>
+          </w:p>
+          <w:p>
+            <w:pPr>
+              <w:contextualSpacing/>
+            </w:pPr>
+            <w:r>
+              <w:t>///////////////////////////////////////////////////////////////////////////////</w:t>
+            </w:r>
+          </w:p>
+          <w:p>
+            <w:pPr>
+              <w:contextualSpacing/>
+            </w:pPr>
+            <w:r>
+              <w:t>// Installation - via Gradle (recommended)</w:t>
+            </w:r>
+          </w:p>
+          <w:p>
+            <w:pPr>
+              <w:contextualSpacing/>
+            </w:pPr>
+            <w:r>
+              <w:t>///////////////////////////////////////////////////////////////////////////////</w:t>
+            </w:r>
+          </w:p>
+          <w:p>
+            <w:pPr>
+              <w:contextualSpacing/>
+            </w:pPr>
+          </w:p>
+          <w:p>
+            <w:pPr>
+              <w:contextualSpacing/>
+            </w:pPr>
+            <w:r>
+              <w:t>// Add the client to your dependencies:</w:t>
+            </w:r>
+          </w:p>
+          <w:p>
+            <w:pPr>
+              <w:contextualSpacing/>
+            </w:pPr>
+            <w:r>
+              <w:t>dependencies {</w:t>
+            </w:r>
+          </w:p>
+          <w:p>
+            <w:pPr>
+              <w:contextualSpacing/>
+            </w:pPr>
+            <w:r>
+              <w:t xml:space="preserve">    compile 'com.clarifai.clarifai-api2:core:2.3.0'</w:t>
+            </w:r>
+          </w:p>
+          <w:p>
+            <w:pPr>
+              <w:contextualSpacing/>
+            </w:pPr>
+            <w:r>
+              <w:t>}</w:t>
+            </w:r>
+          </w:p>
+          <w:p>
+            <w:pPr>
+              <w:contextualSpacing/>
+            </w:pPr>
+          </w:p>
+          <w:p>
+            <w:pPr>
+              <w:contextualSpacing/>
+            </w:pPr>
+            <w:r>
+              <w:t>// Make sure you have the Maven Central Repository in your Gradle File</w:t>
+            </w:r>
+          </w:p>
+          <w:p>
+            <w:pPr>
+              <w:contextualSpacing/>
+            </w:pPr>
+            <w:r>
+              <w:t>repositories {</w:t>
+            </w:r>
+          </w:p>
+          <w:p>
+            <w:pPr>
+              <w:contextualSpacing/>
+            </w:pPr>
+            <w:r>
+              <w:t xml:space="preserve">    mavenCentral()</w:t>
+            </w:r>
+          </w:p>
+          <w:p>
+            <w:pPr>
+              <w:contextualSpacing/>
+            </w:pPr>
+            <w:r>
+              <w:t>}</w:t>
+            </w:r>
+          </w:p>
+          <w:p>
+            <w:pPr>
+              <w:contextualSpacing/>
+            </w:pPr>
+          </w:p>
+          <w:p>
+            <w:pPr>
+              <w:contextualSpacing/>
+            </w:pPr>
+            <w:r>
+              <w:t>///////////////////////////////////////////////////////////////////////////////</w:t>
+            </w:r>
+          </w:p>
+          <w:p>
+            <w:pPr>
+              <w:contextualSpacing/>
+            </w:pPr>
+            <w:r>
+              <w:t>// Installation - via Maven</w:t>
+            </w:r>
+          </w:p>
+          <w:p>
+            <w:pPr>
+              <w:contextualSpacing/>
+            </w:pPr>
+            <w:r>
+              <w:t>///////////////////////////////////////////////////////////////////////////////</w:t>
+            </w:r>
+          </w:p>
+          <w:p>
+            <w:pPr>
+              <w:contextualSpacing/>
+            </w:pPr>
+          </w:p>
+          <w:p>
+            <w:pPr>
+              <w:contextualSpacing/>
+            </w:pPr>
+            <w:r>
+              <w:t>/*</w:t>
+            </w:r>
+          </w:p>
+          <w:p>
+            <w:pPr>
+              <w:contextualSpacing/>
+            </w:pPr>
+            <w:r>
+              <w:t>&lt;!-- Add the client to your dependencies: --&gt;</w:t>
+            </w:r>
+          </w:p>
+          <w:p>
+            <w:pPr>
+              <w:contextualSpacing/>
+            </w:pPr>
+            <w:r>
+              <w:t>&lt;dependency&gt;</w:t>
+            </w:r>
+          </w:p>
+          <w:p>
+            <w:pPr>
+              <w:contextualSpacing/>
+            </w:pPr>
+            <w:r>
+              <w:t xml:space="preserve">  &lt;groupId&gt;com.clarifai.clarifai-api2&lt;/groupId&gt;</w:t>
+            </w:r>
+          </w:p>
+          <w:p>
+            <w:pPr>
+              <w:contextualSpacing/>
+            </w:pPr>
+            <w:r>
+              <w:t xml:space="preserve">  &lt;artifactId&gt;core&lt;/artifactId&gt;</w:t>
+            </w:r>
+          </w:p>
+          <w:p>
+            <w:pPr>
+              <w:contextualSpacing/>
+            </w:pPr>
+            <w:r>
+              <w:t xml:space="preserve">  &lt;version&gt;2.3.0&lt;/version&gt;</w:t>
+            </w:r>
+          </w:p>
+          <w:p>
+            <w:pPr>
+              <w:contextualSpacing/>
+            </w:pPr>
+            <w:r>
+              <w:t>&lt;/dependency&gt;</w:t>
+            </w:r>
+          </w:p>
+          <w:p>
+            <w:pPr>
+              <w:contextualSpacing/>
+            </w:pPr>
+            <w:r>
+              <w:lastRenderedPageBreak/>
+              <w:t>*/</w:t>
+            </w:r>
+          </w:p>
+          <w:p>
+            <w:pPr>
+              <w:contextualSpacing/>
+            </w:pPr>
+          </w:p>
+          <w:p>
+            <w:pPr>
+              <w:contextualSpacing/>
+            </w:pPr>
+            <w:r>
+              <w:t>///////////////////////////////////////////////////////////////////////////////</w:t>
+            </w:r>
+          </w:p>
+          <w:p>
+            <w:pPr>
+              <w:contextualSpacing/>
+            </w:pPr>
+            <w:r>
+              <w:t>// Initialize client</w:t>
+            </w:r>
+          </w:p>
+          <w:p>
+            <w:pPr>
+              <w:contextualSpacing/>
+            </w:pPr>
+            <w:r>
+              <w:t>///////////////////////////////////////////////////////////////////////////////</w:t>
+            </w:r>
+          </w:p>
+          <w:p>
+            <w:pPr>
+              <w:contextualSpacing/>
+            </w:pPr>
+          </w:p>
+          <w:p>
+            <w:pPr>
+              <w:contextualSpacing/>
+            </w:pPr>
+            <w:r>
+              <w:t>new ClarifaiBuilder("YOUR_API_KEY")</w:t>
+            </w:r>
+          </w:p>
+          <w:p>
+            <w:pPr>
+              <w:contextualSpacing/>
+            </w:pPr>
+            <w:r>
+              <w:t xml:space="preserve">    .client(new OkHttpClient()) // OPTIONAL. Allows customization of OkHttp by the user</w:t>
+            </w:r>
+          </w:p>
+          <w:p>
+            <w:pPr>
+              <w:contextualSpacing/>
+            </w:pPr>
+            <w:r>
+              <w:t xml:space="preserve">    .buildSync(); // or use .build() to get a Future&lt;ClarifaiClient&gt;</w:t>
+            </w:r>
+          </w:p>
+          <w:p>
+            <w:pPr>
+              <w:contextualSpacing/>
+            </w:pPr>
+          </w:p>
+        </w:tc>
+      </w:tr>
+    </w:tbl>
+    <w:p>
+      <w:pPr>
+        <w:contextualSpacing/>
+      </w:pPr>
+      <w:r>
+        <w:lastRenderedPageBreak/>
+        <w:t xml:space="preserve"> </w:t>
+      </w:r>
+    </w:p>
+    <w:p>
+      <w:pPr>
+        <w:pStyle w:val="ListParagraph"/>
+        <w:numPr>
+          <w:ilvl w:val="0"/>
+          <w:numId w:val="49"/>
+        </w:numPr>
+        <w:ind w:left="426"/>
+        <w:rPr>
+          <w:i/>
+        </w:rPr>
+      </w:pPr>
+      <w:r>
+        <w:rPr>
+          <w:i/>
+          <w:lang w:val="en-US"/>
+        </w:rPr>
+        <w:t xml:space="preserve">Explore Application </w:t>
+      </w:r>
+    </w:p>
+    <w:p>
+      <w:pPr>
+        <w:ind w:left="66" w:firstLine="654"/>
+        <w:rPr>
+          <w:i/>
+        </w:rPr>
+      </w:pPr>
+      <w:r>
+        <w:t xml:space="preserve">Setelah aplikasi dibuat langkah selanjutnya yaitu menuju ke halaman </w:t>
+      </w:r>
+      <w:r>
+        <w:rPr>
+          <w:i/>
+        </w:rPr>
+        <w:t>explore</w:t>
+      </w:r>
+      <w:r>
+        <w:rPr>
+          <w:i/>
+        </w:rPr>
+        <w:t>r.</w:t>
+      </w:r>
+    </w:p>
+    <w:p>
+      <w:pPr>
+        <w:rPr>
+          <w:i/>
+        </w:rPr>
+      </w:pPr>
+      <w:r>
+        <w:rPr>
+          <w:i/>
+          <w:noProof/>
+        </w:rPr>
+        <w:drawing>
+          <wp:inline distT="0" distB="0" distL="0" distR="0">
+            <wp:extent cx="5039995" cy="2269490"/>
+            <wp:effectExtent l="0" t="0" r="8255" b="0"/>
+            <wp:docPr id="17" name="Picture 17" descr="Screen Clipping"/>
+            <wp:cNvGraphicFramePr>
+              <a:graphicFrameLocks xmlns:a="http://schemas.openxmlformats.org/drawingml/2006/main" noChangeAspect="1"/>
+            </wp:cNvGraphicFramePr>
+            <a:graphic xmlns:a="http://schemas.openxmlformats.org/drawingml/2006/main">
+              <a:graphicData uri="http://schemas.openxmlformats.org/drawingml/2006/picture">
+                <pic:pic xmlns:pic="http://schemas.openxmlformats.org/drawingml/2006/picture">
+                  <pic:nvPicPr>
+                    <pic:cNvPr id="17" name="5E42BF8.tmp"/>
+                    <pic:cNvPicPr/>
+                  </pic:nvPicPr>
+                  <pic:blipFill>
+                    <a:blip r:embed="rId31" cstate="print">
+                      <a:extLst>
+                        <a:ext uri="{28A0092B-C50C-407E-A947-70E740481C1C}">
+                          <a14:useLocalDpi xmlns:a14="http://schemas.microsoft.com/office/drawing/2010/main" val="0"/>
+                        </a:ext>
+                      </a:extLst>
+                    </a:blip>
+                    <a:stretch>
+                      <a:fillRect/>
+                    </a:stretch>
+                  </pic:blipFill>
+                  <pic:spPr>
+                    <a:xfrm>
+                      <a:off x="0" y="0"/>
+                      <a:ext cx="5039995" cy="2269490"/>
+                    </a:xfrm>
+                    <a:prstGeom prst="rect">
+                      <a:avLst/>
+                    </a:prstGeom>
+                  </pic:spPr>
+                </pic:pic>
+              </a:graphicData>
+            </a:graphic>
+          </wp:inline>
+        </w:drawing>
+      </w:r>
+    </w:p>
+    <w:p>
+      <w:pPr>
+        <w:jc w:val="center"/>
+        <w:rPr>
+          <w:i/>
+          <w:sz w:val="20"/>
+          <w:szCs w:val="20"/>
+        </w:rPr>
+      </w:pPr>
+      <w:r>
+        <w:rPr>
+          <w:i/>
+          <w:sz w:val="20"/>
+          <w:szCs w:val="20"/>
+        </w:rPr>
+        <w:t>Sumber Gambar: https://clarifai.com/explorer/#/apps/dfe795ae887e430c9f5290fb7234839d/</w:t>
+      </w:r>
+    </w:p>
+    <w:p>
+      <w:pPr>
+        <w:pStyle w:val="Caption"/>
+        <w:rPr>
+          <w:i/>
+        </w:rPr>
+      </w:pPr>
+      <w:r>
+        <w:t xml:space="preserve">Gambar </w:t>
+      </w:r>
+      <w:r>
+        <w:fldChar w:fldCharType="begin"/>
+      </w:r>
+      <w:r>
+        <w:instrText xml:space="preserve"> SEQ Gambar \* ARABIC </w:instrText>
+      </w:r>
+      <w:r>
+        <w:fldChar w:fldCharType="separate"/>
+      </w:r>
+      <w:r>
+        <w:rPr>
+          <w:noProof/>
+        </w:rPr>
+        <w:t>18</w:t>
+      </w:r>
+      <w:r>
+        <w:fldChar w:fldCharType="end"/>
+      </w:r>
+      <w:r>
+        <w:t xml:space="preserve"> Halaman </w:t>
+      </w:r>
+      <w:r>
+        <w:rPr>
+          <w:i/>
+        </w:rPr>
+        <w:t>Explorer Application</w:t>
+      </w:r>
+    </w:p>
+    <w:p>
+      <w:r>
+        <w:tab/>
+      </w:r>
+      <w:r>
+        <w:rPr>
+          <w:i/>
+        </w:rPr>
+        <w:t xml:space="preserve">API Call (operation) </w:t>
+      </w:r>
+      <w:r>
+        <w:t>terikat pada akun dan aplikasi. Setiap model yang dibuat atau index pencarian akan terkandung pada aplikasi.</w:t>
+      </w:r>
+    </w:p>
+    <w:p>
+      <w:pPr>
+        <w:pStyle w:val="ListParagraph"/>
+        <w:numPr>
+          <w:ilvl w:val="0"/>
+          <w:numId w:val="49"/>
+        </w:numPr>
+        <w:ind w:left="426"/>
+        <w:rPr>
+          <w:i/>
+        </w:rPr>
+      </w:pPr>
+      <w:r>
+        <w:rPr>
+          <w:lang w:val="en-US"/>
+        </w:rPr>
+        <w:t xml:space="preserve">Menambahkan </w:t>
+      </w:r>
+      <w:r>
+        <w:rPr>
+          <w:lang w:val="en-US"/>
+        </w:rPr>
+        <w:t>Berkas</w:t>
+      </w:r>
+      <w:r>
+        <w:rPr>
+          <w:lang w:val="en-US"/>
+        </w:rPr>
+        <w:t xml:space="preserve"> </w:t>
+      </w:r>
+      <w:r>
+        <w:rPr>
+          <w:lang w:val="en-US"/>
+        </w:rPr>
+        <w:t>Gambar pada Aplikasi yang telah dibuat</w:t>
+      </w:r>
+    </w:p>
+    <w:p>
+      <w:pPr>
+        <w:ind w:firstLine="720"/>
+      </w:pPr>
+      <w:r>
+        <w:rPr>
+          <w:i/>
+        </w:rPr>
+        <w:t xml:space="preserve">Custom model </w:t>
+      </w:r>
+      <w:r>
+        <w:t xml:space="preserve">dibangun dari data latih kita sendiri. Model yang kita buat akan memberikan prediksi yang spesifik berdasarkan konten unik dan konteks kita </w:t>
+      </w:r>
+      <w:r>
+        <w:lastRenderedPageBreak/>
+        <w:t>sendiri.</w:t>
+      </w:r>
+      <w:r>
+        <w:t xml:space="preserve"> </w:t>
+      </w:r>
+      <w:r>
+        <w:t xml:space="preserve">Penambahan gambar dapat dilakukan dengan cara </w:t>
+      </w:r>
+      <w:r>
+        <w:rPr>
+          <w:i/>
+        </w:rPr>
+        <w:t>drag and drop,</w:t>
+      </w:r>
+      <w:r>
+        <w:t xml:space="preserve"> dan mengisikan alamat atau URL lokasi gambar apabila terdapat di internet.</w:t>
+      </w:r>
+    </w:p>
+    <w:p>
+      <w:r>
+        <w:rPr>
+          <w:noProof/>
+        </w:rPr>
+        <w:drawing>
+          <wp:inline distT="0" distB="0" distL="0" distR="0">
+            <wp:extent cx="4876800" cy="2381250"/>
+            <wp:effectExtent l="0" t="0" r="0" b="0"/>
+            <wp:docPr id="18" name="Picture 18" descr="Screen Clipping"/>
+            <wp:cNvGraphicFramePr>
+              <a:graphicFrameLocks xmlns:a="http://schemas.openxmlformats.org/drawingml/2006/main" noChangeAspect="1"/>
+            </wp:cNvGraphicFramePr>
+            <a:graphic xmlns:a="http://schemas.openxmlformats.org/drawingml/2006/main">
+              <a:graphicData uri="http://schemas.openxmlformats.org/drawingml/2006/picture">
+                <pic:pic xmlns:pic="http://schemas.openxmlformats.org/drawingml/2006/picture">
+                  <pic:nvPicPr>
+                    <pic:cNvPr id="18" name="5E46B45.tmp"/>
+                    <pic:cNvPicPr/>
+                  </pic:nvPicPr>
+                  <pic:blipFill>
+                    <a:blip r:embed="rId32" cstate="print">
+                      <a:extLst>
+                        <a:ext uri="{28A0092B-C50C-407E-A947-70E740481C1C}">
+                          <a14:useLocalDpi xmlns:a14="http://schemas.microsoft.com/office/drawing/2010/main" val="0"/>
+                        </a:ext>
+                      </a:extLst>
+                    </a:blip>
+                    <a:stretch>
+                      <a:fillRect/>
+                    </a:stretch>
+                  </pic:blipFill>
+                  <pic:spPr>
+                    <a:xfrm>
+                      <a:off x="0" y="0"/>
+                      <a:ext cx="4876800" cy="2381250"/>
+                    </a:xfrm>
+                    <a:prstGeom prst="rect">
+                      <a:avLst/>
+                    </a:prstGeom>
+                  </pic:spPr>
+                </pic:pic>
+              </a:graphicData>
+            </a:graphic>
+          </wp:inline>
+        </w:drawing>
+      </w:r>
+    </w:p>
+    <w:p>
+      <w:pPr>
+        <w:jc w:val="center"/>
+        <w:rPr>
+          <w:i/>
+          <w:sz w:val="20"/>
+          <w:szCs w:val="20"/>
+        </w:rPr>
+      </w:pPr>
+      <w:r>
+        <w:rPr>
+          <w:i/>
+          <w:sz w:val="20"/>
+          <w:szCs w:val="20"/>
+        </w:rPr>
+        <w:t>Sumber Gambar: https://streamable.com/h449</w:t>
+      </w:r>
+    </w:p>
+    <w:p>
+      <w:pPr>
+        <w:pStyle w:val="Caption"/>
+      </w:pPr>
+      <w:r>
+        <w:t xml:space="preserve">Gambar </w:t>
+      </w:r>
+      <w:r>
+        <w:fldChar w:fldCharType="begin"/>
+      </w:r>
+      <w:r>
+        <w:instrText xml:space="preserve"> SEQ Gambar \* ARABIC </w:instrText>
+      </w:r>
+      <w:r>
+        <w:fldChar w:fldCharType="separate"/>
+      </w:r>
+      <w:r>
+        <w:rPr>
+          <w:noProof/>
+        </w:rPr>
+        <w:t>19</w:t>
+      </w:r>
+      <w:r>
+        <w:fldChar w:fldCharType="end"/>
+      </w:r>
+      <w:r>
+        <w:t xml:space="preserve"> Penambahan Gambar</w:t>
+      </w:r>
+    </w:p>
+    <w:p>
+      <w:pPr>
+        <w:pStyle w:val="ListParagraph"/>
+        <w:numPr>
+          <w:ilvl w:val="0"/>
+          <w:numId w:val="49"/>
+        </w:numPr>
+        <w:ind w:left="426"/>
+        <w:rPr>
+          <w:i/>
+        </w:rPr>
+      </w:pPr>
+      <w:r>
+        <w:rPr>
+          <w:lang w:val="en-US"/>
+        </w:rPr>
+        <w:t>Menambahkan Konsep dari gambar yang telah diunggah</w:t>
+      </w:r>
+    </w:p>
+    <w:p>
+      <w:pPr>
+        <w:ind w:left="66" w:firstLine="654"/>
+        <w:rPr>
+          <w:i/>
+        </w:rPr>
+      </w:pPr>
+      <w:r>
+        <w:t xml:space="preserve">Setelah gambar berhasil dipunggah langkah selanjutnya adalah membuat </w:t>
+      </w:r>
+      <w:r>
+        <w:rPr>
+          <w:i/>
+        </w:rPr>
+        <w:t xml:space="preserve">concept </w:t>
+      </w:r>
+      <w:r>
+        <w:t>berdasarkan gambar yang telah.</w:t>
+      </w:r>
+      <w:r>
+        <w:t xml:space="preserve"> Model akan dibuat segera setelah konsep berhasil ditambahkan. Nama dari model akan mengikuti nama dari aplikasi yang telah dibuat. Penambahan </w:t>
+      </w:r>
+      <w:r>
+        <w:rPr>
+          <w:i/>
+        </w:rPr>
+        <w:t xml:space="preserve">concept </w:t>
+      </w:r>
+      <w:r>
+        <w:t xml:space="preserve">dilakukan dengan cara memilih gambar yang akan digunakan kemudian tambahkan sebagai </w:t>
+      </w:r>
+      <w:r>
+        <w:rPr>
+          <w:i/>
+        </w:rPr>
+        <w:t>concept</w:t>
+      </w:r>
+      <w:r>
+        <w:t xml:space="preserve">. Berikut gambar penambahan </w:t>
+      </w:r>
+      <w:r>
+        <w:rPr>
+          <w:i/>
+        </w:rPr>
+        <w:t>concept.</w:t>
+      </w:r>
+    </w:p>
+    <w:p>
+      <w:pPr>
+        <w:ind w:left="66"/>
+        <w:rPr>
+          <w:i/>
+        </w:rPr>
+      </w:pPr>
+      <w:r>
+        <w:rPr>
+          <w:i/>
+          <w:noProof/>
+        </w:rPr>
+        <w:drawing>
+          <wp:inline distT="0" distB="0" distL="0" distR="0">
+            <wp:extent cx="5039995" cy="2092960"/>
+            <wp:effectExtent l="0" t="0" r="8255" b="2540"/>
+            <wp:docPr id="20" name="Picture 20"/>
+            <wp:cNvGraphicFramePr>
+              <a:graphicFrameLocks xmlns:a="http://schemas.openxmlformats.org/drawingml/2006/main" noChangeAspect="1"/>
+            </wp:cNvGraphicFramePr>
+            <a:graphic xmlns:a="http://schemas.openxmlformats.org/drawingml/2006/main">
+              <a:graphicData uri="http://schemas.openxmlformats.org/drawingml/2006/picture">
+                <pic:pic xmlns:pic="http://schemas.openxmlformats.org/drawingml/2006/picture">
+                  <pic:nvPicPr>
+                    <pic:cNvPr id="20" name="tambah konsep.JPG"/>
+                    <pic:cNvPicPr/>
+                  </pic:nvPicPr>
+                  <pic:blipFill>
+                    <a:blip r:embed="rId33" cstate="print">
+                      <a:extLst>
+                        <a:ext uri="{28A0092B-C50C-407E-A947-70E740481C1C}">
+                          <a14:useLocalDpi xmlns:a14="http://schemas.microsoft.com/office/drawing/2010/main" val="0"/>
+                        </a:ext>
+                      </a:extLst>
+                    </a:blip>
+                    <a:stretch>
+                      <a:fillRect/>
+                    </a:stretch>
+                  </pic:blipFill>
+                  <pic:spPr>
+                    <a:xfrm>
+                      <a:off x="0" y="0"/>
+                      <a:ext cx="5039995" cy="2092960"/>
+                    </a:xfrm>
+                    <a:prstGeom prst="rect">
+                      <a:avLst/>
+                    </a:prstGeom>
+                  </pic:spPr>
+                </pic:pic>
+              </a:graphicData>
+            </a:graphic>
+          </wp:inline>
+        </w:drawing>
+      </w:r>
+    </w:p>
+    <w:p>
+      <w:pPr>
+        <w:ind w:left="66"/>
+        <w:jc w:val="center"/>
+        <w:rPr>
+          <w:i/>
+          <w:sz w:val="20"/>
+          <w:szCs w:val="20"/>
+        </w:rPr>
+      </w:pPr>
+      <w:r>
+        <w:rPr>
+          <w:i/>
+          <w:sz w:val="20"/>
+          <w:szCs w:val="20"/>
+        </w:rPr>
+        <w:lastRenderedPageBreak/>
+        <w:t xml:space="preserve">Sumber Gambar : </w:t>
+      </w:r>
+      <w:r>
+        <w:rPr>
+          <w:i/>
+          <w:sz w:val="20"/>
+          <w:szCs w:val="20"/>
+        </w:rPr>
+        <w:t>https://clarifai.com/explorer/#/apps/dfe795ae887e430c9f5290fb7234839d/?q[t][0][id]=-pakaian%20wanita%20islami</w:t>
+      </w:r>
+    </w:p>
+    <w:p>
+      <w:pPr>
+        <w:pStyle w:val="Caption"/>
+      </w:pPr>
+      <w:r>
+        <w:t xml:space="preserve">Gambar </w:t>
+      </w:r>
+      <w:r>
+        <w:fldChar w:fldCharType="begin"/>
+      </w:r>
+      <w:r>
+        <w:instrText xml:space="preserve"> SEQ Gambar \* ARABIC </w:instrText>
+      </w:r>
+      <w:r>
+        <w:fldChar w:fldCharType="separate"/>
+      </w:r>
+      <w:r>
+        <w:rPr>
+          <w:noProof/>
+        </w:rPr>
+        <w:t>20</w:t>
+      </w:r>
+      <w:r>
+        <w:fldChar w:fldCharType="end"/>
+      </w:r>
+      <w:r>
+        <w:t xml:space="preserve"> Penambahan Konsep pada Aplikasi</w:t>
+      </w:r>
+    </w:p>
+    <w:p>
+      <w:pPr>
+        <w:pStyle w:val="ListParagraph"/>
+        <w:numPr>
+          <w:ilvl w:val="0"/>
+          <w:numId w:val="49"/>
+        </w:numPr>
+        <w:ind w:left="426"/>
+      </w:pPr>
+      <w:r>
+        <w:rPr>
+          <w:lang w:val="en-US"/>
+        </w:rPr>
+        <w:t xml:space="preserve">Menyediakan Contoh Negatif dari </w:t>
+      </w:r>
+      <w:r>
+        <w:rPr>
+          <w:i/>
+          <w:lang w:val="en-US"/>
+        </w:rPr>
+        <w:t xml:space="preserve">Concept </w:t>
+      </w:r>
+      <w:r>
+        <w:rPr>
+          <w:lang w:val="en-US"/>
+        </w:rPr>
+        <w:t>yang tekah dibuat</w:t>
+      </w:r>
+    </w:p>
+    <w:p>
+      <w:pPr>
+        <w:ind w:left="66"/>
+      </w:pPr>
+      <w:r>
+        <w:t xml:space="preserve">Penambahan contoh negatif </w:t>
+      </w:r>
+      <w:r>
+        <w:t xml:space="preserve">sangatlah penting agar model dapat mempelajari manakah gambar yang telah ditentukan ke dalam konsep yang benar dan mana yang bukan. </w:t>
+      </w:r>
+      <w:r>
+        <w:t>Sebuah model akan berkinerja lebih baik dengan memberikan contoh gambar negatif yang serupa sifatnya namun masih berbeda daripada memberikan contoh negatif yang jelas berbeda dan sama sekali tidak terkait</w:t>
+      </w:r>
+      <w:r>
+        <w:t xml:space="preserve">. Penambahan konsep negatif dilakukan dengan cara </w:t>
+      </w:r>
+      <w:r>
+        <w:rPr>
+          <w:i/>
+        </w:rPr>
+        <w:t xml:space="preserve">double click </w:t>
+      </w:r>
+      <w:r>
+        <w:t xml:space="preserve">pada konsep yang telah dibuat hingga muncul titik warna merah dengan tulisan </w:t>
+      </w:r>
+      <w:r>
+        <w:rPr>
+          <w:i/>
+        </w:rPr>
+        <w:t>not</w:t>
+      </w:r>
+      <w:r>
+        <w:t xml:space="preserve"> ‘nama konsep’ kemudian unggah gambar yang digunakan sebagai contoh negatif dari konsep.</w:t>
+      </w:r>
+    </w:p>
+    <w:p>
+      <w:pPr>
+        <w:ind w:left="66"/>
+      </w:pPr>
+      <w:r>
+        <w:rPr>
+          <w:noProof/>
+        </w:rPr>
+        <w:drawing>
+          <wp:inline distT="0" distB="0" distL="0" distR="0">
+            <wp:extent cx="5039995" cy="2219960"/>
+            <wp:effectExtent l="0" t="0" r="8255" b="8890"/>
+            <wp:docPr id="21" name="Picture 21"/>
+            <wp:cNvGraphicFramePr>
+              <a:graphicFrameLocks xmlns:a="http://schemas.openxmlformats.org/drawingml/2006/main" noChangeAspect="1"/>
+            </wp:cNvGraphicFramePr>
+            <a:graphic xmlns:a="http://schemas.openxmlformats.org/drawingml/2006/main">
+              <a:graphicData uri="http://schemas.openxmlformats.org/drawingml/2006/picture">
+                <pic:pic xmlns:pic="http://schemas.openxmlformats.org/drawingml/2006/picture">
+                  <pic:nvPicPr>
+                    <pic:cNvPr id="21" name="upload gambar negatif.JPG"/>
+                    <pic:cNvPicPr/>
+                  </pic:nvPicPr>
+                  <pic:blipFill>
+                    <a:blip r:embed="rId34" cstate="print">
+                      <a:extLst>
+                        <a:ext uri="{28A0092B-C50C-407E-A947-70E740481C1C}">
+                          <a14:useLocalDpi xmlns:a14="http://schemas.microsoft.com/office/drawing/2010/main" val="0"/>
+                        </a:ext>
+                      </a:extLst>
+                    </a:blip>
+                    <a:stretch>
+                      <a:fillRect/>
+                    </a:stretch>
+                  </pic:blipFill>
+                  <pic:spPr>
+                    <a:xfrm>
+                      <a:off x="0" y="0"/>
+                      <a:ext cx="5039995" cy="2219960"/>
+                    </a:xfrm>
+                    <a:prstGeom prst="rect">
+                      <a:avLst/>
+                    </a:prstGeom>
+                  </pic:spPr>
+                </pic:pic>
+              </a:graphicData>
+            </a:graphic>
+          </wp:inline>
+        </w:drawing>
+      </w:r>
+    </w:p>
+    <w:p>
+      <w:pPr>
+        <w:ind w:left="66"/>
+        <w:jc w:val="center"/>
+        <w:rPr>
+          <w:i/>
+          <w:sz w:val="20"/>
+          <w:szCs w:val="20"/>
+        </w:rPr>
+      </w:pPr>
+      <w:r>
+        <w:rPr>
+          <w:i/>
+          <w:sz w:val="20"/>
+          <w:szCs w:val="20"/>
+        </w:rPr>
+        <w:t>Sumber Gambar: https://clarifai.com/explorer/#/apps/dfe795ae887e430c9f5290fb7234839d/?q[t][0][id]=pakaian%20wanita%20islami</w:t>
+      </w:r>
+    </w:p>
+    <w:p>
+      <w:pPr>
+        <w:pStyle w:val="Caption"/>
+        <w:rPr>
+          <w:i/>
+        </w:rPr>
+      </w:pPr>
+      <w:r>
+        <w:t xml:space="preserve">Gambar </w:t>
+      </w:r>
+      <w:r>
+        <w:fldChar w:fldCharType="begin"/>
+      </w:r>
+      <w:r>
+        <w:instrText xml:space="preserve"> SEQ Gambar \* ARABIC </w:instrText>
+      </w:r>
+      <w:r>
+        <w:fldChar w:fldCharType="separate"/>
+      </w:r>
+      <w:r>
+        <w:rPr>
+          <w:noProof/>
+        </w:rPr>
+        <w:t>21</w:t>
+      </w:r>
+      <w:r>
+        <w:fldChar w:fldCharType="end"/>
+      </w:r>
+      <w:r>
+        <w:t xml:space="preserve"> Penambahan contoh negatif pada </w:t>
+      </w:r>
+      <w:r>
+        <w:rPr>
+          <w:i/>
+        </w:rPr>
+        <w:t>Concept</w:t>
+      </w:r>
+    </w:p>
+    <w:p>
+      <w:pPr>
+        <w:pStyle w:val="ListParagraph"/>
+        <w:numPr>
+          <w:ilvl w:val="0"/>
+          <w:numId w:val="49"/>
+        </w:numPr>
+        <w:ind w:left="426"/>
+      </w:pPr>
+      <w:r>
+        <w:rPr>
+          <w:lang w:val="en-US"/>
+        </w:rPr>
+        <w:t>S</w:t>
+      </w:r>
+    </w:p>
+    <w:p>
+      <w:pPr>
+        <w:pStyle w:val="ListParagraph"/>
+        <w:numPr>
+          <w:ilvl w:val="0"/>
+          <w:numId w:val="49"/>
+        </w:numPr>
+        <w:ind w:left="426"/>
+      </w:pPr>
+      <w:r>
+        <w:rPr>
+          <w:lang w:val="en-US"/>
+        </w:rPr>
+        <w:t>S</w:t>
+      </w:r>
+    </w:p>
+    <w:p>
+      <w:pPr>
+        <w:pStyle w:val="ListParagraph"/>
+        <w:numPr>
+          <w:ilvl w:val="0"/>
+          <w:numId w:val="49"/>
+        </w:numPr>
+        <w:ind w:left="426"/>
+      </w:pPr>
+      <w:r>
+        <w:rPr>
+          <w:lang w:val="en-US"/>
+        </w:rPr>
+        <w:t>S</w:t>
+      </w:r>
+    </w:p>
+    <w:p>
+      <w:pPr>
+        <w:pStyle w:val="ListParagraph"/>
+        <w:numPr>
+          <w:ilvl w:val="0"/>
+          <w:numId w:val="49"/>
+        </w:numPr>
+        <w:ind w:left="426"/>
+      </w:pPr>
+      <w:r>
+        <w:rPr>
+          <w:lang w:val="en-US"/>
+        </w:rPr>
+        <w:t>S</w:t>
+      </w:r>
+    </w:p>
+    <w:p>
+      <w:pPr>
+        <w:pStyle w:val="ListParagraph"/>
+        <w:numPr>
+          <w:ilvl w:val="0"/>
+          <w:numId w:val="49"/>
+        </w:numPr>
+        <w:ind w:left="426"/>
+      </w:pPr>
+      <w:r>
+        <w:rPr>
+          <w:lang w:val="en-US"/>
+        </w:rPr>
+        <w:lastRenderedPageBreak/>
+        <w:t>S</w:t>
+      </w:r>
+    </w:p>
+    <w:p>
+      <w:pPr>
+        <w:ind w:left="66"/>
+      </w:pPr>
+    </w:p>
+    <w:p>
+      <w:pPr>
+        <w:pStyle w:val="Heading3"/>
+      </w:pPr>
+      <w:r>
+        <w:t>Analisis Kebutuhan Spesifikasi Perangkat Lunak</w:t>
+      </w:r>
+    </w:p>
+    <w:p>
+      <w:r>
+        <w:t xml:space="preserve">Spesifikasi kebutuhan perangkat lunak terbagi menjadi dua bagian yaitu spesifikasi kebutuhan perangkat lunak kebutuhan fungsional dan spesifikasi kebutuhan perangkat lunak kebutuhan non fungsional. Spesifikasi kebutuhan perangkat lunak dapat dilihat seperti pada tabel </w:t>
+      </w:r>
+    </w:p>
+    <w:p>
+      <w:pPr>
+        <w:pStyle w:val="Caption"/>
+      </w:pPr>
+      <w:r>
+        <w:t xml:space="preserve">Tabel </w:t>
+      </w:r>
+      <w:r>
+        <w:fldChar w:fldCharType="begin"/>
+      </w:r>
+      <w:r>
+        <w:instrText xml:space="preserve"> STYLEREF 1 \s </w:instrText>
+      </w:r>
+      <w:r>
+        <w:fldChar w:fldCharType="separate"/>
+      </w:r>
+      <w:r>
+        <w:rPr>
+          <w:noProof/>
+        </w:rPr>
+        <w:t>3</w:t>
+      </w:r>
+      <w:r>
+        <w:fldChar w:fldCharType="end"/>
+      </w:r>
+      <w:r>
+        <w:t>.</w:t>
+      </w:r>
+      <w:r>
+        <w:fldChar w:fldCharType="begin"/>
+      </w:r>
+      <w:r>
+        <w:instrText xml:space="preserve"> SEQ Tabel \* ARABIC \s 1 </w:instrText>
+      </w:r>
+      <w:r>
+        <w:fldChar w:fldCharType="separate"/>
+      </w:r>
+      <w:r>
+        <w:rPr>
+          <w:noProof/>
+        </w:rPr>
+        <w:t>2</w:t>
+      </w:r>
+      <w:r>
+        <w:fldChar w:fldCharType="end"/>
+      </w:r>
+      <w:r>
+        <w:t xml:space="preserve"> Tabel Spesifikasi Kebutuhan Perangkat Lunak Fungsional</w:t>
+      </w:r>
+    </w:p>
+    <w:tbl>
+      <w:tblPr>
+        <w:tblStyle w:val="TableGrid"/>
+        <w:tblW w:w="0" w:type="auto"/>
+        <w:tblLook w:val="04A0" w:firstRow="1" w:lastRow="0" w:firstColumn="1" w:lastColumn="0" w:noHBand="0" w:noVBand="1"/>
+      </w:tblPr>
+      <w:tblGrid>
+        <w:gridCol w:w="3963"/>
+        <w:gridCol w:w="3964"/>
+      </w:tblGrid>
+      <w:tr>
+        <w:tc>
+          <w:tcPr>
+            <w:tcW w:w="3963" w:type="dxa"/>
+          </w:tcPr>
+          <w:p/>
+        </w:tc>
+        <w:tc>
+          <w:tcPr>
+            <w:tcW w:w="3964" w:type="dxa"/>
+          </w:tcPr>
+          <w:p/>
+        </w:tc>
+      </w:tr>
+      <w:tr>
+        <w:tc>
+          <w:tcPr>
+            <w:tcW w:w="3963" w:type="dxa"/>
+          </w:tcPr>
+          <w:p/>
+        </w:tc>
+        <w:tc>
+          <w:tcPr>
+            <w:tcW w:w="3964" w:type="dxa"/>
+          </w:tcPr>
+          <w:p/>
+        </w:tc>
+      </w:tr>
+    </w:tbl>
+    <w:p/>
+    <w:p>
+      <w:pPr>
+        <w:pStyle w:val="Caption"/>
+      </w:pPr>
+      <w:r>
+        <w:t xml:space="preserve">Tabel </w:t>
+      </w:r>
+      <w:r>
+        <w:fldChar w:fldCharType="begin"/>
+      </w:r>
+      <w:r>
+        <w:instrText xml:space="preserve"> STYLEREF 1 \s </w:instrText>
+      </w:r>
+      <w:r>
+        <w:fldChar w:fldCharType="separate"/>
+      </w:r>
+      <w:r>
+        <w:rPr>
+          <w:noProof/>
+        </w:rPr>
+        <w:t>3</w:t>
+      </w:r>
+      <w:r>
+        <w:fldChar w:fldCharType="end"/>
+      </w:r>
+      <w:r>
+        <w:t>.</w:t>
+      </w:r>
+      <w:r>
+        <w:fldChar w:fldCharType="begin"/>
+      </w:r>
+      <w:r>
+        <w:instrText xml:space="preserve"> SEQ Tabel \* ARABIC \s 1 </w:instrText>
+      </w:r>
+      <w:r>
+        <w:fldChar w:fldCharType="separate"/>
+      </w:r>
+      <w:r>
+        <w:rPr>
+          <w:noProof/>
+        </w:rPr>
+        <w:t>3</w:t>
+      </w:r>
+      <w:r>
+        <w:fldChar w:fldCharType="end"/>
+      </w:r>
+      <w:r>
+        <w:t xml:space="preserve"> Tabel Spesifikasi Kebutuhan Perangkat Lunak Non-Fungsional</w:t>
+      </w:r>
+    </w:p>
+    <w:tbl>
+      <w:tblPr>
+        <w:tblStyle w:val="TableGrid"/>
+        <w:tblW w:w="0" w:type="auto"/>
+        <w:tblLook w:val="04A0" w:firstRow="1" w:lastRow="0" w:firstColumn="1" w:lastColumn="0" w:noHBand="0" w:noVBand="1"/>
+      </w:tblPr>
+      <w:tblGrid>
+        <w:gridCol w:w="3963"/>
+        <w:gridCol w:w="3964"/>
+      </w:tblGrid>
+      <w:tr>
+        <w:tc>
+          <w:tcPr>
+            <w:tcW w:w="3963" w:type="dxa"/>
+          </w:tcPr>
+          <w:p/>
+        </w:tc>
+        <w:tc>
+          <w:tcPr>
+            <w:tcW w:w="3964" w:type="dxa"/>
+          </w:tcPr>
+          <w:p/>
+        </w:tc>
+      </w:tr>
+    </w:tbl>
+    <w:p/>
+    <w:p>
+      <w:pPr>
+        <w:pStyle w:val="Heading3"/>
+      </w:pPr>
+      <w:r>
+        <w:t>Analisis Kebutuhan Non Fungsional</w:t>
+      </w:r>
+    </w:p>
+    <w:p>
+      <w:pPr>
+        <w:ind w:firstLine="709"/>
+      </w:pPr>
+      <w:r>
+        <w:t>Analisis kebutuhan non fungsional merupakan analisis yang dibutuhkan</w:t>
+      </w:r>
+      <w:r>
+        <w:t xml:space="preserve"> dalam pembangunan aplikasi untu</w:t>
+      </w:r>
+      <w:r>
+        <w:t>k dapat menentukan spesifikasi dan kebutuhan sistem. Spesifikasi tersebut merupakan elemen-elemen atau komponen-komponen apa saja yang dibutuhkan sistem yang akan dibangun sehingga sistem dapat diimplementasikan.</w:t>
+      </w:r>
+    </w:p>
+    <w:p>
+      <w:pPr>
+        <w:pStyle w:val="Heading4"/>
+      </w:pPr>
+      <w:r>
+        <w:t>Analisis Kebutuhan Perangkat Keras</w:t>
+      </w:r>
+    </w:p>
+    <w:p>
+      <w:pPr>
+        <w:ind w:firstLine="720"/>
+      </w:pPr>
+      <w:r>
+        <w:t xml:space="preserve">Analisis perangkat keras merupakan gambaran dari kebutuhan perangkat keras yang dibutuhkan untuk pembangunan aplikasi dan agar aplikasi </w:t>
+      </w:r>
+      <w:r>
+        <w:rPr>
+          <w:i/>
+        </w:rPr>
+        <w:t>monitoring</w:t>
+      </w:r>
+      <w:r>
+        <w:t xml:space="preserve"> dan pengendalian konten negatif pada perangkat pintar berbasis android menggunakan api clarifai dapat</w:t>
+      </w:r>
+      <w:r>
+        <w:t xml:space="preserve"> </w:t>
+      </w:r>
+      <w:r>
+        <w:t>dijalankan,</w:t>
+      </w:r>
+      <w:r>
+        <w:t xml:space="preserve"> </w:t>
+      </w:r>
+      <w:r>
+        <w:t>spesifikasi perangkat keras yang direkomendasikan dapat dilihat pada tabel</w:t>
+      </w:r>
+      <w:r>
+        <w:t xml:space="preserve"> 3.4 yaitu sebagai berikut:</w:t>
+      </w:r>
+    </w:p>
+    <w:p>
+      <w:pPr>
+        <w:rPr>
+          <w:b/>
+          <w:iCs/>
+          <w:szCs w:val="18"/>
+        </w:rPr>
+      </w:pPr>
       <w:r>
         <w:br w:type="page"/>
       </w:r>
     </w:p>
-    <w:bookmarkStart w:id="106" w:name="_Toc497248665" w:displacedByCustomXml="next"/>
+    <w:p>
+      <w:pPr>
+        <w:pStyle w:val="Caption"/>
+      </w:pPr>
+      <w:r>
+        <w:lastRenderedPageBreak/>
+        <w:t xml:space="preserve">Tabel </w:t>
+      </w:r>
+      <w:r>
+        <w:fldChar w:fldCharType="begin"/>
+      </w:r>
+      <w:r>
+        <w:instrText xml:space="preserve"> STYLEREF 1 \s </w:instrText>
+      </w:r>
+      <w:r>
+        <w:fldChar w:fldCharType="separate"/>
+      </w:r>
+      <w:r>
+        <w:rPr>
+          <w:noProof/>
+        </w:rPr>
+        <w:t>3</w:t>
+      </w:r>
+      <w:r>
+        <w:fldChar w:fldCharType="end"/>
+      </w:r>
+      <w:r>
+        <w:t>.</w:t>
+      </w:r>
+      <w:r>
+        <w:fldChar w:fldCharType="begin"/>
+      </w:r>
+      <w:r>
+        <w:instrText xml:space="preserve"> SEQ Tabel \* ARABIC \s 1 </w:instrText>
+      </w:r>
+      <w:r>
+        <w:fldChar w:fldCharType="separate"/>
+      </w:r>
+      <w:r>
+        <w:rPr>
+          <w:noProof/>
+        </w:rPr>
+        <w:t>4</w:t>
+      </w:r>
+      <w:r>
+        <w:fldChar w:fldCharType="end"/>
+      </w:r>
+      <w:r>
+        <w:t xml:space="preserve"> Spesifikasi Kebutuhan Perangkat Keras</w:t>
+      </w:r>
+    </w:p>
+    <w:tbl>
+      <w:tblPr>
+        <w:tblStyle w:val="TableGrid"/>
+        <w:tblpPr w:leftFromText="180" w:rightFromText="180" w:vertAnchor="text" w:tblpY="1"/>
+        <w:tblOverlap w:val="never"/>
+        <w:tblW w:w="7933" w:type="dxa"/>
+        <w:tblLook w:val="04A0" w:firstRow="1" w:lastRow="0" w:firstColumn="1" w:lastColumn="0" w:noHBand="0" w:noVBand="1"/>
+      </w:tblPr>
+      <w:tblGrid>
+        <w:gridCol w:w="703"/>
+        <w:gridCol w:w="2127"/>
+        <w:gridCol w:w="5103"/>
+      </w:tblGrid>
+      <w:tr>
+        <w:trPr>
+          <w:trHeight w:val="420"/>
+        </w:trPr>
+        <w:tc>
+          <w:tcPr>
+            <w:tcW w:w="703" w:type="dxa"/>
+            <w:shd w:val="clear" w:color="auto" w:fill="D9D9D9" w:themeFill="background1" w:themeFillShade="D9"/>
+          </w:tcPr>
+          <w:p>
+            <w:pPr>
+              <w:tabs>
+                <w:tab w:val="left" w:pos="840"/>
+                <w:tab w:val="center" w:pos="1213"/>
+              </w:tabs>
+              <w:spacing w:line="360" w:lineRule="auto"/>
+              <w:jc w:val="center"/>
+              <w:rPr>
+                <w:b/>
+              </w:rPr>
+            </w:pPr>
+            <w:r>
+              <w:rPr>
+                <w:b/>
+              </w:rPr>
+              <w:t>No.</w:t>
+            </w:r>
+          </w:p>
+        </w:tc>
+        <w:tc>
+          <w:tcPr>
+            <w:tcW w:w="2127" w:type="dxa"/>
+            <w:shd w:val="clear" w:color="auto" w:fill="D9D9D9" w:themeFill="background1" w:themeFillShade="D9"/>
+          </w:tcPr>
+          <w:p>
+            <w:pPr>
+              <w:spacing w:line="360" w:lineRule="auto"/>
+              <w:jc w:val="center"/>
+              <w:rPr>
+                <w:b/>
+              </w:rPr>
+            </w:pPr>
+            <w:r>
+              <w:rPr>
+                <w:b/>
+              </w:rPr>
+              <w:t>Perangkat Keras</w:t>
+            </w:r>
+          </w:p>
+        </w:tc>
+        <w:tc>
+          <w:tcPr>
+            <w:tcW w:w="5103" w:type="dxa"/>
+            <w:shd w:val="clear" w:color="auto" w:fill="D9D9D9" w:themeFill="background1" w:themeFillShade="D9"/>
+          </w:tcPr>
+          <w:p>
+            <w:pPr>
+              <w:spacing w:line="360" w:lineRule="auto"/>
+              <w:jc w:val="center"/>
+              <w:rPr>
+                <w:b/>
+              </w:rPr>
+            </w:pPr>
+            <w:r>
+              <w:rPr>
+                <w:b/>
+              </w:rPr>
+              <w:t>Spesifikasi</w:t>
+            </w:r>
+          </w:p>
+        </w:tc>
+      </w:tr>
+      <w:tr>
+        <w:tc>
+          <w:tcPr>
+            <w:tcW w:w="703" w:type="dxa"/>
+          </w:tcPr>
+          <w:p>
+            <w:pPr>
+              <w:spacing w:line="360" w:lineRule="auto"/>
+            </w:pPr>
+            <w:r>
+              <w:t>1</w:t>
+            </w:r>
+          </w:p>
+        </w:tc>
+        <w:tc>
+          <w:tcPr>
+            <w:tcW w:w="2127" w:type="dxa"/>
+          </w:tcPr>
+          <w:p>
+            <w:pPr>
+              <w:spacing w:line="360" w:lineRule="auto"/>
+            </w:pPr>
+            <w:r>
+              <w:t>CPU</w:t>
+            </w:r>
+          </w:p>
+        </w:tc>
+        <w:tc>
+          <w:tcPr>
+            <w:tcW w:w="5103" w:type="dxa"/>
+          </w:tcPr>
+          <w:p>
+            <w:pPr>
+              <w:spacing w:line="360" w:lineRule="auto"/>
+            </w:pPr>
+            <w:r>
+              <w:t>1 GHz</w:t>
+            </w:r>
+          </w:p>
+        </w:tc>
+      </w:tr>
+      <w:tr>
+        <w:tc>
+          <w:tcPr>
+            <w:tcW w:w="703" w:type="dxa"/>
+          </w:tcPr>
+          <w:p>
+            <w:pPr>
+              <w:spacing w:line="360" w:lineRule="auto"/>
+            </w:pPr>
+            <w:r>
+              <w:t>2</w:t>
+            </w:r>
+          </w:p>
+        </w:tc>
+        <w:tc>
+          <w:tcPr>
+            <w:tcW w:w="2127" w:type="dxa"/>
+          </w:tcPr>
+          <w:p>
+            <w:pPr>
+              <w:spacing w:line="360" w:lineRule="auto"/>
+              <w:rPr>
+                <w:i/>
+              </w:rPr>
+            </w:pPr>
+            <w:r>
+              <w:rPr>
+                <w:i/>
+              </w:rPr>
+              <w:t>Disk Space</w:t>
+            </w:r>
+          </w:p>
+        </w:tc>
+        <w:tc>
+          <w:tcPr>
+            <w:tcW w:w="5103" w:type="dxa"/>
+          </w:tcPr>
+          <w:p>
+            <w:pPr>
+              <w:spacing w:line="360" w:lineRule="auto"/>
+            </w:pPr>
+            <w:r>
+              <w:t>45 MB</w:t>
+            </w:r>
+          </w:p>
+        </w:tc>
+      </w:tr>
+      <w:tr>
+        <w:tc>
+          <w:tcPr>
+            <w:tcW w:w="703" w:type="dxa"/>
+          </w:tcPr>
+          <w:p>
+            <w:pPr>
+              <w:spacing w:line="360" w:lineRule="auto"/>
+            </w:pPr>
+            <w:r>
+              <w:t>3</w:t>
+            </w:r>
+          </w:p>
+        </w:tc>
+        <w:tc>
+          <w:tcPr>
+            <w:tcW w:w="2127" w:type="dxa"/>
+          </w:tcPr>
+          <w:p>
+            <w:pPr>
+              <w:spacing w:line="360" w:lineRule="auto"/>
+            </w:pPr>
+            <w:r>
+              <w:t>RAM</w:t>
+            </w:r>
+          </w:p>
+        </w:tc>
+        <w:tc>
+          <w:tcPr>
+            <w:tcW w:w="5103" w:type="dxa"/>
+          </w:tcPr>
+          <w:p>
+            <w:pPr>
+              <w:spacing w:line="360" w:lineRule="auto"/>
+            </w:pPr>
+            <w:r>
+              <w:t>512 MB</w:t>
+            </w:r>
+          </w:p>
+        </w:tc>
+      </w:tr>
+      <w:tr>
+        <w:tc>
+          <w:tcPr>
+            <w:tcW w:w="703" w:type="dxa"/>
+          </w:tcPr>
+          <w:p>
+            <w:pPr>
+              <w:spacing w:line="360" w:lineRule="auto"/>
+            </w:pPr>
+            <w:r>
+              <w:t>4</w:t>
+            </w:r>
+          </w:p>
+        </w:tc>
+        <w:tc>
+          <w:tcPr>
+            <w:tcW w:w="2127" w:type="dxa"/>
+          </w:tcPr>
+          <w:p>
+            <w:pPr>
+              <w:spacing w:line="360" w:lineRule="auto"/>
+            </w:pPr>
+            <w:r>
+              <w:t>Dimensi Layar</w:t>
+            </w:r>
+          </w:p>
+        </w:tc>
+        <w:tc>
+          <w:tcPr>
+            <w:tcW w:w="5103" w:type="dxa"/>
+          </w:tcPr>
+          <w:p>
+            <w:pPr>
+              <w:spacing w:line="360" w:lineRule="auto"/>
+              <w:rPr>
+                <w:i/>
+              </w:rPr>
+            </w:pPr>
+            <w:r>
+              <w:t xml:space="preserve">4,0 </w:t>
+            </w:r>
+            <w:r>
+              <w:rPr>
+                <w:i/>
+              </w:rPr>
+              <w:t>inch</w:t>
+            </w:r>
+          </w:p>
+        </w:tc>
+      </w:tr>
+    </w:tbl>
+    <w:p/>
+    <w:p>
+      <w:r>
+        <w:tab/>
+        <w:t xml:space="preserve">Selain itu spesifikasi perangkat keras yang dibutuhkan untuk pembangunan aplikasi </w:t>
+      </w:r>
+      <w:r>
+        <w:rPr>
+          <w:i/>
+        </w:rPr>
+        <w:t>monitoring</w:t>
+      </w:r>
+      <w:r>
+        <w:t xml:space="preserve"> dan pengendalian konten negatif pada perangkat pintar berbasis android menggunakan api clarifai yang direkomendasikan dapat dilihat pada tabel 3.5 yaitu berikut:</w:t>
+      </w:r>
+    </w:p>
+    <w:p>
+      <w:pPr>
+        <w:pStyle w:val="Caption"/>
+      </w:pPr>
+      <w:r>
+        <w:t xml:space="preserve">Tabel </w:t>
+      </w:r>
+      <w:r>
+        <w:fldChar w:fldCharType="begin"/>
+      </w:r>
+      <w:r>
+        <w:instrText xml:space="preserve"> STYLEREF 1 \s </w:instrText>
+      </w:r>
+      <w:r>
+        <w:fldChar w:fldCharType="separate"/>
+      </w:r>
+      <w:r>
+        <w:rPr>
+          <w:noProof/>
+        </w:rPr>
+        <w:t>3</w:t>
+      </w:r>
+      <w:r>
+        <w:fldChar w:fldCharType="end"/>
+      </w:r>
+      <w:r>
+        <w:t>.</w:t>
+      </w:r>
+      <w:r>
+        <w:fldChar w:fldCharType="begin"/>
+      </w:r>
+      <w:r>
+        <w:instrText xml:space="preserve"> SEQ Tabel \* ARABIC \s 1 </w:instrText>
+      </w:r>
+      <w:r>
+        <w:fldChar w:fldCharType="separate"/>
+      </w:r>
+      <w:r>
+        <w:rPr>
+          <w:noProof/>
+        </w:rPr>
+        <w:t>5</w:t>
+      </w:r>
+      <w:r>
+        <w:fldChar w:fldCharType="end"/>
+      </w:r>
+      <w:r>
+        <w:t xml:space="preserve"> Spesifikasi Kebutuhan Perangkat Keras</w:t>
+      </w:r>
+    </w:p>
+    <w:tbl>
+      <w:tblPr>
+        <w:tblStyle w:val="TableGrid"/>
+        <w:tblpPr w:leftFromText="180" w:rightFromText="180" w:vertAnchor="text" w:tblpY="1"/>
+        <w:tblOverlap w:val="never"/>
+        <w:tblW w:w="7933" w:type="dxa"/>
+        <w:tblLook w:val="04A0" w:firstRow="1" w:lastRow="0" w:firstColumn="1" w:lastColumn="0" w:noHBand="0" w:noVBand="1"/>
+      </w:tblPr>
+      <w:tblGrid>
+        <w:gridCol w:w="703"/>
+        <w:gridCol w:w="1986"/>
+        <w:gridCol w:w="5244"/>
+      </w:tblGrid>
+      <w:tr>
+        <w:trPr>
+          <w:trHeight w:val="420"/>
+        </w:trPr>
+        <w:tc>
+          <w:tcPr>
+            <w:tcW w:w="703" w:type="dxa"/>
+            <w:shd w:val="clear" w:color="auto" w:fill="D9D9D9" w:themeFill="background1" w:themeFillShade="D9"/>
+          </w:tcPr>
+          <w:p>
+            <w:pPr>
+              <w:tabs>
+                <w:tab w:val="left" w:pos="840"/>
+                <w:tab w:val="center" w:pos="1213"/>
+              </w:tabs>
+              <w:spacing w:line="360" w:lineRule="auto"/>
+              <w:jc w:val="center"/>
+              <w:rPr>
+                <w:b/>
+              </w:rPr>
+            </w:pPr>
+            <w:r>
+              <w:rPr>
+                <w:b/>
+              </w:rPr>
+              <w:t>No.</w:t>
+            </w:r>
+          </w:p>
+        </w:tc>
+        <w:tc>
+          <w:tcPr>
+            <w:tcW w:w="1986" w:type="dxa"/>
+            <w:shd w:val="clear" w:color="auto" w:fill="D9D9D9" w:themeFill="background1" w:themeFillShade="D9"/>
+          </w:tcPr>
+          <w:p>
+            <w:pPr>
+              <w:spacing w:line="360" w:lineRule="auto"/>
+              <w:jc w:val="center"/>
+              <w:rPr>
+                <w:b/>
+              </w:rPr>
+            </w:pPr>
+            <w:r>
+              <w:rPr>
+                <w:b/>
+              </w:rPr>
+              <w:t>Perangkat Keras</w:t>
+            </w:r>
+          </w:p>
+        </w:tc>
+        <w:tc>
+          <w:tcPr>
+            <w:tcW w:w="5244" w:type="dxa"/>
+            <w:shd w:val="clear" w:color="auto" w:fill="D9D9D9" w:themeFill="background1" w:themeFillShade="D9"/>
+          </w:tcPr>
+          <w:p>
+            <w:pPr>
+              <w:spacing w:line="360" w:lineRule="auto"/>
+              <w:jc w:val="center"/>
+              <w:rPr>
+                <w:b/>
+              </w:rPr>
+            </w:pPr>
+            <w:r>
+              <w:rPr>
+                <w:b/>
+              </w:rPr>
+              <w:t>Spesifikasi</w:t>
+            </w:r>
+          </w:p>
+        </w:tc>
+      </w:tr>
+      <w:tr>
+        <w:tc>
+          <w:tcPr>
+            <w:tcW w:w="703" w:type="dxa"/>
+          </w:tcPr>
+          <w:p>
+            <w:pPr>
+              <w:spacing w:line="360" w:lineRule="auto"/>
+            </w:pPr>
+            <w:r>
+              <w:t>1</w:t>
+            </w:r>
+          </w:p>
+        </w:tc>
+        <w:tc>
+          <w:tcPr>
+            <w:tcW w:w="1986" w:type="dxa"/>
+          </w:tcPr>
+          <w:p>
+            <w:pPr>
+              <w:spacing w:line="360" w:lineRule="auto"/>
+            </w:pPr>
+            <w:r>
+              <w:t>CPU</w:t>
+            </w:r>
+          </w:p>
+        </w:tc>
+        <w:tc>
+          <w:tcPr>
+            <w:tcW w:w="5244" w:type="dxa"/>
+          </w:tcPr>
+          <w:p>
+            <w:pPr>
+              <w:spacing w:line="360" w:lineRule="auto"/>
+            </w:pPr>
+            <w:r>
+              <w:t>Intel® Core™ i3 M350 dengan</w:t>
+            </w:r>
+            <w:r>
+              <w:t xml:space="preserve"> </w:t>
+            </w:r>
+            <w:r>
+              <w:t xml:space="preserve">kecepatan 2.27GHz (4CPU)  </w:t>
+            </w:r>
+          </w:p>
+        </w:tc>
+      </w:tr>
+      <w:tr>
+        <w:tc>
+          <w:tcPr>
+            <w:tcW w:w="703" w:type="dxa"/>
+          </w:tcPr>
+          <w:p>
+            <w:pPr>
+              <w:spacing w:line="360" w:lineRule="auto"/>
+            </w:pPr>
+            <w:r>
+              <w:t>2</w:t>
+            </w:r>
+          </w:p>
+        </w:tc>
+        <w:tc>
+          <w:tcPr>
+            <w:tcW w:w="1986" w:type="dxa"/>
+          </w:tcPr>
+          <w:p>
+            <w:pPr>
+              <w:spacing w:line="360" w:lineRule="auto"/>
+            </w:pPr>
+            <w:r>
+              <w:t>RAM</w:t>
+            </w:r>
+          </w:p>
+        </w:tc>
+        <w:tc>
+          <w:tcPr>
+            <w:tcW w:w="5244" w:type="dxa"/>
+          </w:tcPr>
+          <w:p>
+            <w:pPr>
+              <w:spacing w:line="360" w:lineRule="auto"/>
+            </w:pPr>
+            <w:r>
+              <w:t>4 GB</w:t>
+            </w:r>
+          </w:p>
+        </w:tc>
+      </w:tr>
+      <w:tr>
+        <w:tc>
+          <w:tcPr>
+            <w:tcW w:w="703" w:type="dxa"/>
+          </w:tcPr>
+          <w:p>
+            <w:pPr>
+              <w:spacing w:line="360" w:lineRule="auto"/>
+            </w:pPr>
+            <w:r>
+              <w:t>3</w:t>
+            </w:r>
+          </w:p>
+        </w:tc>
+        <w:tc>
+          <w:tcPr>
+            <w:tcW w:w="1986" w:type="dxa"/>
+          </w:tcPr>
+          <w:p>
+            <w:pPr>
+              <w:spacing w:line="360" w:lineRule="auto"/>
+            </w:pPr>
+            <w:r>
+              <w:t xml:space="preserve">Hard Disk </w:t>
+            </w:r>
+          </w:p>
+        </w:tc>
+        <w:tc>
+          <w:tcPr>
+            <w:tcW w:w="5244" w:type="dxa"/>
+          </w:tcPr>
+          <w:p>
+            <w:pPr>
+              <w:spacing w:line="360" w:lineRule="auto"/>
+            </w:pPr>
+            <w:r>
+              <w:t>500GB</w:t>
+            </w:r>
+          </w:p>
+        </w:tc>
+      </w:tr>
+      <w:tr>
+        <w:tc>
+          <w:tcPr>
+            <w:tcW w:w="703" w:type="dxa"/>
+          </w:tcPr>
+          <w:p>
+            <w:pPr>
+              <w:spacing w:line="360" w:lineRule="auto"/>
+            </w:pPr>
+            <w:r>
+              <w:t>4</w:t>
+            </w:r>
+          </w:p>
+        </w:tc>
+        <w:tc>
+          <w:tcPr>
+            <w:tcW w:w="1986" w:type="dxa"/>
+          </w:tcPr>
+          <w:p>
+            <w:pPr>
+              <w:spacing w:line="360" w:lineRule="auto"/>
+            </w:pPr>
+            <w:r>
+              <w:t>VGA</w:t>
+            </w:r>
+          </w:p>
+        </w:tc>
+        <w:tc>
+          <w:tcPr>
+            <w:tcW w:w="5244" w:type="dxa"/>
+          </w:tcPr>
+          <w:p>
+            <w:pPr>
+              <w:spacing w:line="360" w:lineRule="auto"/>
+            </w:pPr>
+            <w:r>
+              <w:t>Intel® HD Graphicc 1696 MB</w:t>
+            </w:r>
+          </w:p>
+        </w:tc>
+      </w:tr>
+    </w:tbl>
+    <w:p/>
+    <w:p>
+      <w:pPr>
+        <w:pStyle w:val="Heading4"/>
+      </w:pPr>
+      <w:r>
+        <w:t xml:space="preserve">Analisis Kebutuhan perangkat </w:t>
+      </w:r>
+      <w:r>
+        <w:t>Lunak</w:t>
+      </w:r>
+    </w:p>
+    <w:p>
+      <w:pPr>
+        <w:ind w:firstLine="720"/>
+      </w:pPr>
+      <w:r>
+        <w:t xml:space="preserve">Analisis kebutuhan perangkat lunak merupakan gambaran tentang spesifikasi perangkat lunak yang dibutuhkan untuk membangun maupun menjalankan aplikasi </w:t>
+      </w:r>
+      <w:r>
+        <w:rPr>
+          <w:i/>
+        </w:rPr>
+        <w:t xml:space="preserve">monitoring </w:t>
+      </w:r>
+      <w:r>
+        <w:t>dan pengendalian konten negatif pada perangkat pintar berbasis Android, spesifikasi perangkat lunak yang dibutuhkan dapat dilihat pada tabel</w:t>
+      </w:r>
+      <w:r>
+        <w:t xml:space="preserve"> 3.6 sebagai berikut:</w:t>
+      </w:r>
+    </w:p>
+    <w:p>
+      <w:r>
+        <w:br w:type="page"/>
+      </w:r>
+    </w:p>
+    <w:p>
+      <w:pPr>
+        <w:pStyle w:val="Caption"/>
+      </w:pPr>
+      <w:r>
+        <w:lastRenderedPageBreak/>
+        <w:t xml:space="preserve">Tabel </w:t>
+      </w:r>
+      <w:r>
+        <w:fldChar w:fldCharType="begin"/>
+      </w:r>
+      <w:r>
+        <w:instrText xml:space="preserve"> STYLEREF 1 \s </w:instrText>
+      </w:r>
+      <w:r>
+        <w:fldChar w:fldCharType="separate"/>
+      </w:r>
+      <w:r>
+        <w:rPr>
+          <w:noProof/>
+        </w:rPr>
+        <w:t>3</w:t>
+      </w:r>
+      <w:r>
+        <w:fldChar w:fldCharType="end"/>
+      </w:r>
+      <w:r>
+        <w:t>.</w:t>
+      </w:r>
+      <w:r>
+        <w:fldChar w:fldCharType="begin"/>
+      </w:r>
+      <w:r>
+        <w:instrText xml:space="preserve"> SEQ Tabel \* ARABIC \s 1 </w:instrText>
+      </w:r>
+      <w:r>
+        <w:fldChar w:fldCharType="separate"/>
+      </w:r>
+      <w:r>
+        <w:rPr>
+          <w:noProof/>
+        </w:rPr>
+        <w:t>6</w:t>
+      </w:r>
+      <w:r>
+        <w:fldChar w:fldCharType="end"/>
+      </w:r>
+      <w:r>
+        <w:t xml:space="preserve"> Spesifikasi Kebutuhan Perangkat Lunak</w:t>
+      </w:r>
+    </w:p>
+    <w:tbl>
+      <w:tblPr>
+        <w:tblStyle w:val="TableGrid"/>
+        <w:tblpPr w:leftFromText="180" w:rightFromText="180" w:vertAnchor="text" w:tblpY="1"/>
+        <w:tblOverlap w:val="never"/>
+        <w:tblW w:w="7933" w:type="dxa"/>
+        <w:tblLook w:val="04A0" w:firstRow="1" w:lastRow="0" w:firstColumn="1" w:lastColumn="0" w:noHBand="0" w:noVBand="1"/>
+      </w:tblPr>
+      <w:tblGrid>
+        <w:gridCol w:w="703"/>
+        <w:gridCol w:w="2269"/>
+        <w:gridCol w:w="4961"/>
+      </w:tblGrid>
+      <w:tr>
+        <w:trPr>
+          <w:trHeight w:val="420"/>
+        </w:trPr>
+        <w:tc>
+          <w:tcPr>
+            <w:tcW w:w="703" w:type="dxa"/>
+            <w:shd w:val="clear" w:color="auto" w:fill="D9D9D9" w:themeFill="background1" w:themeFillShade="D9"/>
+          </w:tcPr>
+          <w:p>
+            <w:pPr>
+              <w:tabs>
+                <w:tab w:val="left" w:pos="840"/>
+                <w:tab w:val="center" w:pos="1213"/>
+              </w:tabs>
+              <w:spacing w:line="360" w:lineRule="auto"/>
+              <w:jc w:val="center"/>
+              <w:rPr>
+                <w:b/>
+              </w:rPr>
+            </w:pPr>
+            <w:r>
+              <w:rPr>
+                <w:b/>
+              </w:rPr>
+              <w:t>No.</w:t>
+            </w:r>
+          </w:p>
+        </w:tc>
+        <w:tc>
+          <w:tcPr>
+            <w:tcW w:w="2269" w:type="dxa"/>
+            <w:shd w:val="clear" w:color="auto" w:fill="D9D9D9" w:themeFill="background1" w:themeFillShade="D9"/>
+          </w:tcPr>
+          <w:p>
+            <w:pPr>
+              <w:spacing w:line="360" w:lineRule="auto"/>
+              <w:jc w:val="center"/>
+              <w:rPr>
+                <w:b/>
+              </w:rPr>
+            </w:pPr>
+            <w:r>
+              <w:rPr>
+                <w:b/>
+              </w:rPr>
+              <w:t>Perangkat Lunak</w:t>
+            </w:r>
+          </w:p>
+        </w:tc>
+        <w:tc>
+          <w:tcPr>
+            <w:tcW w:w="4961" w:type="dxa"/>
+            <w:shd w:val="clear" w:color="auto" w:fill="D9D9D9" w:themeFill="background1" w:themeFillShade="D9"/>
+          </w:tcPr>
+          <w:p>
+            <w:pPr>
+              <w:spacing w:line="360" w:lineRule="auto"/>
+              <w:jc w:val="center"/>
+              <w:rPr>
+                <w:b/>
+              </w:rPr>
+            </w:pPr>
+            <w:r>
+              <w:rPr>
+                <w:b/>
+              </w:rPr>
+              <w:t>Spesifikasi</w:t>
+            </w:r>
+          </w:p>
+        </w:tc>
+      </w:tr>
+      <w:tr>
+        <w:tc>
+          <w:tcPr>
+            <w:tcW w:w="703" w:type="dxa"/>
+          </w:tcPr>
+          <w:p>
+            <w:pPr>
+              <w:spacing w:line="360" w:lineRule="auto"/>
+            </w:pPr>
+            <w:r>
+              <w:t>1</w:t>
+            </w:r>
+          </w:p>
+        </w:tc>
+        <w:tc>
+          <w:tcPr>
+            <w:tcW w:w="2269" w:type="dxa"/>
+          </w:tcPr>
+          <w:p>
+            <w:pPr>
+              <w:spacing w:line="360" w:lineRule="auto"/>
+            </w:pPr>
+            <w:r>
+              <w:t>Sistem Operasi</w:t>
+            </w:r>
+          </w:p>
+        </w:tc>
+        <w:tc>
+          <w:tcPr>
+            <w:tcW w:w="4961" w:type="dxa"/>
+          </w:tcPr>
+          <w:p>
+            <w:pPr>
+              <w:spacing w:line="360" w:lineRule="auto"/>
+            </w:pPr>
+            <w:r>
+              <w:t xml:space="preserve">Android </w:t>
+            </w:r>
+            <w:r>
+              <w:t>Oreo</w:t>
+            </w:r>
+            <w:r>
+              <w:t xml:space="preserve"> (API Level 2</w:t>
+            </w:r>
+            <w:r>
+              <w:t>6</w:t>
+            </w:r>
+            <w:r>
+              <w:t>)</w:t>
+            </w:r>
+          </w:p>
+        </w:tc>
+      </w:tr>
+      <w:tr>
+        <w:tc>
+          <w:tcPr>
+            <w:tcW w:w="703" w:type="dxa"/>
+          </w:tcPr>
+          <w:p>
+            <w:pPr>
+              <w:spacing w:line="360" w:lineRule="auto"/>
+            </w:pPr>
+            <w:r>
+              <w:t>2</w:t>
+            </w:r>
+          </w:p>
+        </w:tc>
+        <w:tc>
+          <w:tcPr>
+            <w:tcW w:w="2269" w:type="dxa"/>
+          </w:tcPr>
+          <w:p>
+            <w:pPr>
+              <w:spacing w:line="360" w:lineRule="auto"/>
+            </w:pPr>
+            <w:r>
+              <w:t>Google Play Services</w:t>
+            </w:r>
+          </w:p>
+        </w:tc>
+        <w:tc>
+          <w:tcPr>
+            <w:tcW w:w="4961" w:type="dxa"/>
+          </w:tcPr>
+          <w:p>
+            <w:pPr>
+              <w:spacing w:line="360" w:lineRule="auto"/>
+            </w:pPr>
+            <w:r>
+              <w:t>Versi Terbaru</w:t>
+            </w:r>
+          </w:p>
+        </w:tc>
+      </w:tr>
+    </w:tbl>
+    <w:p/>
+    <w:p>
+      <w:pPr>
+        <w:ind w:firstLine="720"/>
+      </w:pPr>
+      <w:r>
+        <w:t xml:space="preserve">Selain itu, spesifikasi kebutuhan perangkat lunak yang dibutuhkan untuk pembangunan aplikasi monitoring dan pengendalian konten negatif pada perangkat pintar berbasis Android menggunakan API Clarifai dapat dilihat pada tabel 3.7 sebagai berikut: </w:t>
+      </w:r>
+    </w:p>
+    <w:p>
+      <w:pPr>
+        <w:pStyle w:val="Caption"/>
+      </w:pPr>
+      <w:r>
+        <w:t xml:space="preserve">Tabel </w:t>
+      </w:r>
+      <w:r>
+        <w:fldChar w:fldCharType="begin"/>
+      </w:r>
+      <w:r>
+        <w:instrText xml:space="preserve"> STYLEREF 1 \s </w:instrText>
+      </w:r>
+      <w:r>
+        <w:fldChar w:fldCharType="separate"/>
+      </w:r>
+      <w:r>
+        <w:rPr>
+          <w:noProof/>
+        </w:rPr>
+        <w:t>3</w:t>
+      </w:r>
+      <w:r>
+        <w:fldChar w:fldCharType="end"/>
+      </w:r>
+      <w:r>
+        <w:t>.</w:t>
+      </w:r>
+      <w:r>
+        <w:fldChar w:fldCharType="begin"/>
+      </w:r>
+      <w:r>
+        <w:instrText xml:space="preserve"> SEQ Tabel \* ARABIC \s 1 </w:instrText>
+      </w:r>
+      <w:r>
+        <w:fldChar w:fldCharType="separate"/>
+      </w:r>
+      <w:r>
+        <w:rPr>
+          <w:noProof/>
+        </w:rPr>
+        <w:t>7</w:t>
+      </w:r>
+      <w:r>
+        <w:fldChar w:fldCharType="end"/>
+      </w:r>
+      <w:r>
+        <w:t xml:space="preserve"> Tabel Spesifikasi Kebutuhan Perangkat Lunak</w:t>
+      </w:r>
+    </w:p>
+    <w:tbl>
+      <w:tblPr>
+        <w:tblStyle w:val="TableGrid"/>
+        <w:tblpPr w:leftFromText="180" w:rightFromText="180" w:vertAnchor="text" w:tblpY="1"/>
+        <w:tblOverlap w:val="never"/>
+        <w:tblW w:w="7933" w:type="dxa"/>
+        <w:tblLook w:val="04A0" w:firstRow="1" w:lastRow="0" w:firstColumn="1" w:lastColumn="0" w:noHBand="0" w:noVBand="1"/>
+      </w:tblPr>
+      <w:tblGrid>
+        <w:gridCol w:w="703"/>
+        <w:gridCol w:w="2411"/>
+        <w:gridCol w:w="4819"/>
+      </w:tblGrid>
+      <w:tr>
+        <w:trPr>
+          <w:trHeight w:val="420"/>
+        </w:trPr>
+        <w:tc>
+          <w:tcPr>
+            <w:tcW w:w="703" w:type="dxa"/>
+            <w:shd w:val="clear" w:color="auto" w:fill="D9D9D9" w:themeFill="background1" w:themeFillShade="D9"/>
+          </w:tcPr>
+          <w:p>
+            <w:pPr>
+              <w:tabs>
+                <w:tab w:val="left" w:pos="840"/>
+                <w:tab w:val="center" w:pos="1213"/>
+              </w:tabs>
+              <w:spacing w:line="360" w:lineRule="auto"/>
+              <w:jc w:val="center"/>
+              <w:rPr>
+                <w:b/>
+              </w:rPr>
+            </w:pPr>
+            <w:r>
+              <w:rPr>
+                <w:b/>
+              </w:rPr>
+              <w:t>No.</w:t>
+            </w:r>
+          </w:p>
+        </w:tc>
+        <w:tc>
+          <w:tcPr>
+            <w:tcW w:w="2411" w:type="dxa"/>
+            <w:shd w:val="clear" w:color="auto" w:fill="D9D9D9" w:themeFill="background1" w:themeFillShade="D9"/>
+          </w:tcPr>
+          <w:p>
+            <w:pPr>
+              <w:spacing w:line="360" w:lineRule="auto"/>
+              <w:jc w:val="center"/>
+              <w:rPr>
+                <w:b/>
+              </w:rPr>
+            </w:pPr>
+            <w:r>
+              <w:rPr>
+                <w:b/>
+              </w:rPr>
+              <w:t>Perangkat Lunak</w:t>
+            </w:r>
+          </w:p>
+        </w:tc>
+        <w:tc>
+          <w:tcPr>
+            <w:tcW w:w="4819" w:type="dxa"/>
+            <w:shd w:val="clear" w:color="auto" w:fill="D9D9D9" w:themeFill="background1" w:themeFillShade="D9"/>
+          </w:tcPr>
+          <w:p>
+            <w:pPr>
+              <w:spacing w:line="360" w:lineRule="auto"/>
+              <w:jc w:val="center"/>
+              <w:rPr>
+                <w:b/>
+              </w:rPr>
+            </w:pPr>
+            <w:r>
+              <w:rPr>
+                <w:b/>
+              </w:rPr>
+              <w:t>Spesifikasi</w:t>
+            </w:r>
+          </w:p>
+        </w:tc>
+      </w:tr>
+      <w:tr>
+        <w:tc>
+          <w:tcPr>
+            <w:tcW w:w="703" w:type="dxa"/>
+          </w:tcPr>
+          <w:p>
+            <w:pPr>
+              <w:spacing w:line="360" w:lineRule="auto"/>
+            </w:pPr>
+            <w:r>
+              <w:t>1</w:t>
+            </w:r>
+          </w:p>
+        </w:tc>
+        <w:tc>
+          <w:tcPr>
+            <w:tcW w:w="2411" w:type="dxa"/>
+          </w:tcPr>
+          <w:p>
+            <w:pPr>
+              <w:spacing w:line="360" w:lineRule="auto"/>
+            </w:pPr>
+            <w:r>
+              <w:t>Sistem Operasi</w:t>
+            </w:r>
+          </w:p>
+        </w:tc>
+        <w:tc>
+          <w:tcPr>
+            <w:tcW w:w="4819" w:type="dxa"/>
+          </w:tcPr>
+          <w:p>
+            <w:pPr>
+              <w:spacing w:line="360" w:lineRule="auto"/>
+            </w:pPr>
+            <w:r>
+              <w:t>Windows 7</w:t>
+            </w:r>
+          </w:p>
+        </w:tc>
+      </w:tr>
+      <w:tr>
+        <w:tc>
+          <w:tcPr>
+            <w:tcW w:w="703" w:type="dxa"/>
+          </w:tcPr>
+          <w:p>
+            <w:pPr>
+              <w:spacing w:line="360" w:lineRule="auto"/>
+            </w:pPr>
+            <w:r>
+              <w:t>2</w:t>
+            </w:r>
+          </w:p>
+        </w:tc>
+        <w:tc>
+          <w:tcPr>
+            <w:tcW w:w="2411" w:type="dxa"/>
+          </w:tcPr>
+          <w:p>
+            <w:pPr>
+              <w:spacing w:line="360" w:lineRule="auto"/>
+            </w:pPr>
+            <w:r>
+              <w:t>Bahasa Pemrograman</w:t>
+            </w:r>
+          </w:p>
+        </w:tc>
+        <w:tc>
+          <w:tcPr>
+            <w:tcW w:w="4819" w:type="dxa"/>
+          </w:tcPr>
+          <w:p>
+            <w:pPr>
+              <w:spacing w:line="360" w:lineRule="auto"/>
+            </w:pPr>
+            <w:r>
+              <w:t>PHP, Java, JSON</w:t>
+            </w:r>
+          </w:p>
+        </w:tc>
+      </w:tr>
+      <w:tr>
+        <w:tc>
+          <w:tcPr>
+            <w:tcW w:w="703" w:type="dxa"/>
+          </w:tcPr>
+          <w:p>
+            <w:pPr>
+              <w:spacing w:line="360" w:lineRule="auto"/>
+            </w:pPr>
+            <w:r>
+              <w:t>3</w:t>
+            </w:r>
+          </w:p>
+        </w:tc>
+        <w:tc>
+          <w:tcPr>
+            <w:tcW w:w="2411" w:type="dxa"/>
+          </w:tcPr>
+          <w:p>
+            <w:pPr>
+              <w:spacing w:line="360" w:lineRule="auto"/>
+            </w:pPr>
+            <w:r>
+              <w:t xml:space="preserve">IDE </w:t>
+            </w:r>
+          </w:p>
+        </w:tc>
+        <w:tc>
+          <w:tcPr>
+            <w:tcW w:w="4819" w:type="dxa"/>
+          </w:tcPr>
+          <w:p>
+            <w:pPr>
+              <w:spacing w:line="360" w:lineRule="auto"/>
+            </w:pPr>
+            <w:r>
+              <w:t>Android Studio, Sublime Text</w:t>
+            </w:r>
+          </w:p>
+        </w:tc>
+      </w:tr>
+      <w:tr>
+        <w:tc>
+          <w:tcPr>
+            <w:tcW w:w="703" w:type="dxa"/>
+          </w:tcPr>
+          <w:p>
+            <w:pPr>
+              <w:spacing w:line="360" w:lineRule="auto"/>
+            </w:pPr>
+            <w:r>
+              <w:t>4</w:t>
+            </w:r>
+          </w:p>
+        </w:tc>
+        <w:tc>
+          <w:tcPr>
+            <w:tcW w:w="2411" w:type="dxa"/>
+          </w:tcPr>
+          <w:p>
+            <w:pPr>
+              <w:spacing w:line="360" w:lineRule="auto"/>
+              <w:rPr>
+                <w:i/>
+              </w:rPr>
+            </w:pPr>
+            <w:r>
+              <w:rPr>
+                <w:i/>
+              </w:rPr>
+              <w:t>Database</w:t>
+            </w:r>
+          </w:p>
+        </w:tc>
+        <w:tc>
+          <w:tcPr>
+            <w:tcW w:w="4819" w:type="dxa"/>
+          </w:tcPr>
+          <w:p>
+            <w:pPr>
+              <w:spacing w:line="360" w:lineRule="auto"/>
+            </w:pPr>
+            <w:r>
+              <w:t>MySQL</w:t>
+            </w:r>
+          </w:p>
+        </w:tc>
+      </w:tr>
+      <w:tr>
+        <w:tc>
+          <w:tcPr>
+            <w:tcW w:w="703" w:type="dxa"/>
+          </w:tcPr>
+          <w:p>
+            <w:pPr>
+              <w:spacing w:line="360" w:lineRule="auto"/>
+            </w:pPr>
+            <w:r>
+              <w:t>5</w:t>
+            </w:r>
+          </w:p>
+        </w:tc>
+        <w:tc>
+          <w:tcPr>
+            <w:tcW w:w="2411" w:type="dxa"/>
+          </w:tcPr>
+          <w:p>
+            <w:pPr>
+              <w:spacing w:line="360" w:lineRule="auto"/>
+              <w:rPr>
+                <w:i/>
+              </w:rPr>
+            </w:pPr>
+            <w:r>
+              <w:rPr>
+                <w:i/>
+              </w:rPr>
+              <w:t>Browser</w:t>
+            </w:r>
+          </w:p>
+        </w:tc>
+        <w:tc>
+          <w:tcPr>
+            <w:tcW w:w="4819" w:type="dxa"/>
+          </w:tcPr>
+          <w:p>
+            <w:pPr>
+              <w:spacing w:line="360" w:lineRule="auto"/>
+            </w:pPr>
+            <w:r>
+              <w:t>Google Chrome</w:t>
+            </w:r>
+          </w:p>
+        </w:tc>
+      </w:tr>
+    </w:tbl>
+    <w:p/>
+    <w:p>
+      <w:pPr>
+        <w:pStyle w:val="Heading4"/>
+      </w:pPr>
+      <w:r>
+        <w:t>Analisis Kebutuhan Pengguna</w:t>
+      </w:r>
+    </w:p>
+    <w:p>
+      <w:pPr>
+        <w:ind w:firstLine="720"/>
+      </w:pPr>
+      <w:r>
+        <w:t xml:space="preserve">Analisis pengguna merupakan </w:t>
+      </w:r>
+      <w:r>
+        <w:t xml:space="preserve">gambaran mengenai karakteristik pengguna yang dibutuhkan untuk aplikasi yang akan dibangun. Karakteristik pengguna yang dianalisis berdasarkan pada empat kategori, yaitu pengguna, hak akses, tingkat keterampilan, dan bahasa . Karakteristik pengguna yang terlibat dalam aplikasi </w:t>
+      </w:r>
+      <w:r>
+        <w:rPr>
+          <w:i/>
+        </w:rPr>
+        <w:t xml:space="preserve">monitoring </w:t>
+      </w:r>
+      <w:r>
+        <w:t>dan pengendalian konten negatif pada perangkat pintar berbasis android menggunakan API Clarifai dapat dilihat pada tabel 3.8 sebagai berikut:</w:t>
+      </w:r>
+    </w:p>
+    <w:p>
+      <w:r>
+        <w:br w:type="page"/>
+      </w:r>
+    </w:p>
+    <w:p>
+      <w:pPr>
+        <w:ind w:firstLine="720"/>
+      </w:pPr>
+    </w:p>
+    <w:p>
+      <w:pPr>
+        <w:pStyle w:val="Caption"/>
+      </w:pPr>
+      <w:r>
+        <w:t xml:space="preserve"> Tabel </w:t>
+      </w:r>
+      <w:r>
+        <w:fldChar w:fldCharType="begin"/>
+      </w:r>
+      <w:r>
+        <w:instrText xml:space="preserve"> STYLEREF 1 \s </w:instrText>
+      </w:r>
+      <w:r>
+        <w:fldChar w:fldCharType="separate"/>
+      </w:r>
+      <w:r>
+        <w:rPr>
+          <w:noProof/>
+        </w:rPr>
+        <w:t>3</w:t>
+      </w:r>
+      <w:r>
+        <w:fldChar w:fldCharType="end"/>
+      </w:r>
+      <w:r>
+        <w:t>.</w:t>
+      </w:r>
+      <w:r>
+        <w:fldChar w:fldCharType="begin"/>
+      </w:r>
+      <w:r>
+        <w:instrText xml:space="preserve"> SEQ Tabel \* ARABIC \s 1 </w:instrText>
+      </w:r>
+      <w:r>
+        <w:fldChar w:fldCharType="separate"/>
+      </w:r>
+      <w:r>
+        <w:rPr>
+          <w:noProof/>
+        </w:rPr>
+        <w:t>8</w:t>
+      </w:r>
+      <w:r>
+        <w:fldChar w:fldCharType="end"/>
+      </w:r>
+      <w:r>
+        <w:t xml:space="preserve"> Karakteristik Pengguna</w:t>
+      </w:r>
+    </w:p>
+    <w:tbl>
+      <w:tblPr>
+        <w:tblStyle w:val="TableGrid"/>
+        <w:tblW w:w="0" w:type="auto"/>
+        <w:tblLook w:val="04A0" w:firstRow="1" w:lastRow="0" w:firstColumn="1" w:lastColumn="0" w:noHBand="0" w:noVBand="1"/>
+      </w:tblPr>
+      <w:tblGrid>
+        <w:gridCol w:w="1981"/>
+        <w:gridCol w:w="1982"/>
+        <w:gridCol w:w="1982"/>
+        <w:gridCol w:w="1982"/>
+      </w:tblGrid>
+      <w:tr>
+        <w:tc>
+          <w:tcPr>
+            <w:tcW w:w="1981" w:type="dxa"/>
+            <w:shd w:val="clear" w:color="auto" w:fill="D9D9D9" w:themeFill="background1" w:themeFillShade="D9"/>
+          </w:tcPr>
+          <w:p>
+            <w:pPr>
+              <w:spacing w:line="360" w:lineRule="auto"/>
+              <w:jc w:val="center"/>
+              <w:rPr>
+                <w:b/>
+              </w:rPr>
+            </w:pPr>
+            <w:r>
+              <w:rPr>
+                <w:b/>
+              </w:rPr>
+              <w:t>Pengguna</w:t>
+            </w:r>
+          </w:p>
+        </w:tc>
+        <w:tc>
+          <w:tcPr>
+            <w:tcW w:w="1982" w:type="dxa"/>
+            <w:shd w:val="clear" w:color="auto" w:fill="D9D9D9" w:themeFill="background1" w:themeFillShade="D9"/>
+          </w:tcPr>
+          <w:p>
+            <w:pPr>
+              <w:spacing w:line="360" w:lineRule="auto"/>
+              <w:jc w:val="center"/>
+              <w:rPr>
+                <w:b/>
+              </w:rPr>
+            </w:pPr>
+            <w:r>
+              <w:rPr>
+                <w:b/>
+              </w:rPr>
+              <w:t>Hak Akses</w:t>
+            </w:r>
+          </w:p>
+        </w:tc>
+        <w:tc>
+          <w:tcPr>
+            <w:tcW w:w="1982" w:type="dxa"/>
+            <w:shd w:val="clear" w:color="auto" w:fill="D9D9D9" w:themeFill="background1" w:themeFillShade="D9"/>
+          </w:tcPr>
+          <w:p>
+            <w:pPr>
+              <w:spacing w:line="360" w:lineRule="auto"/>
+              <w:jc w:val="center"/>
+              <w:rPr>
+                <w:b/>
+              </w:rPr>
+            </w:pPr>
+            <w:r>
+              <w:rPr>
+                <w:b/>
+              </w:rPr>
+              <w:t>Tingkat keterampilan</w:t>
+            </w:r>
+          </w:p>
+        </w:tc>
+        <w:tc>
+          <w:tcPr>
+            <w:tcW w:w="1982" w:type="dxa"/>
+            <w:shd w:val="clear" w:color="auto" w:fill="D9D9D9" w:themeFill="background1" w:themeFillShade="D9"/>
+          </w:tcPr>
+          <w:p>
+            <w:pPr>
+              <w:spacing w:line="360" w:lineRule="auto"/>
+              <w:jc w:val="center"/>
+              <w:rPr>
+                <w:b/>
+              </w:rPr>
+            </w:pPr>
+            <w:r>
+              <w:rPr>
+                <w:b/>
+              </w:rPr>
+              <w:t>Bahasa</w:t>
+            </w:r>
+          </w:p>
+        </w:tc>
+      </w:tr>
+      <w:tr>
+        <w:tc>
+          <w:tcPr>
+            <w:tcW w:w="1981" w:type="dxa"/>
+          </w:tcPr>
+          <w:p>
+            <w:pPr>
+              <w:spacing w:line="360" w:lineRule="auto"/>
+              <w:jc w:val="left"/>
+            </w:pPr>
+            <w:r>
+              <w:t>Pengguna</w:t>
+            </w:r>
+          </w:p>
+        </w:tc>
+        <w:tc>
+          <w:tcPr>
+            <w:tcW w:w="1982" w:type="dxa"/>
+          </w:tcPr>
+          <w:p>
+            <w:pPr>
+              <w:spacing w:line="360" w:lineRule="auto"/>
+              <w:jc w:val="left"/>
+            </w:pPr>
+            <w:r>
+              <w:t xml:space="preserve">Dapat Mengakses semua fitur yang terdapat pada aplikasi </w:t>
+            </w:r>
+          </w:p>
+        </w:tc>
+        <w:tc>
+          <w:tcPr>
+            <w:tcW w:w="1982" w:type="dxa"/>
+          </w:tcPr>
+          <w:p>
+            <w:pPr>
+              <w:spacing w:line="360" w:lineRule="auto"/>
+              <w:jc w:val="left"/>
+            </w:pPr>
+            <w:r>
+              <w:t xml:space="preserve">Dapat mengoperasikan </w:t>
+            </w:r>
+            <w:r>
+              <w:rPr>
+                <w:i/>
+              </w:rPr>
+              <w:t xml:space="preserve">smartphone </w:t>
+            </w:r>
+            <w:r>
+              <w:t>Android</w:t>
+            </w:r>
+          </w:p>
+        </w:tc>
+        <w:tc>
+          <w:tcPr>
+            <w:tcW w:w="1982" w:type="dxa"/>
+          </w:tcPr>
+          <w:p>
+            <w:pPr>
+              <w:spacing w:line="360" w:lineRule="auto"/>
+              <w:jc w:val="left"/>
+            </w:pPr>
+            <w:r>
+              <w:t>Mengerti bahasa Indonesia</w:t>
+            </w:r>
+          </w:p>
+        </w:tc>
+      </w:tr>
+    </w:tbl>
+    <w:p/>
+    <w:p>
+      <w:pPr>
+        <w:pStyle w:val="Heading3"/>
+      </w:pPr>
+      <w:r>
+        <w:t>Analisis Kebutuhan Fungsional</w:t>
+      </w:r>
+    </w:p>
+    <w:p>
+      <w:pPr>
+        <w:ind w:firstLine="709"/>
+        <w:contextualSpacing/>
+      </w:pPr>
+      <w:r>
+        <w:t xml:space="preserve">Analisis kebutuhan fungsional menggambarkan proses kegiatan dan tahapan-tahapan yang akan diterapkan dalam sebuah sistem serta menjelaskan kebutuhan yang diperlukan sistem agar sistem yang akan dibangun dapat berjalan dengan baik </w:t>
+      </w:r>
+      <w:r>
+        <w:t xml:space="preserve">dan </w:t>
+      </w:r>
+      <w:r>
+        <w:t>sesuai dengan</w:t>
+      </w:r>
+      <w:r>
+        <w:t xml:space="preserve"> kebutuhan. Pemodelan yang digunakan sistem dimodelkan dengan menggunakan UML (</w:t>
+      </w:r>
+      <w:r>
+        <w:rPr>
+          <w:i/>
+        </w:rPr>
+        <w:t>Unified Modeling Language</w:t>
+      </w:r>
+      <w:r>
+        <w:t>).</w:t>
+      </w:r>
+    </w:p>
+    <w:p>
+      <w:pPr>
+        <w:ind w:firstLine="709"/>
+        <w:contextualSpacing/>
+      </w:pPr>
+      <w:r>
+        <w:t xml:space="preserve">Tahapan-tahapan pemodelan dari sistem dalam analisis tersebut antara lain </w:t>
+      </w:r>
+      <w:r>
+        <w:rPr>
+          <w:i/>
+        </w:rPr>
+        <w:t xml:space="preserve">Use Case Diagram, Use Case Scenario, Activity Diagram, Class Diagram, </w:t>
+      </w:r>
+      <w:r>
+        <w:t xml:space="preserve">dan </w:t>
+      </w:r>
+      <w:r>
+        <w:rPr>
+          <w:i/>
+        </w:rPr>
+        <w:t>Sequence Diagram.</w:t>
+      </w:r>
+    </w:p>
+    <w:p>
+      <w:pPr>
+        <w:pStyle w:val="Heading4"/>
+      </w:pPr>
+      <w:r>
+        <w:t>Use Case Diagram</w:t>
+      </w:r>
+    </w:p>
+    <w:p>
+      <w:r>
+        <w:br w:type="page"/>
+      </w:r>
+    </w:p>
+    <w:bookmarkStart w:id="107" w:name="_Toc497248665" w:displacedByCustomXml="next"/>
     <w:sdt>
       <w:sdtPr>
         <w:rPr>
@@ -27758,7 +31241,7 @@
           <w:r>
             <w:t>Daftar Pustaka</w:t>
           </w:r>
-          <w:bookmarkEnd w:id="106"/>
+          <w:bookmarkEnd w:id="107"/>
         </w:p>
         <w:sdt>
           <w:sdtPr>
@@ -27799,7 +31282,8 @@
               </w:tblPr>
               <w:tblGrid>
                 <w:gridCol w:w="473"/>
-                <w:gridCol w:w="7464"/>
+                <w:gridCol w:w="30"/>
+                <w:gridCol w:w="7434"/>
               </w:tblGrid>
               <w:tr>
                 <w:trPr>
@@ -27809,6 +31293,7 @@
                 <w:tc>
                   <w:tcPr>
                     <w:tcW w:w="50" w:type="pct"/>
+                    <w:gridSpan w:val="2"/>
                     <w:hideMark/>
                   </w:tcPr>
                   <w:p>
@@ -27856,6 +31341,7 @@
                 <w:tc>
                   <w:tcPr>
                     <w:tcW w:w="50" w:type="pct"/>
+                    <w:gridSpan w:val="2"/>
                     <w:hideMark/>
                   </w:tcPr>
                   <w:p>
@@ -27916,6 +31402,7 @@
                 <w:tc>
                   <w:tcPr>
                     <w:tcW w:w="50" w:type="pct"/>
+                    <w:gridSpan w:val="2"/>
                     <w:hideMark/>
                   </w:tcPr>
                   <w:p>
@@ -27962,6 +31449,7 @@
                 <w:tc>
                   <w:tcPr>
                     <w:tcW w:w="50" w:type="pct"/>
+                    <w:gridSpan w:val="2"/>
                     <w:hideMark/>
                   </w:tcPr>
                   <w:p>
@@ -28022,6 +31510,7 @@
                 <w:tc>
                   <w:tcPr>
                     <w:tcW w:w="50" w:type="pct"/>
+                    <w:gridSpan w:val="2"/>
                     <w:hideMark/>
                   </w:tcPr>
                   <w:p>
@@ -28082,6 +31571,7 @@
                 <w:tc>
                   <w:tcPr>
                     <w:tcW w:w="50" w:type="pct"/>
+                    <w:gridSpan w:val="2"/>
                     <w:hideMark/>
                   </w:tcPr>
                   <w:p>
@@ -28142,6 +31632,7 @@
                 <w:tc>
                   <w:tcPr>
                     <w:tcW w:w="50" w:type="pct"/>
+                    <w:gridSpan w:val="2"/>
                     <w:hideMark/>
                   </w:tcPr>
                   <w:p>
@@ -28202,6 +31693,7 @@
                 <w:tc>
                   <w:tcPr>
                     <w:tcW w:w="50" w:type="pct"/>
+                    <w:gridSpan w:val="2"/>
                     <w:hideMark/>
                   </w:tcPr>
                   <w:p>
@@ -28228,6 +31720,7 @@
                   <w:p>
                     <w:pPr>
                       <w:pStyle w:val="Bibliography"/>
+                      <w:ind w:hanging="788"/>
                       <w:rPr>
                         <w:noProof/>
                       </w:rPr>
@@ -28263,6 +31756,7 @@
                 <w:tc>
                   <w:tcPr>
                     <w:tcW w:w="50" w:type="pct"/>
+                    <w:gridSpan w:val="2"/>
                     <w:hideMark/>
                   </w:tcPr>
                   <w:p>
@@ -28323,6 +31817,7 @@
                 <w:tc>
                   <w:tcPr>
                     <w:tcW w:w="50" w:type="pct"/>
+                    <w:gridSpan w:val="2"/>
                     <w:hideMark/>
                   </w:tcPr>
                   <w:p>
@@ -28383,6 +31878,7 @@
                 <w:tc>
                   <w:tcPr>
                     <w:tcW w:w="50" w:type="pct"/>
+                    <w:gridSpan w:val="2"/>
                     <w:hideMark/>
                   </w:tcPr>
                   <w:p>
@@ -28443,6 +31939,7 @@
                 <w:tc>
                   <w:tcPr>
                     <w:tcW w:w="50" w:type="pct"/>
+                    <w:gridSpan w:val="2"/>
                     <w:hideMark/>
                   </w:tcPr>
                   <w:p>
@@ -28503,6 +32000,7 @@
                 <w:tc>
                   <w:tcPr>
                     <w:tcW w:w="50" w:type="pct"/>
+                    <w:gridSpan w:val="2"/>
                     <w:hideMark/>
                   </w:tcPr>
                   <w:p>
@@ -28563,6 +32061,7 @@
                 <w:tc>
                   <w:tcPr>
                     <w:tcW w:w="50" w:type="pct"/>
+                    <w:gridSpan w:val="2"/>
                     <w:hideMark/>
                   </w:tcPr>
                   <w:p>
@@ -28623,6 +32122,7 @@
                 <w:tc>
                   <w:tcPr>
                     <w:tcW w:w="50" w:type="pct"/>
+                    <w:gridSpan w:val="2"/>
                     <w:hideMark/>
                   </w:tcPr>
                   <w:p>
@@ -28684,6 +32184,7 @@
                 <w:tc>
                   <w:tcPr>
                     <w:tcW w:w="50" w:type="pct"/>
+                    <w:gridSpan w:val="2"/>
                     <w:hideMark/>
                   </w:tcPr>
                   <w:p>
@@ -28730,6 +32231,7 @@
                 <w:tc>
                   <w:tcPr>
                     <w:tcW w:w="50" w:type="pct"/>
+                    <w:gridSpan w:val="2"/>
                     <w:hideMark/>
                   </w:tcPr>
                   <w:p>
@@ -28776,6 +32278,7 @@
                 <w:tc>
                   <w:tcPr>
                     <w:tcW w:w="50" w:type="pct"/>
+                    <w:gridSpan w:val="2"/>
                     <w:hideMark/>
                   </w:tcPr>
                   <w:p>
@@ -28822,6 +32325,7 @@
                 <w:tc>
                   <w:tcPr>
                     <w:tcW w:w="50" w:type="pct"/>
+                    <w:gridSpan w:val="2"/>
                     <w:hideMark/>
                   </w:tcPr>
                   <w:p>
@@ -28868,6 +32372,7 @@
                 <w:tc>
                   <w:tcPr>
                     <w:tcW w:w="50" w:type="pct"/>
+                    <w:gridSpan w:val="2"/>
                     <w:hideMark/>
                   </w:tcPr>
                   <w:p>
@@ -28914,6 +32419,7 @@
                 <w:tc>
                   <w:tcPr>
                     <w:tcW w:w="50" w:type="pct"/>
+                    <w:gridSpan w:val="2"/>
                     <w:hideMark/>
                   </w:tcPr>
                   <w:p>
@@ -28960,6 +32466,7 @@
                 <w:tc>
                   <w:tcPr>
                     <w:tcW w:w="50" w:type="pct"/>
+                    <w:gridSpan w:val="2"/>
                     <w:hideMark/>
                   </w:tcPr>
                   <w:p>
@@ -29006,6 +32513,7 @@
                 <w:tc>
                   <w:tcPr>
                     <w:tcW w:w="50" w:type="pct"/>
+                    <w:gridSpan w:val="2"/>
                     <w:hideMark/>
                   </w:tcPr>
                   <w:p>
@@ -29052,6 +32560,7 @@
                 <w:tc>
                   <w:tcPr>
                     <w:tcW w:w="50" w:type="pct"/>
+                    <w:gridSpan w:val="2"/>
                     <w:hideMark/>
                   </w:tcPr>
                   <w:p>
@@ -29099,6 +32608,7 @@
                 <w:tc>
                   <w:tcPr>
                     <w:tcW w:w="50" w:type="pct"/>
+                    <w:gridSpan w:val="2"/>
                     <w:hideMark/>
                   </w:tcPr>
                   <w:p>
@@ -29145,6 +32655,7 @@
                 <w:tc>
                   <w:tcPr>
                     <w:tcW w:w="50" w:type="pct"/>
+                    <w:gridSpan w:val="2"/>
                     <w:hideMark/>
                   </w:tcPr>
                   <w:p>
@@ -29191,6 +32702,7 @@
                 <w:tc>
                   <w:tcPr>
                     <w:tcW w:w="50" w:type="pct"/>
+                    <w:gridSpan w:val="2"/>
                     <w:hideMark/>
                   </w:tcPr>
                   <w:p>
@@ -29237,6 +32749,7 @@
                 <w:tc>
                   <w:tcPr>
                     <w:tcW w:w="50" w:type="pct"/>
+                    <w:gridSpan w:val="2"/>
                     <w:hideMark/>
                   </w:tcPr>
                   <w:p>
@@ -29283,6 +32796,7 @@
                 <w:tc>
                   <w:tcPr>
                     <w:tcW w:w="50" w:type="pct"/>
+                    <w:gridSpan w:val="2"/>
                     <w:hideMark/>
                   </w:tcPr>
                   <w:p>
@@ -29329,6 +32843,7 @@
                 <w:tc>
                   <w:tcPr>
                     <w:tcW w:w="50" w:type="pct"/>
+                    <w:gridSpan w:val="2"/>
                     <w:hideMark/>
                   </w:tcPr>
                   <w:p>
@@ -29375,6 +32890,7 @@
                 <w:tc>
                   <w:tcPr>
                     <w:tcW w:w="50" w:type="pct"/>
+                    <w:gridSpan w:val="2"/>
                     <w:hideMark/>
                   </w:tcPr>
                   <w:p>
@@ -29421,6 +32937,7 @@
                 <w:tc>
                   <w:tcPr>
                     <w:tcW w:w="50" w:type="pct"/>
+                    <w:gridSpan w:val="2"/>
                     <w:hideMark/>
                   </w:tcPr>
                   <w:p>
@@ -29467,6 +32984,7 @@
                 <w:tc>
                   <w:tcPr>
                     <w:tcW w:w="50" w:type="pct"/>
+                    <w:gridSpan w:val="2"/>
                     <w:hideMark/>
                   </w:tcPr>
                   <w:p>
@@ -29480,7 +32998,6 @@
                       <w:rPr>
                         <w:noProof/>
                       </w:rPr>
-                      <w:lastRenderedPageBreak/>
                       <w:t xml:space="preserve">[33] </w:t>
                     </w:r>
                   </w:p>
@@ -29501,7 +33018,14 @@
                       <w:rPr>
                         <w:noProof/>
                       </w:rPr>
-                      <w:t>British Columbia Institute of Technology, "Sekilas Tentang CodeIgniter," 6 December 2015. [Online]. Available: https://codeigniter-id.github.io/user-guide/overview/at_a_glance.html. [Accessed 30 October 2017].</w:t>
+                      <w:t>British Columbia Institute of Technology, "Sekilas Tentang CodeIgniter," 6 December 2015. [Online]. Available: https://codeigniter-</w:t>
+                    </w:r>
+                    <w:r>
+                      <w:rPr>
+                        <w:noProof/>
+                      </w:rPr>
+                      <w:lastRenderedPageBreak/>
+                      <w:t>id.github.io/user-guide/overview/at_a_glance.html. [Accessed 30 October 2017].</w:t>
                     </w:r>
                   </w:p>
                 </w:tc>
@@ -29514,6 +33038,7 @@
                 <w:tc>
                   <w:tcPr>
                     <w:tcW w:w="50" w:type="pct"/>
+                    <w:gridSpan w:val="2"/>
                     <w:hideMark/>
                   </w:tcPr>
                   <w:p>
@@ -29527,6 +33052,7 @@
                       <w:rPr>
                         <w:noProof/>
                       </w:rPr>
+                      <w:lastRenderedPageBreak/>
                       <w:t xml:space="preserve">[34] </w:t>
                     </w:r>
                   </w:p>
@@ -29560,6 +33086,7 @@
                 <w:tc>
                   <w:tcPr>
                     <w:tcW w:w="50" w:type="pct"/>
+                    <w:gridSpan w:val="2"/>
                     <w:hideMark/>
                   </w:tcPr>
                   <w:p>
@@ -29626,6 +33153,7 @@
                 <w:tc>
                   <w:tcPr>
                     <w:tcW w:w="0" w:type="auto"/>
+                    <w:gridSpan w:val="2"/>
                     <w:hideMark/>
                   </w:tcPr>
                   <w:p>
@@ -29670,12 +33198,12 @@
     </w:sdt>
     <w:p/>
     <w:sectPr>
-      <w:headerReference w:type="even" r:id="rId29"/>
-      <w:headerReference w:type="default" r:id="rId30"/>
-      <w:footerReference w:type="even" r:id="rId31"/>
-      <w:footerReference w:type="default" r:id="rId32"/>
-      <w:headerReference w:type="first" r:id="rId33"/>
-      <w:footerReference w:type="first" r:id="rId34"/>
+      <w:headerReference w:type="even" r:id="rId35"/>
+      <w:headerReference w:type="default" r:id="rId36"/>
+      <w:footerReference w:type="even" r:id="rId37"/>
+      <w:footerReference w:type="default" r:id="rId38"/>
+      <w:headerReference w:type="first" r:id="rId39"/>
+      <w:footerReference w:type="first" r:id="rId40"/>
       <w:pgSz w:w="11906" w:h="16838" w:code="9"/>
       <w:pgMar w:top="2268" w:right="1701" w:bottom="1701" w:left="2268" w:header="851" w:footer="851" w:gutter="0"/>
       <w:pgNumType w:start="1"/>
@@ -29964,7 +33492,7 @@
           <w:rPr>
             <w:noProof/>
           </w:rPr>
-          <w:t>50</w:t>
+          <w:t>6</w:t>
         </w:r>
         <w:r>
           <w:rPr>
@@ -30012,7 +33540,7 @@
           <w:rPr>
             <w:noProof/>
           </w:rPr>
-          <w:t>49</w:t>
+          <w:t>7</w:t>
         </w:r>
         <w:r>
           <w:rPr>
@@ -30557,6 +34085,92 @@
     </w:lvl>
   </w:abstractNum>
   <w:abstractNum w:abstractNumId="6" w15:restartNumberingAfterBreak="0">
+    <w:nsid w:val="0E690893"/>
+    <w:multiLevelType w:val="hybridMultilevel"/>
+    <w:tmpl w:val="54128E72"/>
+    <w:lvl w:ilvl="0" w:tplc="0409000F">
+      <w:start w:val="1"/>
+      <w:numFmt w:val="decimal"/>
+      <w:lvlText w:val="%1."/>
+      <w:lvlJc w:val="left"/>
+      <w:pPr>
+        <w:ind w:left="3600" w:hanging="360"/>
+      </w:pPr>
+    </w:lvl>
+    <w:lvl w:ilvl="1" w:tplc="04090019" w:tentative="1">
+      <w:start w:val="1"/>
+      <w:numFmt w:val="lowerLetter"/>
+      <w:lvlText w:val="%2."/>
+      <w:lvlJc w:val="left"/>
+      <w:pPr>
+        <w:ind w:left="4320" w:hanging="360"/>
+      </w:pPr>
+    </w:lvl>
+    <w:lvl w:ilvl="2" w:tplc="0409001B" w:tentative="1">
+      <w:start w:val="1"/>
+      <w:numFmt w:val="lowerRoman"/>
+      <w:lvlText w:val="%3."/>
+      <w:lvlJc w:val="right"/>
+      <w:pPr>
+        <w:ind w:left="5040" w:hanging="180"/>
+      </w:pPr>
+    </w:lvl>
+    <w:lvl w:ilvl="3" w:tplc="0409000F" w:tentative="1">
+      <w:start w:val="1"/>
+      <w:numFmt w:val="decimal"/>
+      <w:lvlText w:val="%4."/>
+      <w:lvlJc w:val="left"/>
+      <w:pPr>
+        <w:ind w:left="5760" w:hanging="360"/>
+      </w:pPr>
+    </w:lvl>
+    <w:lvl w:ilvl="4" w:tplc="04090019" w:tentative="1">
+      <w:start w:val="1"/>
+      <w:numFmt w:val="lowerLetter"/>
+      <w:lvlText w:val="%5."/>
+      <w:lvlJc w:val="left"/>
+      <w:pPr>
+        <w:ind w:left="6480" w:hanging="360"/>
+      </w:pPr>
+    </w:lvl>
+    <w:lvl w:ilvl="5" w:tplc="0409001B" w:tentative="1">
+      <w:start w:val="1"/>
+      <w:numFmt w:val="lowerRoman"/>
+      <w:lvlText w:val="%6."/>
+      <w:lvlJc w:val="right"/>
+      <w:pPr>
+        <w:ind w:left="7200" w:hanging="180"/>
+      </w:pPr>
+    </w:lvl>
+    <w:lvl w:ilvl="6" w:tplc="0409000F" w:tentative="1">
+      <w:start w:val="1"/>
+      <w:numFmt w:val="decimal"/>
+      <w:lvlText w:val="%7."/>
+      <w:lvlJc w:val="left"/>
+      <w:pPr>
+        <w:ind w:left="7920" w:hanging="360"/>
+      </w:pPr>
+    </w:lvl>
+    <w:lvl w:ilvl="7" w:tplc="04090019" w:tentative="1">
+      <w:start w:val="1"/>
+      <w:numFmt w:val="lowerLetter"/>
+      <w:lvlText w:val="%8."/>
+      <w:lvlJc w:val="left"/>
+      <w:pPr>
+        <w:ind w:left="8640" w:hanging="360"/>
+      </w:pPr>
+    </w:lvl>
+    <w:lvl w:ilvl="8" w:tplc="0409001B" w:tentative="1">
+      <w:start w:val="1"/>
+      <w:numFmt w:val="lowerRoman"/>
+      <w:lvlText w:val="%9."/>
+      <w:lvlJc w:val="right"/>
+      <w:pPr>
+        <w:ind w:left="9360" w:hanging="180"/>
+      </w:pPr>
+    </w:lvl>
+  </w:abstractNum>
+  <w:abstractNum w:abstractNumId="7" w15:restartNumberingAfterBreak="0">
     <w:nsid w:val="0FBE2A4A"/>
     <w:multiLevelType w:val="hybridMultilevel"/>
     <w:tmpl w:val="476EA2AC"/>
@@ -30642,7 +34256,7 @@
       </w:pPr>
     </w:lvl>
   </w:abstractNum>
-  <w:abstractNum w:abstractNumId="7" w15:restartNumberingAfterBreak="0">
+  <w:abstractNum w:abstractNumId="8" w15:restartNumberingAfterBreak="0">
     <w:nsid w:val="14397D4D"/>
     <w:multiLevelType w:val="hybridMultilevel"/>
     <w:tmpl w:val="94B43FC0"/>
@@ -30733,7 +34347,7 @@
       </w:pPr>
     </w:lvl>
   </w:abstractNum>
-  <w:abstractNum w:abstractNumId="8" w15:restartNumberingAfterBreak="0">
+  <w:abstractNum w:abstractNumId="9" w15:restartNumberingAfterBreak="0">
     <w:nsid w:val="147D3605"/>
     <w:multiLevelType w:val="hybridMultilevel"/>
     <w:tmpl w:val="22547328"/>
@@ -30819,7 +34433,121 @@
       </w:pPr>
     </w:lvl>
   </w:abstractNum>
-  <w:abstractNum w:abstractNumId="9" w15:restartNumberingAfterBreak="0">
+  <w:abstractNum w:abstractNumId="10" w15:restartNumberingAfterBreak="0">
+    <w:nsid w:val="21DE6EC0"/>
+    <w:multiLevelType w:val="hybridMultilevel"/>
+    <w:tmpl w:val="4E96555E"/>
+    <w:lvl w:ilvl="0" w:tplc="A7CCA938">
+      <w:start w:val="1"/>
+      <w:numFmt w:val="bullet"/>
+      <w:lvlText w:val="-"/>
+      <w:lvlJc w:val="left"/>
+      <w:pPr>
+        <w:ind w:left="720" w:hanging="360"/>
+      </w:pPr>
+      <w:rPr>
+        <w:rFonts w:ascii="Times New Roman" w:eastAsiaTheme="minorHAnsi" w:hAnsi="Times New Roman" w:cs="Times New Roman" w:hint="default"/>
+        <w:i w:val="0"/>
+      </w:rPr>
+    </w:lvl>
+    <w:lvl w:ilvl="1" w:tplc="04090003" w:tentative="1">
+      <w:start w:val="1"/>
+      <w:numFmt w:val="bullet"/>
+      <w:lvlText w:val="o"/>
+      <w:lvlJc w:val="left"/>
+      <w:pPr>
+        <w:ind w:left="1440" w:hanging="360"/>
+      </w:pPr>
+      <w:rPr>
+        <w:rFonts w:ascii="Courier New" w:hAnsi="Courier New" w:cs="Courier New" w:hint="default"/>
+      </w:rPr>
+    </w:lvl>
+    <w:lvl w:ilvl="2" w:tplc="04090005" w:tentative="1">
+      <w:start w:val="1"/>
+      <w:numFmt w:val="bullet"/>
+      <w:lvlText w:val=""/>
+      <w:lvlJc w:val="left"/>
+      <w:pPr>
+        <w:ind w:left="2160" w:hanging="360"/>
+      </w:pPr>
+      <w:rPr>
+        <w:rFonts w:ascii="Wingdings" w:hAnsi="Wingdings" w:hint="default"/>
+      </w:rPr>
+    </w:lvl>
+    <w:lvl w:ilvl="3" w:tplc="04090001" w:tentative="1">
+      <w:start w:val="1"/>
+      <w:numFmt w:val="bullet"/>
+      <w:lvlText w:val=""/>
+      <w:lvlJc w:val="left"/>
+      <w:pPr>
+        <w:ind w:left="2880" w:hanging="360"/>
+      </w:pPr>
+      <w:rPr>
+        <w:rFonts w:ascii="Symbol" w:hAnsi="Symbol" w:hint="default"/>
+      </w:rPr>
+    </w:lvl>
+    <w:lvl w:ilvl="4" w:tplc="04090003" w:tentative="1">
+      <w:start w:val="1"/>
+      <w:numFmt w:val="bullet"/>
+      <w:lvlText w:val="o"/>
+      <w:lvlJc w:val="left"/>
+      <w:pPr>
+        <w:ind w:left="3600" w:hanging="360"/>
+      </w:pPr>
+      <w:rPr>
+        <w:rFonts w:ascii="Courier New" w:hAnsi="Courier New" w:cs="Courier New" w:hint="default"/>
+      </w:rPr>
+    </w:lvl>
+    <w:lvl w:ilvl="5" w:tplc="04090005" w:tentative="1">
+      <w:start w:val="1"/>
+      <w:numFmt w:val="bullet"/>
+      <w:lvlText w:val=""/>
+      <w:lvlJc w:val="left"/>
+      <w:pPr>
+        <w:ind w:left="4320" w:hanging="360"/>
+      </w:pPr>
+      <w:rPr>
+        <w:rFonts w:ascii="Wingdings" w:hAnsi="Wingdings" w:hint="default"/>
+      </w:rPr>
+    </w:lvl>
+    <w:lvl w:ilvl="6" w:tplc="04090001" w:tentative="1">
+      <w:start w:val="1"/>
+      <w:numFmt w:val="bullet"/>
+      <w:lvlText w:val=""/>
+      <w:lvlJc w:val="left"/>
+      <w:pPr>
+        <w:ind w:left="5040" w:hanging="360"/>
+      </w:pPr>
+      <w:rPr>
+        <w:rFonts w:ascii="Symbol" w:hAnsi="Symbol" w:hint="default"/>
+      </w:rPr>
+    </w:lvl>
+    <w:lvl w:ilvl="7" w:tplc="04090003" w:tentative="1">
+      <w:start w:val="1"/>
+      <w:numFmt w:val="bullet"/>
+      <w:lvlText w:val="o"/>
+      <w:lvlJc w:val="left"/>
+      <w:pPr>
+        <w:ind w:left="5760" w:hanging="360"/>
+      </w:pPr>
+      <w:rPr>
+        <w:rFonts w:ascii="Courier New" w:hAnsi="Courier New" w:cs="Courier New" w:hint="default"/>
+      </w:rPr>
+    </w:lvl>
+    <w:lvl w:ilvl="8" w:tplc="04090005" w:tentative="1">
+      <w:start w:val="1"/>
+      <w:numFmt w:val="bullet"/>
+      <w:lvlText w:val=""/>
+      <w:lvlJc w:val="left"/>
+      <w:pPr>
+        <w:ind w:left="6480" w:hanging="360"/>
+      </w:pPr>
+      <w:rPr>
+        <w:rFonts w:ascii="Wingdings" w:hAnsi="Wingdings" w:hint="default"/>
+      </w:rPr>
+    </w:lvl>
+  </w:abstractNum>
+  <w:abstractNum w:abstractNumId="11" w15:restartNumberingAfterBreak="0">
     <w:nsid w:val="22293A60"/>
     <w:multiLevelType w:val="hybridMultilevel"/>
     <w:tmpl w:val="4BC2EA4E"/>
@@ -30908,7 +34636,7 @@
       </w:pPr>
     </w:lvl>
   </w:abstractNum>
-  <w:abstractNum w:abstractNumId="10" w15:restartNumberingAfterBreak="0">
+  <w:abstractNum w:abstractNumId="12" w15:restartNumberingAfterBreak="0">
     <w:nsid w:val="24187352"/>
     <w:multiLevelType w:val="hybridMultilevel"/>
     <w:tmpl w:val="BC0A605A"/>
@@ -30997,7 +34725,7 @@
       </w:pPr>
     </w:lvl>
   </w:abstractNum>
-  <w:abstractNum w:abstractNumId="11" w15:restartNumberingAfterBreak="0">
+  <w:abstractNum w:abstractNumId="13" w15:restartNumberingAfterBreak="0">
     <w:nsid w:val="25D23264"/>
     <w:multiLevelType w:val="hybridMultilevel"/>
     <w:tmpl w:val="79C2A572"/>
@@ -31083,7 +34811,7 @@
       </w:pPr>
     </w:lvl>
   </w:abstractNum>
-  <w:abstractNum w:abstractNumId="12" w15:restartNumberingAfterBreak="0">
+  <w:abstractNum w:abstractNumId="14" w15:restartNumberingAfterBreak="0">
     <w:nsid w:val="28DF25AB"/>
     <w:multiLevelType w:val="hybridMultilevel"/>
     <w:tmpl w:val="B4A6E1B6"/>
@@ -31169,7 +34897,96 @@
       </w:pPr>
     </w:lvl>
   </w:abstractNum>
-  <w:abstractNum w:abstractNumId="13" w15:restartNumberingAfterBreak="0">
+  <w:abstractNum w:abstractNumId="15" w15:restartNumberingAfterBreak="0">
+    <w:nsid w:val="2A8B3F4F"/>
+    <w:multiLevelType w:val="hybridMultilevel"/>
+    <w:tmpl w:val="F12AA27A"/>
+    <w:lvl w:ilvl="0" w:tplc="9B98C5B0">
+      <w:start w:val="1"/>
+      <w:numFmt w:val="decimal"/>
+      <w:lvlText w:val="%1."/>
+      <w:lvlJc w:val="left"/>
+      <w:pPr>
+        <w:ind w:left="1429" w:hanging="360"/>
+      </w:pPr>
+      <w:rPr>
+        <w:i w:val="0"/>
+      </w:rPr>
+    </w:lvl>
+    <w:lvl w:ilvl="1" w:tplc="04090019" w:tentative="1">
+      <w:start w:val="1"/>
+      <w:numFmt w:val="lowerLetter"/>
+      <w:lvlText w:val="%2."/>
+      <w:lvlJc w:val="left"/>
+      <w:pPr>
+        <w:ind w:left="2149" w:hanging="360"/>
+      </w:pPr>
+    </w:lvl>
+    <w:lvl w:ilvl="2" w:tplc="0409001B" w:tentative="1">
+      <w:start w:val="1"/>
+      <w:numFmt w:val="lowerRoman"/>
+      <w:lvlText w:val="%3."/>
+      <w:lvlJc w:val="right"/>
+      <w:pPr>
+        <w:ind w:left="2869" w:hanging="180"/>
+      </w:pPr>
+    </w:lvl>
+    <w:lvl w:ilvl="3" w:tplc="0409000F" w:tentative="1">
+      <w:start w:val="1"/>
+      <w:numFmt w:val="decimal"/>
+      <w:lvlText w:val="%4."/>
+      <w:lvlJc w:val="left"/>
+      <w:pPr>
+        <w:ind w:left="3589" w:hanging="360"/>
+      </w:pPr>
+    </w:lvl>
+    <w:lvl w:ilvl="4" w:tplc="04090019" w:tentative="1">
+      <w:start w:val="1"/>
+      <w:numFmt w:val="lowerLetter"/>
+      <w:lvlText w:val="%5."/>
+      <w:lvlJc w:val="left"/>
+      <w:pPr>
+        <w:ind w:left="4309" w:hanging="360"/>
+      </w:pPr>
+    </w:lvl>
+    <w:lvl w:ilvl="5" w:tplc="0409001B" w:tentative="1">
+      <w:start w:val="1"/>
+      <w:numFmt w:val="lowerRoman"/>
+      <w:lvlText w:val="%6."/>
+      <w:lvlJc w:val="right"/>
+      <w:pPr>
+        <w:ind w:left="5029" w:hanging="180"/>
+      </w:pPr>
+    </w:lvl>
+    <w:lvl w:ilvl="6" w:tplc="0409000F" w:tentative="1">
+      <w:start w:val="1"/>
+      <w:numFmt w:val="decimal"/>
+      <w:lvlText w:val="%7."/>
+      <w:lvlJc w:val="left"/>
+      <w:pPr>
+        <w:ind w:left="5749" w:hanging="360"/>
+      </w:pPr>
+    </w:lvl>
+    <w:lvl w:ilvl="7" w:tplc="04090019" w:tentative="1">
+      <w:start w:val="1"/>
+      <w:numFmt w:val="lowerLetter"/>
+      <w:lvlText w:val="%8."/>
+      <w:lvlJc w:val="left"/>
+      <w:pPr>
+        <w:ind w:left="6469" w:hanging="360"/>
+      </w:pPr>
+    </w:lvl>
+    <w:lvl w:ilvl="8" w:tplc="0409001B" w:tentative="1">
+      <w:start w:val="1"/>
+      <w:numFmt w:val="lowerRoman"/>
+      <w:lvlText w:val="%9."/>
+      <w:lvlJc w:val="right"/>
+      <w:pPr>
+        <w:ind w:left="7189" w:hanging="180"/>
+      </w:pPr>
+    </w:lvl>
+  </w:abstractNum>
+  <w:abstractNum w:abstractNumId="16" w15:restartNumberingAfterBreak="0">
     <w:nsid w:val="2D2E6BC8"/>
     <w:multiLevelType w:val="hybridMultilevel"/>
     <w:tmpl w:val="28FE18E6"/>
@@ -31255,7 +35072,7 @@
       </w:pPr>
     </w:lvl>
   </w:abstractNum>
-  <w:abstractNum w:abstractNumId="14" w15:restartNumberingAfterBreak="0">
+  <w:abstractNum w:abstractNumId="17" w15:restartNumberingAfterBreak="0">
     <w:nsid w:val="359F644D"/>
     <w:multiLevelType w:val="hybridMultilevel"/>
     <w:tmpl w:val="31E8EBFC"/>
@@ -31341,7 +35158,7 @@
       </w:pPr>
     </w:lvl>
   </w:abstractNum>
-  <w:abstractNum w:abstractNumId="15" w15:restartNumberingAfterBreak="0">
+  <w:abstractNum w:abstractNumId="18" w15:restartNumberingAfterBreak="0">
     <w:nsid w:val="35AC37FC"/>
     <w:multiLevelType w:val="hybridMultilevel"/>
     <w:tmpl w:val="0EC26D0E"/>
@@ -31427,7 +35244,7 @@
       </w:pPr>
     </w:lvl>
   </w:abstractNum>
-  <w:abstractNum w:abstractNumId="16" w15:restartNumberingAfterBreak="0">
+  <w:abstractNum w:abstractNumId="19" w15:restartNumberingAfterBreak="0">
     <w:nsid w:val="36036206"/>
     <w:multiLevelType w:val="hybridMultilevel"/>
     <w:tmpl w:val="8862C1F6"/>
@@ -31513,7 +35330,7 @@
       </w:pPr>
     </w:lvl>
   </w:abstractNum>
-  <w:abstractNum w:abstractNumId="17" w15:restartNumberingAfterBreak="0">
+  <w:abstractNum w:abstractNumId="20" w15:restartNumberingAfterBreak="0">
     <w:nsid w:val="369E0897"/>
     <w:multiLevelType w:val="hybridMultilevel"/>
     <w:tmpl w:val="79ECC52C"/>
@@ -31599,7 +35416,7 @@
       </w:pPr>
     </w:lvl>
   </w:abstractNum>
-  <w:abstractNum w:abstractNumId="18" w15:restartNumberingAfterBreak="0">
+  <w:abstractNum w:abstractNumId="21" w15:restartNumberingAfterBreak="0">
     <w:nsid w:val="379A59AA"/>
     <w:multiLevelType w:val="hybridMultilevel"/>
     <w:tmpl w:val="1CB47A04"/>
@@ -31688,7 +35505,7 @@
       </w:pPr>
     </w:lvl>
   </w:abstractNum>
-  <w:abstractNum w:abstractNumId="19" w15:restartNumberingAfterBreak="0">
+  <w:abstractNum w:abstractNumId="22" w15:restartNumberingAfterBreak="0">
     <w:nsid w:val="38920AE9"/>
     <w:multiLevelType w:val="hybridMultilevel"/>
     <w:tmpl w:val="84F4F750"/>
@@ -31774,7 +35591,7 @@
       </w:pPr>
     </w:lvl>
   </w:abstractNum>
-  <w:abstractNum w:abstractNumId="20" w15:restartNumberingAfterBreak="0">
+  <w:abstractNum w:abstractNumId="23" w15:restartNumberingAfterBreak="0">
     <w:nsid w:val="39FA6D94"/>
     <w:multiLevelType w:val="hybridMultilevel"/>
     <w:tmpl w:val="B17EC6FE"/>
@@ -31860,7 +35677,7 @@
       </w:pPr>
     </w:lvl>
   </w:abstractNum>
-  <w:abstractNum w:abstractNumId="21" w15:restartNumberingAfterBreak="0">
+  <w:abstractNum w:abstractNumId="24" w15:restartNumberingAfterBreak="0">
     <w:nsid w:val="3A771FC7"/>
     <w:multiLevelType w:val="hybridMultilevel"/>
     <w:tmpl w:val="8D846FBA"/>
@@ -31946,7 +35763,96 @@
       </w:pPr>
     </w:lvl>
   </w:abstractNum>
-  <w:abstractNum w:abstractNumId="22" w15:restartNumberingAfterBreak="0">
+  <w:abstractNum w:abstractNumId="25" w15:restartNumberingAfterBreak="0">
+    <w:nsid w:val="3AEE7E74"/>
+    <w:multiLevelType w:val="hybridMultilevel"/>
+    <w:tmpl w:val="2200A486"/>
+    <w:lvl w:ilvl="0" w:tplc="41E20806">
+      <w:start w:val="1"/>
+      <w:numFmt w:val="decimal"/>
+      <w:lvlText w:val="%1."/>
+      <w:lvlJc w:val="left"/>
+      <w:pPr>
+        <w:ind w:left="4367" w:hanging="360"/>
+      </w:pPr>
+      <w:rPr>
+        <w:i w:val="0"/>
+      </w:rPr>
+    </w:lvl>
+    <w:lvl w:ilvl="1" w:tplc="04090019" w:tentative="1">
+      <w:start w:val="1"/>
+      <w:numFmt w:val="lowerLetter"/>
+      <w:lvlText w:val="%2."/>
+      <w:lvlJc w:val="left"/>
+      <w:pPr>
+        <w:ind w:left="5087" w:hanging="360"/>
+      </w:pPr>
+    </w:lvl>
+    <w:lvl w:ilvl="2" w:tplc="0409001B" w:tentative="1">
+      <w:start w:val="1"/>
+      <w:numFmt w:val="lowerRoman"/>
+      <w:lvlText w:val="%3."/>
+      <w:lvlJc w:val="right"/>
+      <w:pPr>
+        <w:ind w:left="5807" w:hanging="180"/>
+      </w:pPr>
+    </w:lvl>
+    <w:lvl w:ilvl="3" w:tplc="0409000F" w:tentative="1">
+      <w:start w:val="1"/>
+      <w:numFmt w:val="decimal"/>
+      <w:lvlText w:val="%4."/>
+      <w:lvlJc w:val="left"/>
+      <w:pPr>
+        <w:ind w:left="6527" w:hanging="360"/>
+      </w:pPr>
+    </w:lvl>
+    <w:lvl w:ilvl="4" w:tplc="04090019" w:tentative="1">
+      <w:start w:val="1"/>
+      <w:numFmt w:val="lowerLetter"/>
+      <w:lvlText w:val="%5."/>
+      <w:lvlJc w:val="left"/>
+      <w:pPr>
+        <w:ind w:left="7247" w:hanging="360"/>
+      </w:pPr>
+    </w:lvl>
+    <w:lvl w:ilvl="5" w:tplc="0409001B" w:tentative="1">
+      <w:start w:val="1"/>
+      <w:numFmt w:val="lowerRoman"/>
+      <w:lvlText w:val="%6."/>
+      <w:lvlJc w:val="right"/>
+      <w:pPr>
+        <w:ind w:left="7967" w:hanging="180"/>
+      </w:pPr>
+    </w:lvl>
+    <w:lvl w:ilvl="6" w:tplc="0409000F" w:tentative="1">
+      <w:start w:val="1"/>
+      <w:numFmt w:val="decimal"/>
+      <w:lvlText w:val="%7."/>
+      <w:lvlJc w:val="left"/>
+      <w:pPr>
+        <w:ind w:left="8687" w:hanging="360"/>
+      </w:pPr>
+    </w:lvl>
+    <w:lvl w:ilvl="7" w:tplc="04090019" w:tentative="1">
+      <w:start w:val="1"/>
+      <w:numFmt w:val="lowerLetter"/>
+      <w:lvlText w:val="%8."/>
+      <w:lvlJc w:val="left"/>
+      <w:pPr>
+        <w:ind w:left="9407" w:hanging="360"/>
+      </w:pPr>
+    </w:lvl>
+    <w:lvl w:ilvl="8" w:tplc="0409001B" w:tentative="1">
+      <w:start w:val="1"/>
+      <w:numFmt w:val="lowerRoman"/>
+      <w:lvlText w:val="%9."/>
+      <w:lvlJc w:val="right"/>
+      <w:pPr>
+        <w:ind w:left="10127" w:hanging="180"/>
+      </w:pPr>
+    </w:lvl>
+  </w:abstractNum>
+  <w:abstractNum w:abstractNumId="26" w15:restartNumberingAfterBreak="0">
     <w:nsid w:val="3C164993"/>
     <w:multiLevelType w:val="hybridMultilevel"/>
     <w:tmpl w:val="B71E8494"/>
@@ -32035,10 +35941,10 @@
       </w:pPr>
     </w:lvl>
   </w:abstractNum>
-  <w:abstractNum w:abstractNumId="23" w15:restartNumberingAfterBreak="0">
+  <w:abstractNum w:abstractNumId="27" w15:restartNumberingAfterBreak="0">
     <w:nsid w:val="3E2E1A62"/>
     <w:multiLevelType w:val="multilevel"/>
-    <w:tmpl w:val="CE10C5D8"/>
+    <w:tmpl w:val="AE32535C"/>
     <w:lvl w:ilvl="0">
       <w:start w:val="1"/>
       <w:numFmt w:val="decimal"/>
@@ -32160,7 +36066,7 @@
       </w:rPr>
     </w:lvl>
   </w:abstractNum>
-  <w:abstractNum w:abstractNumId="24" w15:restartNumberingAfterBreak="0">
+  <w:abstractNum w:abstractNumId="28" w15:restartNumberingAfterBreak="0">
     <w:nsid w:val="3FC47A4F"/>
     <w:multiLevelType w:val="hybridMultilevel"/>
     <w:tmpl w:val="F6A836D2"/>
@@ -32249,7 +36155,7 @@
       </w:pPr>
     </w:lvl>
   </w:abstractNum>
-  <w:abstractNum w:abstractNumId="25" w15:restartNumberingAfterBreak="0">
+  <w:abstractNum w:abstractNumId="29" w15:restartNumberingAfterBreak="0">
     <w:nsid w:val="46137723"/>
     <w:multiLevelType w:val="hybridMultilevel"/>
     <w:tmpl w:val="7922934E"/>
@@ -32340,7 +36246,7 @@
       </w:pPr>
     </w:lvl>
   </w:abstractNum>
-  <w:abstractNum w:abstractNumId="26" w15:restartNumberingAfterBreak="0">
+  <w:abstractNum w:abstractNumId="30" w15:restartNumberingAfterBreak="0">
     <w:nsid w:val="46FA37FD"/>
     <w:multiLevelType w:val="hybridMultilevel"/>
     <w:tmpl w:val="F4EEDBC4"/>
@@ -32429,7 +36335,7 @@
       </w:pPr>
     </w:lvl>
   </w:abstractNum>
-  <w:abstractNum w:abstractNumId="27" w15:restartNumberingAfterBreak="0">
+  <w:abstractNum w:abstractNumId="31" w15:restartNumberingAfterBreak="0">
     <w:nsid w:val="48A05602"/>
     <w:multiLevelType w:val="hybridMultilevel"/>
     <w:tmpl w:val="96ACBF4E"/>
@@ -32518,7 +36424,7 @@
       </w:pPr>
     </w:lvl>
   </w:abstractNum>
-  <w:abstractNum w:abstractNumId="28" w15:restartNumberingAfterBreak="0">
+  <w:abstractNum w:abstractNumId="32" w15:restartNumberingAfterBreak="0">
     <w:nsid w:val="4A027667"/>
     <w:multiLevelType w:val="multilevel"/>
     <w:tmpl w:val="577A6198"/>
@@ -32638,7 +36544,7 @@
       </w:rPr>
     </w:lvl>
   </w:abstractNum>
-  <w:abstractNum w:abstractNumId="29" w15:restartNumberingAfterBreak="0">
+  <w:abstractNum w:abstractNumId="33" w15:restartNumberingAfterBreak="0">
     <w:nsid w:val="4B46700F"/>
     <w:multiLevelType w:val="hybridMultilevel"/>
     <w:tmpl w:val="8C5635D8"/>
@@ -32724,7 +36630,93 @@
       </w:pPr>
     </w:lvl>
   </w:abstractNum>
-  <w:abstractNum w:abstractNumId="30" w15:restartNumberingAfterBreak="0">
+  <w:abstractNum w:abstractNumId="34" w15:restartNumberingAfterBreak="0">
+    <w:nsid w:val="4BDA40FD"/>
+    <w:multiLevelType w:val="hybridMultilevel"/>
+    <w:tmpl w:val="B51227D2"/>
+    <w:lvl w:ilvl="0" w:tplc="0409000F">
+      <w:start w:val="1"/>
+      <w:numFmt w:val="decimal"/>
+      <w:lvlText w:val="%1."/>
+      <w:lvlJc w:val="left"/>
+      <w:pPr>
+        <w:ind w:left="3600" w:hanging="360"/>
+      </w:pPr>
+    </w:lvl>
+    <w:lvl w:ilvl="1" w:tplc="04090019" w:tentative="1">
+      <w:start w:val="1"/>
+      <w:numFmt w:val="lowerLetter"/>
+      <w:lvlText w:val="%2."/>
+      <w:lvlJc w:val="left"/>
+      <w:pPr>
+        <w:ind w:left="4320" w:hanging="360"/>
+      </w:pPr>
+    </w:lvl>
+    <w:lvl w:ilvl="2" w:tplc="0409001B" w:tentative="1">
+      <w:start w:val="1"/>
+      <w:numFmt w:val="lowerRoman"/>
+      <w:lvlText w:val="%3."/>
+      <w:lvlJc w:val="right"/>
+      <w:pPr>
+        <w:ind w:left="5040" w:hanging="180"/>
+      </w:pPr>
+    </w:lvl>
+    <w:lvl w:ilvl="3" w:tplc="0409000F" w:tentative="1">
+      <w:start w:val="1"/>
+      <w:numFmt w:val="decimal"/>
+      <w:lvlText w:val="%4."/>
+      <w:lvlJc w:val="left"/>
+      <w:pPr>
+        <w:ind w:left="5760" w:hanging="360"/>
+      </w:pPr>
+    </w:lvl>
+    <w:lvl w:ilvl="4" w:tplc="04090019" w:tentative="1">
+      <w:start w:val="1"/>
+      <w:numFmt w:val="lowerLetter"/>
+      <w:lvlText w:val="%5."/>
+      <w:lvlJc w:val="left"/>
+      <w:pPr>
+        <w:ind w:left="6480" w:hanging="360"/>
+      </w:pPr>
+    </w:lvl>
+    <w:lvl w:ilvl="5" w:tplc="0409001B" w:tentative="1">
+      <w:start w:val="1"/>
+      <w:numFmt w:val="lowerRoman"/>
+      <w:lvlText w:val="%6."/>
+      <w:lvlJc w:val="right"/>
+      <w:pPr>
+        <w:ind w:left="7200" w:hanging="180"/>
+      </w:pPr>
+    </w:lvl>
+    <w:lvl w:ilvl="6" w:tplc="0409000F" w:tentative="1">
+      <w:start w:val="1"/>
+      <w:numFmt w:val="decimal"/>
+      <w:lvlText w:val="%7."/>
+      <w:lvlJc w:val="left"/>
+      <w:pPr>
+        <w:ind w:left="7920" w:hanging="360"/>
+      </w:pPr>
+    </w:lvl>
+    <w:lvl w:ilvl="7" w:tplc="04090019" w:tentative="1">
+      <w:start w:val="1"/>
+      <w:numFmt w:val="lowerLetter"/>
+      <w:lvlText w:val="%8."/>
+      <w:lvlJc w:val="left"/>
+      <w:pPr>
+        <w:ind w:left="8640" w:hanging="360"/>
+      </w:pPr>
+    </w:lvl>
+    <w:lvl w:ilvl="8" w:tplc="0409001B" w:tentative="1">
+      <w:start w:val="1"/>
+      <w:numFmt w:val="lowerRoman"/>
+      <w:lvlText w:val="%9."/>
+      <w:lvlJc w:val="right"/>
+      <w:pPr>
+        <w:ind w:left="9360" w:hanging="180"/>
+      </w:pPr>
+    </w:lvl>
+  </w:abstractNum>
+  <w:abstractNum w:abstractNumId="35" w15:restartNumberingAfterBreak="0">
     <w:nsid w:val="505D4420"/>
     <w:multiLevelType w:val="hybridMultilevel"/>
     <w:tmpl w:val="9C54E412"/>
@@ -32810,7 +36802,7 @@
       </w:pPr>
     </w:lvl>
   </w:abstractNum>
-  <w:abstractNum w:abstractNumId="31" w15:restartNumberingAfterBreak="0">
+  <w:abstractNum w:abstractNumId="36" w15:restartNumberingAfterBreak="0">
     <w:nsid w:val="516F4DD4"/>
     <w:multiLevelType w:val="hybridMultilevel"/>
     <w:tmpl w:val="158CDB02"/>
@@ -32899,7 +36891,7 @@
       </w:pPr>
     </w:lvl>
   </w:abstractNum>
-  <w:abstractNum w:abstractNumId="32" w15:restartNumberingAfterBreak="0">
+  <w:abstractNum w:abstractNumId="37" w15:restartNumberingAfterBreak="0">
     <w:nsid w:val="5BA93DFD"/>
     <w:multiLevelType w:val="hybridMultilevel"/>
     <w:tmpl w:val="BF8E53D4"/>
@@ -32985,7 +36977,7 @@
       </w:pPr>
     </w:lvl>
   </w:abstractNum>
-  <w:abstractNum w:abstractNumId="33" w15:restartNumberingAfterBreak="0">
+  <w:abstractNum w:abstractNumId="38" w15:restartNumberingAfterBreak="0">
     <w:nsid w:val="5EF809E3"/>
     <w:multiLevelType w:val="hybridMultilevel"/>
     <w:tmpl w:val="088E9D5A"/>
@@ -33071,7 +37063,7 @@
       </w:pPr>
     </w:lvl>
   </w:abstractNum>
-  <w:abstractNum w:abstractNumId="34" w15:restartNumberingAfterBreak="0">
+  <w:abstractNum w:abstractNumId="39" w15:restartNumberingAfterBreak="0">
     <w:nsid w:val="63CC53FE"/>
     <w:multiLevelType w:val="hybridMultilevel"/>
     <w:tmpl w:val="07B63314"/>
@@ -33160,7 +37152,7 @@
       </w:pPr>
     </w:lvl>
   </w:abstractNum>
-  <w:abstractNum w:abstractNumId="35" w15:restartNumberingAfterBreak="0">
+  <w:abstractNum w:abstractNumId="40" w15:restartNumberingAfterBreak="0">
     <w:nsid w:val="645E314F"/>
     <w:multiLevelType w:val="hybridMultilevel"/>
     <w:tmpl w:val="D8582196"/>
@@ -33249,7 +37241,7 @@
       </w:pPr>
     </w:lvl>
   </w:abstractNum>
-  <w:abstractNum w:abstractNumId="36" w15:restartNumberingAfterBreak="0">
+  <w:abstractNum w:abstractNumId="41" w15:restartNumberingAfterBreak="0">
     <w:nsid w:val="6A494475"/>
     <w:multiLevelType w:val="hybridMultilevel"/>
     <w:tmpl w:val="E5187096"/>
@@ -33335,7 +37327,7 @@
       </w:pPr>
     </w:lvl>
   </w:abstractNum>
-  <w:abstractNum w:abstractNumId="37" w15:restartNumberingAfterBreak="0">
+  <w:abstractNum w:abstractNumId="42" w15:restartNumberingAfterBreak="0">
     <w:nsid w:val="6D47113B"/>
     <w:multiLevelType w:val="hybridMultilevel"/>
     <w:tmpl w:val="A28ED03A"/>
@@ -33424,7 +37416,7 @@
       </w:pPr>
     </w:lvl>
   </w:abstractNum>
-  <w:abstractNum w:abstractNumId="38" w15:restartNumberingAfterBreak="0">
+  <w:abstractNum w:abstractNumId="43" w15:restartNumberingAfterBreak="0">
     <w:nsid w:val="6F974DD4"/>
     <w:multiLevelType w:val="hybridMultilevel"/>
     <w:tmpl w:val="19FAE406"/>
@@ -33510,7 +37502,7 @@
       </w:pPr>
     </w:lvl>
   </w:abstractNum>
-  <w:abstractNum w:abstractNumId="39" w15:restartNumberingAfterBreak="0">
+  <w:abstractNum w:abstractNumId="44" w15:restartNumberingAfterBreak="0">
     <w:nsid w:val="71C84662"/>
     <w:multiLevelType w:val="hybridMultilevel"/>
     <w:tmpl w:val="44F61E7C"/>
@@ -33599,7 +37591,7 @@
       </w:pPr>
     </w:lvl>
   </w:abstractNum>
-  <w:abstractNum w:abstractNumId="40" w15:restartNumberingAfterBreak="0">
+  <w:abstractNum w:abstractNumId="45" w15:restartNumberingAfterBreak="0">
     <w:nsid w:val="732A5C02"/>
     <w:multiLevelType w:val="hybridMultilevel"/>
     <w:tmpl w:val="5D46DEF6"/>
@@ -33688,7 +37680,7 @@
       </w:pPr>
     </w:lvl>
   </w:abstractNum>
-  <w:abstractNum w:abstractNumId="41" w15:restartNumberingAfterBreak="0">
+  <w:abstractNum w:abstractNumId="46" w15:restartNumberingAfterBreak="0">
     <w:nsid w:val="7A7123CE"/>
     <w:multiLevelType w:val="hybridMultilevel"/>
     <w:tmpl w:val="BED20300"/>
@@ -33777,7 +37769,7 @@
       </w:pPr>
     </w:lvl>
   </w:abstractNum>
-  <w:abstractNum w:abstractNumId="42" w15:restartNumberingAfterBreak="0">
+  <w:abstractNum w:abstractNumId="47" w15:restartNumberingAfterBreak="0">
     <w:nsid w:val="7B0A1008"/>
     <w:multiLevelType w:val="hybridMultilevel"/>
     <w:tmpl w:val="6F8A5DC2"/>
@@ -33863,7 +37855,7 @@
       </w:pPr>
     </w:lvl>
   </w:abstractNum>
-  <w:abstractNum w:abstractNumId="43" w15:restartNumberingAfterBreak="0">
+  <w:abstractNum w:abstractNumId="48" w15:restartNumberingAfterBreak="0">
     <w:nsid w:val="7CDF3E87"/>
     <w:multiLevelType w:val="hybridMultilevel"/>
     <w:tmpl w:val="E026AE4C"/>
@@ -33950,37 +37942,37 @@
     </w:lvl>
   </w:abstractNum>
   <w:num w:numId="1">
-    <w:abstractNumId w:val="23"/>
+    <w:abstractNumId w:val="27"/>
   </w:num>
   <w:num w:numId="2">
-    <w:abstractNumId w:val="40"/>
+    <w:abstractNumId w:val="45"/>
   </w:num>
   <w:num w:numId="3">
-    <w:abstractNumId w:val="26"/>
+    <w:abstractNumId w:val="30"/>
   </w:num>
   <w:num w:numId="4">
-    <w:abstractNumId w:val="39"/>
+    <w:abstractNumId w:val="44"/>
   </w:num>
   <w:num w:numId="5">
     <w:abstractNumId w:val="0"/>
   </w:num>
   <w:num w:numId="6">
-    <w:abstractNumId w:val="29"/>
+    <w:abstractNumId w:val="33"/>
   </w:num>
   <w:num w:numId="7">
-    <w:abstractNumId w:val="36"/>
+    <w:abstractNumId w:val="41"/>
   </w:num>
   <w:num w:numId="8">
-    <w:abstractNumId w:val="20"/>
+    <w:abstractNumId w:val="23"/>
   </w:num>
   <w:num w:numId="9">
     <w:abstractNumId w:val="3"/>
   </w:num>
   <w:num w:numId="10">
-    <w:abstractNumId w:val="19"/>
+    <w:abstractNumId w:val="22"/>
   </w:num>
   <w:num w:numId="11">
-    <w:abstractNumId w:val="13"/>
+    <w:abstractNumId w:val="16"/>
   </w:num>
   <w:num w:numId="12">
     <w:abstractNumId w:val="2"/>
@@ -33989,97 +37981,112 @@
     <w:abstractNumId w:val="4"/>
   </w:num>
   <w:num w:numId="14">
-    <w:abstractNumId w:val="10"/>
+    <w:abstractNumId w:val="12"/>
   </w:num>
   <w:num w:numId="15">
-    <w:abstractNumId w:val="43"/>
+    <w:abstractNumId w:val="48"/>
   </w:num>
   <w:num w:numId="16">
-    <w:abstractNumId w:val="22"/>
+    <w:abstractNumId w:val="26"/>
   </w:num>
   <w:num w:numId="17">
     <w:abstractNumId w:val="1"/>
   </w:num>
   <w:num w:numId="18">
+    <w:abstractNumId w:val="21"/>
+  </w:num>
+  <w:num w:numId="19">
+    <w:abstractNumId w:val="43"/>
+  </w:num>
+  <w:num w:numId="20">
+    <w:abstractNumId w:val="13"/>
+  </w:num>
+  <w:num w:numId="21">
+    <w:abstractNumId w:val="29"/>
+  </w:num>
+  <w:num w:numId="22">
+    <w:abstractNumId w:val="8"/>
+  </w:num>
+  <w:num w:numId="23">
+    <w:abstractNumId w:val="36"/>
+  </w:num>
+  <w:num w:numId="24">
+    <w:abstractNumId w:val="31"/>
+  </w:num>
+  <w:num w:numId="25">
+    <w:abstractNumId w:val="11"/>
+  </w:num>
+  <w:num w:numId="26">
+    <w:abstractNumId w:val="40"/>
+  </w:num>
+  <w:num w:numId="27">
+    <w:abstractNumId w:val="46"/>
+  </w:num>
+  <w:num w:numId="28">
+    <w:abstractNumId w:val="19"/>
+  </w:num>
+  <w:num w:numId="29">
+    <w:abstractNumId w:val="17"/>
+  </w:num>
+  <w:num w:numId="30">
+    <w:abstractNumId w:val="20"/>
+  </w:num>
+  <w:num w:numId="31">
+    <w:abstractNumId w:val="9"/>
+  </w:num>
+  <w:num w:numId="32">
+    <w:abstractNumId w:val="37"/>
+  </w:num>
+  <w:num w:numId="33">
     <w:abstractNumId w:val="18"/>
   </w:num>
-  <w:num w:numId="19">
+  <w:num w:numId="34">
+    <w:abstractNumId w:val="28"/>
+  </w:num>
+  <w:num w:numId="35">
     <w:abstractNumId w:val="38"/>
   </w:num>
-  <w:num w:numId="20">
-    <w:abstractNumId w:val="11"/>
-  </w:num>
-  <w:num w:numId="21">
-    <w:abstractNumId w:val="25"/>
-  </w:num>
-  <w:num w:numId="22">
+  <w:num w:numId="36">
     <w:abstractNumId w:val="7"/>
   </w:num>
-  <w:num w:numId="23">
-    <w:abstractNumId w:val="31"/>
+  <w:num w:numId="37">
+    <w:abstractNumId w:val="32"/>
   </w:num>
-  <w:num w:numId="24">
-    <w:abstractNumId w:val="27"/>
-  </w:num>
-  <w:num w:numId="25">
-    <w:abstractNumId w:val="9"/>
-  </w:num>
-  <w:num w:numId="26">
+  <w:num w:numId="38">
     <w:abstractNumId w:val="35"/>
   </w:num>
-  <w:num w:numId="27">
-    <w:abstractNumId w:val="41"/>
-  </w:num>
-  <w:num w:numId="28">
-    <w:abstractNumId w:val="16"/>
-  </w:num>
-  <w:num w:numId="29">
-    <w:abstractNumId w:val="14"/>
-  </w:num>
-  <w:num w:numId="30">
-    <w:abstractNumId w:val="17"/>
-  </w:num>
-  <w:num w:numId="31">
-    <w:abstractNumId w:val="8"/>
-  </w:num>
-  <w:num w:numId="32">
-    <w:abstractNumId w:val="32"/>
-  </w:num>
-  <w:num w:numId="33">
-    <w:abstractNumId w:val="15"/>
-  </w:num>
-  <w:num w:numId="34">
+  <w:num w:numId="39">
     <w:abstractNumId w:val="24"/>
   </w:num>
-  <w:num w:numId="35">
-    <w:abstractNumId w:val="33"/>
-  </w:num>
-  <w:num w:numId="36">
-    <w:abstractNumId w:val="6"/>
-  </w:num>
-  <w:num w:numId="37">
-    <w:abstractNumId w:val="28"/>
-  </w:num>
-  <w:num w:numId="38">
-    <w:abstractNumId w:val="30"/>
-  </w:num>
-  <w:num w:numId="39">
-    <w:abstractNumId w:val="21"/>
-  </w:num>
   <w:num w:numId="40">
-    <w:abstractNumId w:val="37"/>
+    <w:abstractNumId w:val="42"/>
   </w:num>
   <w:num w:numId="41">
-    <w:abstractNumId w:val="34"/>
+    <w:abstractNumId w:val="39"/>
   </w:num>
   <w:num w:numId="42">
-    <w:abstractNumId w:val="12"/>
+    <w:abstractNumId w:val="14"/>
   </w:num>
   <w:num w:numId="43">
     <w:abstractNumId w:val="5"/>
   </w:num>
   <w:num w:numId="44">
-    <w:abstractNumId w:val="42"/>
+    <w:abstractNumId w:val="47"/>
+  </w:num>
+  <w:num w:numId="45">
+    <w:abstractNumId w:val="6"/>
+  </w:num>
+  <w:num w:numId="46">
+    <w:abstractNumId w:val="34"/>
+  </w:num>
+  <w:num w:numId="47">
+    <w:abstractNumId w:val="25"/>
+  </w:num>
+  <w:num w:numId="48">
+    <w:abstractNumId w:val="10"/>
+  </w:num>
+  <w:num w:numId="49">
+    <w:abstractNumId w:val="15"/>
   </w:num>
   <w:numIdMacAtCleanup w:val="36"/>
 </w:numbering>
@@ -34577,7 +38584,7 @@
     <w:autoRedefine/>
     <w:uiPriority w:val="9"/>
     <w:qFormat/>
-    <w:rsid w:val="00BE54DF"/>
+    <w:rsid w:val="005E49D3"/>
     <w:pPr>
       <w:keepNext/>
       <w:keepLines/>
@@ -34587,6 +38594,7 @@
       </w:numPr>
       <w:spacing w:before="40" w:after="0"/>
       <w:ind w:left="1134" w:hanging="1134"/>
+      <w:jc w:val="left"/>
       <w:outlineLvl w:val="3"/>
     </w:pPr>
     <w:rPr>
@@ -34741,7 +38749,7 @@
     <w:basedOn w:val="DefaultParagraphFont"/>
     <w:link w:val="Heading4"/>
     <w:uiPriority w:val="9"/>
-    <w:rsid w:val="00BE54DF"/>
+    <w:rsid w:val="005E49D3"/>
     <w:rPr>
       <w:rFonts w:ascii="Times New Roman" w:eastAsiaTheme="majorEastAsia" w:hAnsi="Times New Roman" w:cstheme="majorBidi"/>
       <w:b/>
@@ -34758,7 +38766,7 @@
     <w:uiPriority w:val="35"/>
     <w:unhideWhenUsed/>
     <w:qFormat/>
-    <w:rsid w:val="007B658B"/>
+    <w:rsid w:val="00F12A83"/>
     <w:pPr>
       <w:spacing w:after="200"/>
       <w:jc w:val="center"/>
@@ -36159,7 +40167,7 @@
 </file>
 
 <file path=customXml/itemProps1.xml><?xml version="1.0" encoding="utf-8"?>
-<ds:datastoreItem xmlns:ds="http://schemas.openxmlformats.org/officeDocument/2006/customXml" ds:itemID="{8EF9A3E1-824A-45A8-8E59-9BEBB373E100}">
+<ds:datastoreItem xmlns:ds="http://schemas.openxmlformats.org/officeDocument/2006/customXml" ds:itemID="{9663F4EA-1291-42F1-BC6F-79C6B1C99B83}">
   <ds:schemaRefs>
     <ds:schemaRef ds:uri="http://schemas.openxmlformats.org/officeDocument/2006/bibliography"/>
   </ds:schemaRefs>
